--- a/20190116-Esitutkimus-1.0.docx
+++ b/20190116-Esitutkimus-1.0.docx
@@ -1972,7 +1972,7 @@
             <w:tabs>
               <w:tab w:val="right" w:pos="9030"/>
             </w:tabs>
-            <w:spacing w:after="80" w:before="200" w:line="240" w:lineRule="auto"/>
+            <w:spacing w:before="200" w:line="240" w:lineRule="auto"/>
             <w:ind w:left="0" w:firstLine="0"/>
             <w:rPr/>
           </w:pPr>
@@ -2003,6 +2003,52 @@
               <w:rtl w:val="0"/>
             </w:rPr>
             <w:t xml:space="preserve">9</w:t>
+          </w:r>
+          <w:r>
+            <w:fldChar w:fldCharType="end"/>
+          </w:r>
+          <w:r>
+            <w:rPr>
+              <w:rtl w:val="0"/>
+            </w:rPr>
+          </w:r>
+        </w:p>
+        <w:p>
+          <w:pPr>
+            <w:tabs>
+              <w:tab w:val="right" w:pos="9030"/>
+            </w:tabs>
+            <w:spacing w:after="80" w:before="200" w:line="240" w:lineRule="auto"/>
+            <w:ind w:left="0" w:firstLine="0"/>
+            <w:rPr/>
+          </w:pPr>
+          <w:hyperlink w:anchor="_q48otzhuq6zj">
+            <w:r>
+              <w:rPr>
+                <w:b w:val="1"/>
+                <w:rtl w:val="0"/>
+              </w:rPr>
+              <w:t xml:space="preserve">Liite 3 Pikasuunnitelma</w:t>
+            </w:r>
+          </w:hyperlink>
+          <w:r>
+            <w:rPr>
+              <w:b w:val="1"/>
+              <w:rtl w:val="0"/>
+            </w:rPr>
+            <w:tab/>
+          </w:r>
+          <w:r>
+            <w:fldChar w:fldCharType="begin"/>
+            <w:instrText xml:space="preserve"> PAGEREF _q48otzhuq6zj \h </w:instrText>
+            <w:fldChar w:fldCharType="separate"/>
+          </w:r>
+          <w:r>
+            <w:rPr>
+              <w:b w:val="1"/>
+              <w:rtl w:val="0"/>
+            </w:rPr>
+            <w:t xml:space="preserve">10</w:t>
           </w:r>
           <w:r>
             <w:fldChar w:fldCharType="end"/>
@@ -2503,7 +2549,7 @@
         <w:rPr>
           <w:rtl w:val="0"/>
         </w:rPr>
-        <w:t xml:space="preserve">. Merkittävä haaste muodostuu videoleikkeiden tallentamisesta ja niiden käsittelystä. Vähäisenä riskinä on versionhallinta ja tietokannan toimivuus. Mahdolliseen riskiin varaudutaan ottamalla asia esille palaverissa ja käydään läpi todelliset tila tarpeet ja vaatimukset.</w:t>
+        <w:t xml:space="preserve">. Merkittävä haaste muodostuu videoleikkeiden tallentamisesta ja niiden käsittelystä. Vähäisenä riskinä on versionhallinta ja tietokannan toimivuus. Mahdolliseen riskiin varaudutaan ottamalla asia esille palaverissa ja ulkoasun (sketchi) luonnokset toimitetaan asiakkaalle ja tyyliasuun määritellään projektin edistyessä.</w:t>
       </w:r>
     </w:p>
     <w:p>
@@ -3436,12 +3482,12 @@
           <wp:inline distB="114300" distT="114300" distL="114300" distR="114300">
             <wp:extent cx="5734050" cy="4673600"/>
             <wp:effectExtent b="0" l="0" r="0" t="0"/>
-            <wp:docPr id="1" name="image1.png"/>
+            <wp:docPr id="3" name="image2.png"/>
             <a:graphic>
               <a:graphicData uri="http://schemas.openxmlformats.org/drawingml/2006/picture">
                 <pic:pic>
                   <pic:nvPicPr>
-                    <pic:cNvPr id="0" name="image1.png"/>
+                    <pic:cNvPr id="0" name="image2.png"/>
                     <pic:cNvPicPr preferRelativeResize="0"/>
                   </pic:nvPicPr>
                   <pic:blipFill>
@@ -4550,12 +4596,247 @@
         </w:rPr>
         <w:t xml:space="preserve">Liite 3 Pikasuunnitelma</w:t>
       </w:r>
+      <w:r>
+        <w:rPr>
+          <w:rtl w:val="0"/>
+        </w:rPr>
+      </w:r>
+    </w:p>
+    <w:p>
+      <w:pPr>
+        <w:rPr/>
+      </w:pPr>
+      <w:r>
+        <w:rPr/>
+        <w:drawing>
+          <wp:inline distB="114300" distT="114300" distL="114300" distR="114300">
+            <wp:extent cx="5444591" cy="3071813"/>
+            <wp:effectExtent b="0" l="0" r="0" t="0"/>
+            <wp:docPr id="1" name="image1.png"/>
+            <a:graphic>
+              <a:graphicData uri="http://schemas.openxmlformats.org/drawingml/2006/picture">
+                <pic:pic>
+                  <pic:nvPicPr>
+                    <pic:cNvPr id="0" name="image1.png"/>
+                    <pic:cNvPicPr preferRelativeResize="0"/>
+                  </pic:nvPicPr>
+                  <pic:blipFill>
+                    <a:blip r:embed="rId7"/>
+                    <a:srcRect b="42168" l="18142" r="52718" t="28677"/>
+                    <a:stretch>
+                      <a:fillRect/>
+                    </a:stretch>
+                  </pic:blipFill>
+                  <pic:spPr>
+                    <a:xfrm>
+                      <a:off x="0" y="0"/>
+                      <a:ext cx="5444591" cy="3071813"/>
+                    </a:xfrm>
+                    <a:prstGeom prst="rect"/>
+                    <a:ln/>
+                  </pic:spPr>
+                </pic:pic>
+              </a:graphicData>
+            </a:graphic>
+          </wp:inline>
+        </w:drawing>
+      </w:r>
+      <w:r>
+        <w:rPr>
+          <w:rtl w:val="0"/>
+        </w:rPr>
+      </w:r>
+    </w:p>
+    <w:p>
+      <w:pPr>
+        <w:jc w:val="both"/>
+        <w:rPr/>
+      </w:pPr>
+      <w:r>
+        <w:rPr>
+          <w:rtl w:val="0"/>
+        </w:rPr>
+        <w:t xml:space="preserve">Raetorin etusivu PC:llä luonnos Tietokoneen ruudulla, 1080p-resoluutiolla. Tyyliasua muokataan projektin edetessä mutta päätoiminnot / laatikot pidetään samanlaisena.</w:t>
+      </w:r>
+    </w:p>
+    <w:p>
+      <w:pPr>
+        <w:rPr/>
+      </w:pPr>
+      <w:r>
+        <w:rPr>
+          <w:rtl w:val="0"/>
+        </w:rPr>
+      </w:r>
+    </w:p>
+    <w:p>
+      <w:pPr>
+        <w:rPr/>
+      </w:pPr>
+      <w:r>
+        <w:rPr/>
+        <w:drawing>
+          <wp:inline distB="114300" distT="114300" distL="114300" distR="114300">
+            <wp:extent cx="5462588" cy="3065840"/>
+            <wp:effectExtent b="0" l="0" r="0" t="0"/>
+            <wp:docPr id="5" name="image3.png"/>
+            <a:graphic>
+              <a:graphicData uri="http://schemas.openxmlformats.org/drawingml/2006/picture">
+                <pic:pic>
+                  <pic:nvPicPr>
+                    <pic:cNvPr id="0" name="image3.png"/>
+                    <pic:cNvPicPr preferRelativeResize="0"/>
+                  </pic:nvPicPr>
+                  <pic:blipFill>
+                    <a:blip r:embed="rId8"/>
+                    <a:srcRect b="9012" l="18205" r="52757" t="62109"/>
+                    <a:stretch>
+                      <a:fillRect/>
+                    </a:stretch>
+                  </pic:blipFill>
+                  <pic:spPr>
+                    <a:xfrm>
+                      <a:off x="0" y="0"/>
+                      <a:ext cx="5462588" cy="3065840"/>
+                    </a:xfrm>
+                    <a:prstGeom prst="rect"/>
+                    <a:ln/>
+                  </pic:spPr>
+                </pic:pic>
+              </a:graphicData>
+            </a:graphic>
+          </wp:inline>
+        </w:drawing>
+      </w:r>
+      <w:r>
+        <w:rPr>
+          <w:rtl w:val="0"/>
+        </w:rPr>
+      </w:r>
+    </w:p>
+    <w:p>
+      <w:pPr>
+        <w:jc w:val="both"/>
+        <w:rPr/>
+      </w:pPr>
+      <w:r>
+        <w:rPr>
+          <w:rtl w:val="0"/>
+        </w:rPr>
+        <w:t xml:space="preserve">Raetorin päiväkirja luonnos Tietokoneen ruudulla, 1080p-resoluutio. Uudet linkit luodaan alapalkkiin statsit/päiväkirjan päälle olevaan laatikkoon.</w:t>
+      </w:r>
+      <w:r>
+        <w:br w:type="page"/>
+      </w:r>
+      <w:r>
+        <w:rPr>
+          <w:rtl w:val="0"/>
+        </w:rPr>
+      </w:r>
+    </w:p>
+    <w:p>
+      <w:pPr>
+        <w:jc w:val="both"/>
+        <w:rPr/>
+      </w:pPr>
+      <w:r>
+        <w:rPr/>
+        <w:drawing>
+          <wp:inline distB="114300" distT="114300" distL="114300" distR="114300">
+            <wp:extent cx="2710952" cy="4891088"/>
+            <wp:effectExtent b="0" l="0" r="0" t="0"/>
+            <wp:docPr id="4" name="image3.png"/>
+            <a:graphic>
+              <a:graphicData uri="http://schemas.openxmlformats.org/drawingml/2006/picture">
+                <pic:pic>
+                  <pic:nvPicPr>
+                    <pic:cNvPr id="0" name="image3.png"/>
+                    <pic:cNvPicPr preferRelativeResize="0"/>
+                  </pic:nvPicPr>
+                  <pic:blipFill>
+                    <a:blip r:embed="rId8"/>
+                    <a:srcRect b="19641" l="48729" r="34973" t="28621"/>
+                    <a:stretch>
+                      <a:fillRect/>
+                    </a:stretch>
+                  </pic:blipFill>
+                  <pic:spPr>
+                    <a:xfrm>
+                      <a:off x="0" y="0"/>
+                      <a:ext cx="2710952" cy="4891088"/>
+                    </a:xfrm>
+                    <a:prstGeom prst="rect"/>
+                    <a:ln/>
+                  </pic:spPr>
+                </pic:pic>
+              </a:graphicData>
+            </a:graphic>
+          </wp:inline>
+        </w:drawing>
+      </w:r>
+      <w:r>
+        <w:rPr/>
+        <w:drawing>
+          <wp:inline distB="114300" distT="114300" distL="114300" distR="114300">
+            <wp:extent cx="2700338" cy="4872139"/>
+            <wp:effectExtent b="0" l="0" r="0" t="0"/>
+            <wp:docPr id="2" name="image3.png"/>
+            <a:graphic>
+              <a:graphicData uri="http://schemas.openxmlformats.org/drawingml/2006/picture">
+                <pic:pic>
+                  <pic:nvPicPr>
+                    <pic:cNvPr id="0" name="image3.png"/>
+                    <pic:cNvPicPr preferRelativeResize="0"/>
+                  </pic:nvPicPr>
+                  <pic:blipFill>
+                    <a:blip r:embed="rId8"/>
+                    <a:srcRect b="19533" l="66569" r="17133" t="28730"/>
+                    <a:stretch>
+                      <a:fillRect/>
+                    </a:stretch>
+                  </pic:blipFill>
+                  <pic:spPr>
+                    <a:xfrm>
+                      <a:off x="0" y="0"/>
+                      <a:ext cx="2700338" cy="4872139"/>
+                    </a:xfrm>
+                    <a:prstGeom prst="rect"/>
+                    <a:ln/>
+                  </pic:spPr>
+                </pic:pic>
+              </a:graphicData>
+            </a:graphic>
+          </wp:inline>
+        </w:drawing>
+      </w:r>
+      <w:r>
+        <w:rPr>
+          <w:rtl w:val="0"/>
+        </w:rPr>
+      </w:r>
+    </w:p>
+    <w:p>
+      <w:pPr>
+        <w:jc w:val="both"/>
+        <w:rPr/>
+      </w:pPr>
+      <w:r>
+        <w:rPr>
+          <w:rtl w:val="0"/>
+        </w:rPr>
+        <w:t xml:space="preserve">Raetori etusivun ja päiväkirjan luonnos mobiilissa ( 1080p-resoluutio ). Useammat käyttötoiminnot sekä linkit siirretään alapalkkiin koska ovat lähempänä mobiililaitteen primaari käyttöpainikkeita (home, window, etc). Voidaan myös käyttää yläpalkkia kuten Työpöytä-luonnoksessa. Varataan mahdollisuus pyyhkäisylle sivuilta sivuille siirtymiseksi.</w:t>
+      </w:r>
+      <w:r>
+        <w:rPr>
+          <w:rtl w:val="0"/>
+        </w:rPr>
+      </w:r>
     </w:p>
     <w:sectPr>
-      <w:headerReference r:id="rId7" w:type="default"/>
-      <w:headerReference r:id="rId8" w:type="first"/>
-      <w:footerReference r:id="rId9" w:type="default"/>
-      <w:footerReference r:id="rId10" w:type="first"/>
+      <w:headerReference r:id="rId9" w:type="default"/>
+      <w:headerReference r:id="rId10" w:type="first"/>
+      <w:footerReference r:id="rId11" w:type="default"/>
+      <w:footerReference r:id="rId12" w:type="first"/>
       <w:pgSz w:h="16838" w:w="11906"/>
       <w:pgMar w:bottom="1440" w:top="1440" w:left="1440" w:right="1440" w:header="0" w:footer="720"/>
       <w:pgNumType w:start="1"/>

--- a/20190116-Esitutkimus-1.0.docx
+++ b/20190116-Esitutkimus-1.0.docx
@@ -1,6 +1,6 @@
 
 <file path=word/document.xml><?xml version="1.0" encoding="utf-8"?>
-<w:document xmlns:mc="http://schemas.openxmlformats.org/markup-compatibility/2006" xmlns:o="urn:schemas-microsoft-com:office:office" xmlns:r="http://schemas.openxmlformats.org/officeDocument/2006/relationships" xmlns:m="http://schemas.openxmlformats.org/officeDocument/2006/math" xmlns:v="urn:schemas-microsoft-com:vml" xmlns:wp="http://schemas.openxmlformats.org/drawingml/2006/wordprocessingDrawing" xmlns:w10="urn:schemas-microsoft-com:office:word" xmlns:w="http://schemas.openxmlformats.org/wordprocessingml/2006/main" xmlns:wne="http://schemas.microsoft.com/office/word/2006/wordml" xmlns:sl="http://schemas.openxmlformats.org/schemaLibrary/2006/main" xmlns:a="http://schemas.openxmlformats.org/drawingml/2006/main" xmlns:pic="http://schemas.openxmlformats.org/drawingml/2006/picture" xmlns:c="http://schemas.openxmlformats.org/drawingml/2006/chart" xmlns:lc="http://schemas.openxmlformats.org/drawingml/2006/lockedCanvas" xmlns:dgm="http://schemas.openxmlformats.org/drawingml/2006/diagram" xmlns:wps="http://schemas.microsoft.com/office/word/2010/wordprocessingShape" xmlns:wpg="http://schemas.microsoft.com/office/word/2010/wordprocessingGroup" xmlns:w14="http://schemas.microsoft.com/office/word/2010/wordml" xmlns:w15="http://schemas.microsoft.com/office/word/2012/wordml">
+<w:document xmlns:wpc="http://schemas.microsoft.com/office/word/2010/wordprocessingCanvas" xmlns:cx="http://schemas.microsoft.com/office/drawing/2014/chartex" xmlns:cx1="http://schemas.microsoft.com/office/drawing/2015/9/8/chartex" xmlns:mc="http://schemas.openxmlformats.org/markup-compatibility/2006" xmlns:o="urn:schemas-microsoft-com:office:office" xmlns:r="http://schemas.openxmlformats.org/officeDocument/2006/relationships" xmlns:m="http://schemas.openxmlformats.org/officeDocument/2006/math" xmlns:v="urn:schemas-microsoft-com:vml" xmlns:wp14="http://schemas.microsoft.com/office/word/2010/wordprocessingDrawing" xmlns:wp="http://schemas.openxmlformats.org/drawingml/2006/wordprocessingDrawing" xmlns:w10="urn:schemas-microsoft-com:office:word" xmlns:w="http://schemas.openxmlformats.org/wordprocessingml/2006/main" xmlns:w14="http://schemas.microsoft.com/office/word/2010/wordml" xmlns:w15="http://schemas.microsoft.com/office/word/2012/wordml" xmlns:w16se="http://schemas.microsoft.com/office/word/2015/wordml/symex" xmlns:wpg="http://schemas.microsoft.com/office/word/2010/wordprocessingGroup" xmlns:wpi="http://schemas.microsoft.com/office/word/2010/wordprocessingInk" xmlns:wne="http://schemas.microsoft.com/office/word/2006/wordml" xmlns:wps="http://schemas.microsoft.com/office/word/2010/wordprocessingShape" mc:Ignorable="w14 w15 w16se wp14">
   <w:background w:color="FFFFFF"/>
   <w:body>
     <w:p>
@@ -8,127 +8,85 @@
         <w:pStyle w:val="Title"/>
         <w:spacing w:line="276" w:lineRule="auto"/>
         <w:jc w:val="both"/>
-        <w:rPr/>
-      </w:pPr>
-      <w:bookmarkStart w:colFirst="0" w:colLast="0" w:name="_ep0upwmj35ec" w:id="0"/>
+      </w:pPr>
+      <w:bookmarkStart w:id="0" w:name="_ep0upwmj35ec" w:colFirst="0" w:colLast="0"/>
       <w:bookmarkEnd w:id="0"/>
-      <w:r>
-        <w:rPr>
-          <w:rtl w:val="0"/>
-        </w:rPr>
-      </w:r>
     </w:p>
     <w:p>
       <w:pPr>
         <w:pStyle w:val="Title"/>
         <w:spacing w:line="276" w:lineRule="auto"/>
         <w:jc w:val="both"/>
-        <w:rPr/>
-      </w:pPr>
-      <w:bookmarkStart w:colFirst="0" w:colLast="0" w:name="_a25nwo8jl19u" w:id="1"/>
+      </w:pPr>
+      <w:bookmarkStart w:id="1" w:name="_a25nwo8jl19u" w:colFirst="0" w:colLast="0"/>
       <w:bookmarkEnd w:id="1"/>
-      <w:r>
-        <w:rPr>
-          <w:rtl w:val="0"/>
-        </w:rPr>
-      </w:r>
     </w:p>
     <w:p>
       <w:pPr>
         <w:pStyle w:val="Title"/>
         <w:spacing w:line="276" w:lineRule="auto"/>
         <w:jc w:val="both"/>
-        <w:rPr/>
-      </w:pPr>
-      <w:bookmarkStart w:colFirst="0" w:colLast="0" w:name="_8dw04lq9nz7l" w:id="2"/>
+      </w:pPr>
+      <w:bookmarkStart w:id="2" w:name="_8dw04lq9nz7l" w:colFirst="0" w:colLast="0"/>
       <w:bookmarkEnd w:id="2"/>
-      <w:r>
-        <w:rPr>
-          <w:rtl w:val="0"/>
-        </w:rPr>
-      </w:r>
     </w:p>
     <w:p>
       <w:pPr>
         <w:pStyle w:val="Title"/>
         <w:spacing w:line="276" w:lineRule="auto"/>
         <w:jc w:val="both"/>
-        <w:rPr/>
-      </w:pPr>
-      <w:bookmarkStart w:colFirst="0" w:colLast="0" w:name="_weix925uze3s" w:id="3"/>
+      </w:pPr>
+      <w:bookmarkStart w:id="3" w:name="_weix925uze3s" w:colFirst="0" w:colLast="0"/>
       <w:bookmarkEnd w:id="3"/>
-      <w:r>
-        <w:rPr>
-          <w:rtl w:val="0"/>
-        </w:rPr>
-      </w:r>
     </w:p>
     <w:p>
       <w:pPr>
         <w:pStyle w:val="Title"/>
         <w:spacing w:line="276" w:lineRule="auto"/>
         <w:jc w:val="both"/>
-        <w:rPr/>
-      </w:pPr>
-      <w:bookmarkStart w:colFirst="0" w:colLast="0" w:name="_gshvgehnzxh0" w:id="4"/>
+      </w:pPr>
+      <w:bookmarkStart w:id="4" w:name="_gshvgehnzxh0" w:colFirst="0" w:colLast="0"/>
       <w:bookmarkEnd w:id="4"/>
-      <w:r>
-        <w:rPr>
-          <w:rtl w:val="0"/>
-        </w:rPr>
-      </w:r>
     </w:p>
     <w:p>
       <w:pPr>
         <w:pStyle w:val="Title"/>
         <w:spacing w:line="276" w:lineRule="auto"/>
         <w:jc w:val="both"/>
-        <w:rPr/>
-      </w:pPr>
-      <w:bookmarkStart w:colFirst="0" w:colLast="0" w:name="_eswlm2oqx91j" w:id="5"/>
+      </w:pPr>
+      <w:bookmarkStart w:id="5" w:name="_eswlm2oqx91j" w:colFirst="0" w:colLast="0"/>
       <w:bookmarkEnd w:id="5"/>
-      <w:r>
-        <w:rPr>
-          <w:rtl w:val="0"/>
-        </w:rPr>
-      </w:r>
     </w:p>
     <w:p>
       <w:pPr>
         <w:pStyle w:val="Title"/>
         <w:spacing w:line="276" w:lineRule="auto"/>
         <w:jc w:val="both"/>
-        <w:rPr/>
-      </w:pPr>
-      <w:bookmarkStart w:colFirst="0" w:colLast="0" w:name="_908i1yxn9tyi" w:id="6"/>
+      </w:pPr>
+      <w:bookmarkStart w:id="6" w:name="_908i1yxn9tyi" w:colFirst="0" w:colLast="0"/>
       <w:bookmarkEnd w:id="6"/>
-      <w:r>
-        <w:rPr>
-          <w:rtl w:val="0"/>
-        </w:rPr>
-      </w:r>
     </w:p>
     <w:p>
       <w:pPr>
         <w:pStyle w:val="Title"/>
-        <w:spacing w:line="240" w:lineRule="auto"/>
         <w:jc w:val="center"/>
         <w:rPr>
-          <w:rFonts w:ascii="Pacifico" w:cs="Pacifico" w:eastAsia="Pacifico" w:hAnsi="Pacifico"/>
+          <w:rFonts w:ascii="Pacifico" w:eastAsia="Pacifico" w:hAnsi="Pacifico" w:cs="Pacifico"/>
           <w:sz w:val="144"/>
           <w:szCs w:val="144"/>
-        </w:rPr>
-      </w:pPr>
-      <w:bookmarkStart w:colFirst="0" w:colLast="0" w:name="_1icu57d4uur3" w:id="7"/>
+          <w:lang w:val="fi-FI"/>
+        </w:rPr>
+      </w:pPr>
+      <w:bookmarkStart w:id="7" w:name="_1icu57d4uur3" w:colFirst="0" w:colLast="0"/>
       <w:bookmarkEnd w:id="7"/>
       <w:r>
         <w:rPr>
-          <w:rFonts w:ascii="Pacifico" w:cs="Pacifico" w:eastAsia="Pacifico" w:hAnsi="Pacifico"/>
+          <w:rFonts w:ascii="Pacifico" w:eastAsia="Pacifico" w:hAnsi="Pacifico" w:cs="Pacifico"/>
           <w:sz w:val="144"/>
           <w:szCs w:val="144"/>
-          <w:rtl w:val="0"/>
-        </w:rPr>
-        <w:t xml:space="preserve">Raetori</w:t>
+          <w:lang w:val="fi-FI"/>
+        </w:rPr>
+        <w:t>Raetori</w:t>
       </w:r>
     </w:p>
     <w:p>
@@ -139,22 +97,18 @@
         <w:rPr>
           <w:sz w:val="36"/>
           <w:szCs w:val="36"/>
-        </w:rPr>
-      </w:pPr>
-      <w:bookmarkStart w:colFirst="0" w:colLast="0" w:name="_ypa2jh50jemi" w:id="8"/>
+          <w:lang w:val="fi-FI"/>
+        </w:rPr>
+      </w:pPr>
+      <w:bookmarkStart w:id="8" w:name="_ypa2jh50jemi" w:colFirst="0" w:colLast="0"/>
       <w:bookmarkEnd w:id="8"/>
       <w:r>
         <w:rPr>
           <w:sz w:val="36"/>
           <w:szCs w:val="36"/>
-          <w:rtl w:val="0"/>
-        </w:rPr>
-        <w:t xml:space="preserve">eSports-harjoituspäiväkirja</w:t>
-      </w:r>
-      <w:r>
-        <w:rPr>
-          <w:rtl w:val="0"/>
-        </w:rPr>
+          <w:lang w:val="fi-FI"/>
+        </w:rPr>
+        <w:t>eSports-harjoituspäiväkirja</w:t>
       </w:r>
     </w:p>
     <w:p>
@@ -162,20 +116,17 @@
         <w:pStyle w:val="Title"/>
         <w:spacing w:line="276" w:lineRule="auto"/>
         <w:jc w:val="center"/>
-        <w:rPr/>
-      </w:pPr>
-      <w:bookmarkStart w:colFirst="0" w:colLast="0" w:name="_lzqyd4lzox14" w:id="9"/>
+        <w:rPr>
+          <w:lang w:val="fi-FI"/>
+        </w:rPr>
+      </w:pPr>
+      <w:bookmarkStart w:id="9" w:name="_lzqyd4lzox14" w:colFirst="0" w:colLast="0"/>
       <w:bookmarkEnd w:id="9"/>
       <w:r>
         <w:rPr>
-          <w:rtl w:val="0"/>
-        </w:rPr>
-        <w:t xml:space="preserve">Esitutkimus</w:t>
-      </w:r>
-      <w:r>
-        <w:rPr>
-          <w:rtl w:val="0"/>
-        </w:rPr>
+          <w:lang w:val="fi-FI"/>
+        </w:rPr>
+        <w:t>Esitutkimus</w:t>
       </w:r>
     </w:p>
     <w:p>
@@ -186,17 +137,18 @@
         <w:rPr>
           <w:sz w:val="24"/>
           <w:szCs w:val="24"/>
-        </w:rPr>
-      </w:pPr>
-      <w:bookmarkStart w:colFirst="0" w:colLast="0" w:name="_drf60h40vfwt" w:id="10"/>
+          <w:lang w:val="fi-FI"/>
+        </w:rPr>
+      </w:pPr>
+      <w:bookmarkStart w:id="10" w:name="_drf60h40vfwt" w:colFirst="0" w:colLast="0"/>
       <w:bookmarkEnd w:id="10"/>
       <w:r>
         <w:rPr>
           <w:sz w:val="24"/>
           <w:szCs w:val="24"/>
-          <w:rtl w:val="0"/>
-        </w:rPr>
-        <w:t xml:space="preserve">Systeemityö- ja projektityöskentely, syst18</w:t>
+          <w:lang w:val="fi-FI"/>
+        </w:rPr>
+        <w:t>Systeemityö- ja projektityöskentely, syst18</w:t>
       </w:r>
     </w:p>
     <w:p>
@@ -207,15 +159,11 @@
         <w:rPr>
           <w:sz w:val="20"/>
           <w:szCs w:val="20"/>
-        </w:rPr>
-      </w:pPr>
-      <w:bookmarkStart w:colFirst="0" w:colLast="0" w:name="_tnzap9f19g5p" w:id="11"/>
+          <w:lang w:val="fi-FI"/>
+        </w:rPr>
+      </w:pPr>
+      <w:bookmarkStart w:id="11" w:name="_tnzap9f19g5p" w:colFirst="0" w:colLast="0"/>
       <w:bookmarkEnd w:id="11"/>
-      <w:r>
-        <w:rPr>
-          <w:rtl w:val="0"/>
-        </w:rPr>
-      </w:r>
     </w:p>
     <w:p>
       <w:pPr>
@@ -225,240 +173,149 @@
         <w:rPr>
           <w:sz w:val="20"/>
           <w:szCs w:val="20"/>
-        </w:rPr>
-      </w:pPr>
-      <w:bookmarkStart w:colFirst="0" w:colLast="0" w:name="_swsjh4bsr6qh" w:id="12"/>
+          <w:lang w:val="fi-FI"/>
+        </w:rPr>
+      </w:pPr>
+      <w:bookmarkStart w:id="12" w:name="_swsjh4bsr6qh" w:colFirst="0" w:colLast="0"/>
       <w:bookmarkEnd w:id="12"/>
-      <w:r>
-        <w:rPr>
-          <w:rtl w:val="0"/>
-        </w:rPr>
-      </w:r>
     </w:p>
     <w:p>
       <w:pPr>
         <w:spacing w:line="276" w:lineRule="auto"/>
         <w:jc w:val="both"/>
         <w:rPr>
-          <w:sz w:val="20"/>
-          <w:szCs w:val="20"/>
-        </w:rPr>
-      </w:pPr>
-      <w:r>
-        <w:rPr>
-          <w:rtl w:val="0"/>
-        </w:rPr>
-      </w:r>
+          <w:lang w:val="fi-FI"/>
+        </w:rPr>
+      </w:pPr>
     </w:p>
     <w:p>
       <w:pPr>
         <w:spacing w:line="276" w:lineRule="auto"/>
         <w:jc w:val="both"/>
         <w:rPr>
-          <w:sz w:val="20"/>
-          <w:szCs w:val="20"/>
-        </w:rPr>
-      </w:pPr>
-      <w:r>
-        <w:rPr>
-          <w:rtl w:val="0"/>
-        </w:rPr>
-      </w:r>
+          <w:lang w:val="fi-FI"/>
+        </w:rPr>
+      </w:pPr>
     </w:p>
     <w:p>
       <w:pPr>
         <w:spacing w:line="276" w:lineRule="auto"/>
         <w:jc w:val="both"/>
         <w:rPr>
-          <w:sz w:val="20"/>
-          <w:szCs w:val="20"/>
-        </w:rPr>
-      </w:pPr>
-      <w:r>
-        <w:rPr>
-          <w:rtl w:val="0"/>
-        </w:rPr>
-      </w:r>
+          <w:lang w:val="fi-FI"/>
+        </w:rPr>
+      </w:pPr>
     </w:p>
     <w:p>
       <w:pPr>
         <w:spacing w:line="276" w:lineRule="auto"/>
         <w:jc w:val="both"/>
         <w:rPr>
-          <w:sz w:val="20"/>
-          <w:szCs w:val="20"/>
-        </w:rPr>
-      </w:pPr>
-      <w:r>
-        <w:rPr>
-          <w:rtl w:val="0"/>
-        </w:rPr>
-      </w:r>
+          <w:lang w:val="fi-FI"/>
+        </w:rPr>
+      </w:pPr>
     </w:p>
     <w:p>
       <w:pPr>
         <w:spacing w:line="276" w:lineRule="auto"/>
         <w:jc w:val="both"/>
         <w:rPr>
-          <w:sz w:val="20"/>
-          <w:szCs w:val="20"/>
-        </w:rPr>
-      </w:pPr>
-      <w:r>
-        <w:rPr>
-          <w:rtl w:val="0"/>
-        </w:rPr>
-      </w:r>
+          <w:lang w:val="fi-FI"/>
+        </w:rPr>
+      </w:pPr>
     </w:p>
     <w:p>
       <w:pPr>
         <w:spacing w:line="276" w:lineRule="auto"/>
         <w:jc w:val="both"/>
         <w:rPr>
-          <w:sz w:val="20"/>
-          <w:szCs w:val="20"/>
-        </w:rPr>
-      </w:pPr>
-      <w:r>
-        <w:rPr>
-          <w:rtl w:val="0"/>
-        </w:rPr>
-      </w:r>
+          <w:lang w:val="fi-FI"/>
+        </w:rPr>
+      </w:pPr>
     </w:p>
     <w:p>
       <w:pPr>
         <w:spacing w:line="276" w:lineRule="auto"/>
         <w:jc w:val="both"/>
         <w:rPr>
-          <w:sz w:val="20"/>
-          <w:szCs w:val="20"/>
-        </w:rPr>
-      </w:pPr>
-      <w:r>
-        <w:rPr>
-          <w:rtl w:val="0"/>
-        </w:rPr>
-      </w:r>
+          <w:lang w:val="fi-FI"/>
+        </w:rPr>
+      </w:pPr>
     </w:p>
     <w:p>
       <w:pPr>
         <w:spacing w:line="276" w:lineRule="auto"/>
         <w:jc w:val="both"/>
         <w:rPr>
-          <w:sz w:val="20"/>
-          <w:szCs w:val="20"/>
-        </w:rPr>
-      </w:pPr>
-      <w:r>
-        <w:rPr>
-          <w:rtl w:val="0"/>
-        </w:rPr>
-      </w:r>
+          <w:lang w:val="fi-FI"/>
+        </w:rPr>
+      </w:pPr>
     </w:p>
     <w:p>
       <w:pPr>
         <w:spacing w:line="276" w:lineRule="auto"/>
         <w:jc w:val="both"/>
         <w:rPr>
-          <w:sz w:val="20"/>
-          <w:szCs w:val="20"/>
-        </w:rPr>
-      </w:pPr>
-      <w:r>
-        <w:rPr>
-          <w:rtl w:val="0"/>
-        </w:rPr>
-      </w:r>
+          <w:lang w:val="fi-FI"/>
+        </w:rPr>
+      </w:pPr>
     </w:p>
     <w:p>
       <w:pPr>
         <w:spacing w:line="276" w:lineRule="auto"/>
         <w:jc w:val="both"/>
         <w:rPr>
-          <w:sz w:val="20"/>
-          <w:szCs w:val="20"/>
-        </w:rPr>
-      </w:pPr>
-      <w:r>
-        <w:rPr>
-          <w:rtl w:val="0"/>
-        </w:rPr>
-      </w:r>
+          <w:lang w:val="fi-FI"/>
+        </w:rPr>
+      </w:pPr>
     </w:p>
     <w:p>
       <w:pPr>
         <w:spacing w:line="276" w:lineRule="auto"/>
         <w:jc w:val="both"/>
         <w:rPr>
-          <w:sz w:val="20"/>
-          <w:szCs w:val="20"/>
-        </w:rPr>
-      </w:pPr>
-      <w:r>
-        <w:rPr>
-          <w:rtl w:val="0"/>
-        </w:rPr>
-      </w:r>
+          <w:lang w:val="fi-FI"/>
+        </w:rPr>
+      </w:pPr>
     </w:p>
     <w:p>
       <w:pPr>
         <w:spacing w:line="276" w:lineRule="auto"/>
         <w:jc w:val="both"/>
         <w:rPr>
-          <w:sz w:val="20"/>
-          <w:szCs w:val="20"/>
-        </w:rPr>
-      </w:pPr>
-      <w:r>
-        <w:rPr>
-          <w:rtl w:val="0"/>
-        </w:rPr>
-      </w:r>
+          <w:lang w:val="fi-FI"/>
+        </w:rPr>
+      </w:pPr>
     </w:p>
     <w:p>
       <w:pPr>
         <w:spacing w:line="276" w:lineRule="auto"/>
         <w:jc w:val="both"/>
         <w:rPr>
-          <w:sz w:val="20"/>
-          <w:szCs w:val="20"/>
-        </w:rPr>
-      </w:pPr>
-      <w:r>
-        <w:rPr>
-          <w:rtl w:val="0"/>
-        </w:rPr>
-      </w:r>
+          <w:lang w:val="fi-FI"/>
+        </w:rPr>
+      </w:pPr>
     </w:p>
     <w:p>
       <w:pPr>
         <w:spacing w:line="276" w:lineRule="auto"/>
         <w:jc w:val="both"/>
         <w:rPr>
-          <w:sz w:val="20"/>
-          <w:szCs w:val="20"/>
-        </w:rPr>
-      </w:pPr>
-      <w:r>
-        <w:rPr>
-          <w:rtl w:val="0"/>
-        </w:rPr>
-      </w:r>
+          <w:lang w:val="fi-FI"/>
+        </w:rPr>
+      </w:pPr>
     </w:p>
     <w:p>
       <w:pPr>
         <w:pStyle w:val="Heading1"/>
         <w:spacing w:line="276" w:lineRule="auto"/>
-        <w:ind w:left="0" w:firstLine="0"/>
-        <w:rPr/>
-      </w:pPr>
-      <w:bookmarkStart w:colFirst="0" w:colLast="0" w:name="_y69v6f7yl075" w:id="13"/>
+        <w:ind w:left="0"/>
+        <w:rPr>
+          <w:lang w:val="fi-FI"/>
+        </w:rPr>
+      </w:pPr>
+      <w:bookmarkStart w:id="13" w:name="_y69v6f7yl075" w:colFirst="0" w:colLast="0"/>
       <w:bookmarkEnd w:id="13"/>
-      <w:r>
-        <w:rPr>
-          <w:rtl w:val="0"/>
-        </w:rPr>
-      </w:r>
     </w:p>
     <w:p>
       <w:pPr>
@@ -466,210 +323,196 @@
         <w:ind w:firstLine="720"/>
         <w:jc w:val="both"/>
         <w:rPr>
-          <w:b w:val="1"/>
+          <w:b/>
           <w:sz w:val="24"/>
           <w:szCs w:val="24"/>
         </w:rPr>
       </w:pPr>
       <w:r>
         <w:rPr>
-          <w:b w:val="1"/>
+          <w:b/>
           <w:sz w:val="24"/>
           <w:szCs w:val="24"/>
-          <w:rtl w:val="0"/>
-        </w:rPr>
-        <w:t xml:space="preserve">Versionhallinta</w:t>
+        </w:rPr>
+        <w:t>Versionhallinta</w:t>
       </w:r>
     </w:p>
     <w:tbl>
       <w:tblPr>
-        <w:tblStyle w:val="Table1"/>
-        <w:tblW w:w="8310.0" w:type="dxa"/>
-        <w:jc w:val="left"/>
-        <w:tblInd w:w="820.0" w:type="dxa"/>
+        <w:tblStyle w:val="a"/>
+        <w:tblW w:w="8310" w:type="dxa"/>
+        <w:tblInd w:w="820" w:type="dxa"/>
         <w:tblBorders>
-          <w:top w:color="000000" w:space="0" w:sz="8" w:val="single"/>
-          <w:left w:color="000000" w:space="0" w:sz="8" w:val="single"/>
-          <w:bottom w:color="000000" w:space="0" w:sz="8" w:val="single"/>
-          <w:right w:color="000000" w:space="0" w:sz="8" w:val="single"/>
-          <w:insideH w:color="000000" w:space="0" w:sz="8" w:val="single"/>
-          <w:insideV w:color="000000" w:space="0" w:sz="8" w:val="single"/>
+          <w:top w:val="single" w:sz="8" w:space="0" w:color="000000"/>
+          <w:left w:val="single" w:sz="8" w:space="0" w:color="000000"/>
+          <w:bottom w:val="single" w:sz="8" w:space="0" w:color="000000"/>
+          <w:right w:val="single" w:sz="8" w:space="0" w:color="000000"/>
+          <w:insideH w:val="single" w:sz="8" w:space="0" w:color="000000"/>
+          <w:insideV w:val="single" w:sz="8" w:space="0" w:color="000000"/>
         </w:tblBorders>
         <w:tblLayout w:type="fixed"/>
-        <w:tblLook w:val="0600"/>
+        <w:tblLook w:val="0600" w:firstRow="0" w:lastRow="0" w:firstColumn="0" w:lastColumn="0" w:noHBand="1" w:noVBand="1"/>
       </w:tblPr>
       <w:tblGrid>
         <w:gridCol w:w="705"/>
         <w:gridCol w:w="1275"/>
         <w:gridCol w:w="4875"/>
         <w:gridCol w:w="1455"/>
-        <w:tblGridChange w:id="0">
-          <w:tblGrid>
-            <w:gridCol w:w="705"/>
-            <w:gridCol w:w="1275"/>
-            <w:gridCol w:w="4875"/>
-            <w:gridCol w:w="1455"/>
-          </w:tblGrid>
-        </w:tblGridChange>
       </w:tblGrid>
       <w:tr>
         <w:tc>
           <w:tcPr>
+            <w:tcW w:w="705" w:type="dxa"/>
             <w:tcBorders>
-              <w:top w:color="000000" w:space="0" w:sz="0" w:val="nil"/>
-              <w:left w:color="000000" w:space="0" w:sz="0" w:val="nil"/>
-              <w:bottom w:color="000000" w:space="0" w:sz="0" w:val="nil"/>
-              <w:right w:color="000000" w:space="0" w:sz="0" w:val="nil"/>
+              <w:top w:val="nil"/>
+              <w:left w:val="nil"/>
+              <w:bottom w:val="nil"/>
+              <w:right w:val="nil"/>
             </w:tcBorders>
-            <w:shd w:fill="d9d9d9" w:val="clear"/>
+            <w:shd w:val="clear" w:color="auto" w:fill="D9D9D9"/>
             <w:tcMar>
-              <w:top w:w="100.0" w:type="dxa"/>
-              <w:left w:w="100.0" w:type="dxa"/>
-              <w:bottom w:w="100.0" w:type="dxa"/>
-              <w:right w:w="100.0" w:type="dxa"/>
+              <w:top w:w="100" w:type="dxa"/>
+              <w:left w:w="100" w:type="dxa"/>
+              <w:bottom w:w="100" w:type="dxa"/>
+              <w:right w:w="100" w:type="dxa"/>
             </w:tcMar>
-            <w:vAlign w:val="top"/>
           </w:tcPr>
           <w:p>
             <w:pPr>
               <w:widowControl w:val="0"/>
               <w:spacing w:before="0" w:line="276" w:lineRule="auto"/>
-              <w:ind w:left="0" w:firstLine="0"/>
+              <w:ind w:left="0"/>
               <w:jc w:val="both"/>
               <w:rPr>
-                <w:b w:val="1"/>
+                <w:b/>
                 <w:sz w:val="16"/>
                 <w:szCs w:val="16"/>
               </w:rPr>
             </w:pPr>
             <w:r>
               <w:rPr>
-                <w:b w:val="1"/>
+                <w:b/>
                 <w:sz w:val="16"/>
                 <w:szCs w:val="16"/>
-                <w:rtl w:val="0"/>
               </w:rPr>
-              <w:t xml:space="preserve">Versio</w:t>
+              <w:t>Versio</w:t>
             </w:r>
           </w:p>
         </w:tc>
         <w:tc>
           <w:tcPr>
+            <w:tcW w:w="1275" w:type="dxa"/>
             <w:tcBorders>
-              <w:top w:color="000000" w:space="0" w:sz="0" w:val="nil"/>
-              <w:left w:color="000000" w:space="0" w:sz="0" w:val="nil"/>
-              <w:bottom w:color="000000" w:space="0" w:sz="0" w:val="nil"/>
-              <w:right w:color="000000" w:space="0" w:sz="0" w:val="nil"/>
+              <w:top w:val="nil"/>
+              <w:left w:val="nil"/>
+              <w:bottom w:val="nil"/>
+              <w:right w:val="nil"/>
             </w:tcBorders>
-            <w:shd w:fill="d9d9d9" w:val="clear"/>
+            <w:shd w:val="clear" w:color="auto" w:fill="D9D9D9"/>
             <w:tcMar>
-              <w:top w:w="100.0" w:type="dxa"/>
-              <w:left w:w="100.0" w:type="dxa"/>
-              <w:bottom w:w="100.0" w:type="dxa"/>
-              <w:right w:w="100.0" w:type="dxa"/>
+              <w:top w:w="100" w:type="dxa"/>
+              <w:left w:w="100" w:type="dxa"/>
+              <w:bottom w:w="100" w:type="dxa"/>
+              <w:right w:w="100" w:type="dxa"/>
             </w:tcMar>
-            <w:vAlign w:val="top"/>
           </w:tcPr>
           <w:p>
             <w:pPr>
               <w:widowControl w:val="0"/>
               <w:spacing w:before="0" w:line="276" w:lineRule="auto"/>
-              <w:ind w:left="0" w:firstLine="0"/>
+              <w:ind w:left="0"/>
               <w:jc w:val="both"/>
               <w:rPr>
-                <w:b w:val="1"/>
+                <w:b/>
                 <w:sz w:val="16"/>
                 <w:szCs w:val="16"/>
               </w:rPr>
             </w:pPr>
             <w:r>
               <w:rPr>
-                <w:b w:val="1"/>
+                <w:b/>
                 <w:sz w:val="16"/>
                 <w:szCs w:val="16"/>
-                <w:rtl w:val="0"/>
               </w:rPr>
-              <w:t xml:space="preserve">Päivämäärä</w:t>
+              <w:t>Päivämäärä</w:t>
             </w:r>
           </w:p>
         </w:tc>
         <w:tc>
           <w:tcPr>
+            <w:tcW w:w="4875" w:type="dxa"/>
             <w:tcBorders>
-              <w:top w:color="000000" w:space="0" w:sz="0" w:val="nil"/>
-              <w:left w:color="000000" w:space="0" w:sz="0" w:val="nil"/>
-              <w:bottom w:color="000000" w:space="0" w:sz="0" w:val="nil"/>
-              <w:right w:color="000000" w:space="0" w:sz="0" w:val="nil"/>
+              <w:top w:val="nil"/>
+              <w:left w:val="nil"/>
+              <w:bottom w:val="nil"/>
+              <w:right w:val="nil"/>
             </w:tcBorders>
-            <w:shd w:fill="d9d9d9" w:val="clear"/>
+            <w:shd w:val="clear" w:color="auto" w:fill="D9D9D9"/>
             <w:tcMar>
-              <w:top w:w="100.0" w:type="dxa"/>
-              <w:left w:w="100.0" w:type="dxa"/>
-              <w:bottom w:w="100.0" w:type="dxa"/>
-              <w:right w:w="100.0" w:type="dxa"/>
+              <w:top w:w="100" w:type="dxa"/>
+              <w:left w:w="100" w:type="dxa"/>
+              <w:bottom w:w="100" w:type="dxa"/>
+              <w:right w:w="100" w:type="dxa"/>
             </w:tcMar>
-            <w:vAlign w:val="top"/>
           </w:tcPr>
           <w:p>
             <w:pPr>
               <w:widowControl w:val="0"/>
               <w:spacing w:before="0" w:line="276" w:lineRule="auto"/>
-              <w:ind w:left="0" w:firstLine="0"/>
+              <w:ind w:left="0"/>
               <w:jc w:val="both"/>
               <w:rPr>
-                <w:b w:val="1"/>
+                <w:b/>
                 <w:sz w:val="16"/>
                 <w:szCs w:val="16"/>
               </w:rPr>
             </w:pPr>
             <w:r>
               <w:rPr>
-                <w:b w:val="1"/>
+                <w:b/>
                 <w:sz w:val="16"/>
                 <w:szCs w:val="16"/>
-                <w:rtl w:val="0"/>
               </w:rPr>
-              <w:t xml:space="preserve">Muutokset</w:t>
+              <w:t>Muutokset</w:t>
             </w:r>
           </w:p>
         </w:tc>
         <w:tc>
           <w:tcPr>
+            <w:tcW w:w="1455" w:type="dxa"/>
             <w:tcBorders>
-              <w:top w:color="000000" w:space="0" w:sz="0" w:val="nil"/>
-              <w:left w:color="000000" w:space="0" w:sz="0" w:val="nil"/>
-              <w:bottom w:color="000000" w:space="0" w:sz="0" w:val="nil"/>
-              <w:right w:color="000000" w:space="0" w:sz="0" w:val="nil"/>
+              <w:top w:val="nil"/>
+              <w:left w:val="nil"/>
+              <w:bottom w:val="nil"/>
+              <w:right w:val="nil"/>
             </w:tcBorders>
-            <w:shd w:fill="d9d9d9" w:val="clear"/>
+            <w:shd w:val="clear" w:color="auto" w:fill="D9D9D9"/>
             <w:tcMar>
-              <w:top w:w="100.0" w:type="dxa"/>
-              <w:left w:w="100.0" w:type="dxa"/>
-              <w:bottom w:w="100.0" w:type="dxa"/>
-              <w:right w:w="100.0" w:type="dxa"/>
+              <w:top w:w="100" w:type="dxa"/>
+              <w:left w:w="100" w:type="dxa"/>
+              <w:bottom w:w="100" w:type="dxa"/>
+              <w:right w:w="100" w:type="dxa"/>
             </w:tcMar>
-            <w:vAlign w:val="top"/>
           </w:tcPr>
           <w:p>
             <w:pPr>
               <w:widowControl w:val="0"/>
               <w:spacing w:before="0" w:line="276" w:lineRule="auto"/>
-              <w:ind w:left="0" w:firstLine="0"/>
+              <w:ind w:left="0"/>
               <w:jc w:val="both"/>
               <w:rPr>
-                <w:b w:val="1"/>
+                <w:b/>
                 <w:sz w:val="16"/>
                 <w:szCs w:val="16"/>
               </w:rPr>
             </w:pPr>
             <w:r>
               <w:rPr>
-                <w:b w:val="1"/>
+                <w:b/>
                 <w:sz w:val="16"/>
                 <w:szCs w:val="16"/>
-                <w:rtl w:val="0"/>
               </w:rPr>
-              <w:t xml:space="preserve">Tekijä</w:t>
+              <w:t>Tekijä</w:t>
             </w:r>
           </w:p>
         </w:tc>
@@ -677,132 +520,116 @@
       <w:tr>
         <w:tc>
           <w:tcPr>
+            <w:tcW w:w="705" w:type="dxa"/>
             <w:tcBorders>
-              <w:top w:color="000000" w:space="0" w:sz="0" w:val="nil"/>
-              <w:left w:color="000000" w:space="0" w:sz="0" w:val="nil"/>
-              <w:bottom w:color="000000" w:space="0" w:sz="0" w:val="nil"/>
-              <w:right w:color="000000" w:space="0" w:sz="0" w:val="nil"/>
+              <w:top w:val="nil"/>
+              <w:left w:val="nil"/>
+              <w:bottom w:val="nil"/>
+              <w:right w:val="nil"/>
             </w:tcBorders>
-            <w:shd w:fill="auto" w:val="clear"/>
+            <w:shd w:val="clear" w:color="auto" w:fill="auto"/>
             <w:tcMar>
-              <w:top w:w="100.0" w:type="dxa"/>
-              <w:left w:w="100.0" w:type="dxa"/>
-              <w:bottom w:w="100.0" w:type="dxa"/>
-              <w:right w:w="100.0" w:type="dxa"/>
+              <w:top w:w="100" w:type="dxa"/>
+              <w:left w:w="100" w:type="dxa"/>
+              <w:bottom w:w="100" w:type="dxa"/>
+              <w:right w:w="100" w:type="dxa"/>
             </w:tcMar>
-            <w:vAlign w:val="top"/>
           </w:tcPr>
           <w:p>
             <w:pPr>
               <w:widowControl w:val="0"/>
               <w:spacing w:before="0" w:line="276" w:lineRule="auto"/>
-              <w:ind w:left="0" w:firstLine="0"/>
+              <w:ind w:left="0"/>
               <w:jc w:val="both"/>
-              <w:rPr/>
             </w:pPr>
             <w:r>
-              <w:rPr>
-                <w:rtl w:val="0"/>
-              </w:rPr>
-              <w:t xml:space="preserve">1.0</w:t>
+              <w:t>1.0</w:t>
             </w:r>
           </w:p>
         </w:tc>
         <w:tc>
           <w:tcPr>
+            <w:tcW w:w="1275" w:type="dxa"/>
             <w:tcBorders>
-              <w:top w:color="000000" w:space="0" w:sz="0" w:val="nil"/>
-              <w:left w:color="000000" w:space="0" w:sz="0" w:val="nil"/>
-              <w:bottom w:color="000000" w:space="0" w:sz="0" w:val="nil"/>
-              <w:right w:color="000000" w:space="0" w:sz="0" w:val="nil"/>
+              <w:top w:val="nil"/>
+              <w:left w:val="nil"/>
+              <w:bottom w:val="nil"/>
+              <w:right w:val="nil"/>
             </w:tcBorders>
-            <w:shd w:fill="auto" w:val="clear"/>
+            <w:shd w:val="clear" w:color="auto" w:fill="auto"/>
             <w:tcMar>
-              <w:top w:w="100.0" w:type="dxa"/>
-              <w:left w:w="100.0" w:type="dxa"/>
-              <w:bottom w:w="100.0" w:type="dxa"/>
-              <w:right w:w="100.0" w:type="dxa"/>
+              <w:top w:w="100" w:type="dxa"/>
+              <w:left w:w="100" w:type="dxa"/>
+              <w:bottom w:w="100" w:type="dxa"/>
+              <w:right w:w="100" w:type="dxa"/>
             </w:tcMar>
-            <w:vAlign w:val="top"/>
           </w:tcPr>
           <w:p>
             <w:pPr>
               <w:widowControl w:val="0"/>
               <w:spacing w:before="0" w:line="276" w:lineRule="auto"/>
-              <w:ind w:left="0" w:firstLine="0"/>
+              <w:ind w:left="0"/>
               <w:jc w:val="both"/>
-              <w:rPr/>
             </w:pPr>
             <w:r>
-              <w:rPr>
-                <w:rtl w:val="0"/>
-              </w:rPr>
-              <w:t xml:space="preserve">16.01.2019</w:t>
+              <w:t>16.01.2019</w:t>
             </w:r>
           </w:p>
         </w:tc>
         <w:tc>
           <w:tcPr>
+            <w:tcW w:w="4875" w:type="dxa"/>
             <w:tcBorders>
-              <w:top w:color="000000" w:space="0" w:sz="0" w:val="nil"/>
-              <w:left w:color="000000" w:space="0" w:sz="0" w:val="nil"/>
-              <w:bottom w:color="000000" w:space="0" w:sz="0" w:val="nil"/>
-              <w:right w:color="000000" w:space="0" w:sz="0" w:val="nil"/>
+              <w:top w:val="nil"/>
+              <w:left w:val="nil"/>
+              <w:bottom w:val="nil"/>
+              <w:right w:val="nil"/>
             </w:tcBorders>
-            <w:shd w:fill="auto" w:val="clear"/>
+            <w:shd w:val="clear" w:color="auto" w:fill="auto"/>
             <w:tcMar>
-              <w:top w:w="100.0" w:type="dxa"/>
-              <w:left w:w="100.0" w:type="dxa"/>
-              <w:bottom w:w="100.0" w:type="dxa"/>
-              <w:right w:w="100.0" w:type="dxa"/>
+              <w:top w:w="100" w:type="dxa"/>
+              <w:left w:w="100" w:type="dxa"/>
+              <w:bottom w:w="100" w:type="dxa"/>
+              <w:right w:w="100" w:type="dxa"/>
             </w:tcMar>
-            <w:vAlign w:val="top"/>
           </w:tcPr>
           <w:p>
             <w:pPr>
               <w:widowControl w:val="0"/>
               <w:spacing w:before="0" w:line="276" w:lineRule="auto"/>
-              <w:ind w:left="0" w:firstLine="0"/>
-              <w:rPr/>
+              <w:ind w:left="0"/>
             </w:pPr>
             <w:r>
-              <w:rPr>
-                <w:rtl w:val="0"/>
-              </w:rPr>
-              <w:t xml:space="preserve">Alustava dokumentti</w:t>
+              <w:t>Alustava dokumentti</w:t>
             </w:r>
           </w:p>
         </w:tc>
         <w:tc>
           <w:tcPr>
+            <w:tcW w:w="1455" w:type="dxa"/>
             <w:tcBorders>
-              <w:top w:color="000000" w:space="0" w:sz="0" w:val="nil"/>
-              <w:left w:color="000000" w:space="0" w:sz="0" w:val="nil"/>
-              <w:bottom w:color="000000" w:space="0" w:sz="0" w:val="nil"/>
-              <w:right w:color="000000" w:space="0" w:sz="0" w:val="nil"/>
+              <w:top w:val="nil"/>
+              <w:left w:val="nil"/>
+              <w:bottom w:val="nil"/>
+              <w:right w:val="nil"/>
             </w:tcBorders>
-            <w:shd w:fill="auto" w:val="clear"/>
+            <w:shd w:val="clear" w:color="auto" w:fill="auto"/>
             <w:tcMar>
-              <w:top w:w="100.0" w:type="dxa"/>
-              <w:left w:w="100.0" w:type="dxa"/>
-              <w:bottom w:w="100.0" w:type="dxa"/>
-              <w:right w:w="100.0" w:type="dxa"/>
+              <w:top w:w="100" w:type="dxa"/>
+              <w:left w:w="100" w:type="dxa"/>
+              <w:bottom w:w="100" w:type="dxa"/>
+              <w:right w:w="100" w:type="dxa"/>
             </w:tcMar>
-            <w:vAlign w:val="top"/>
           </w:tcPr>
           <w:p>
             <w:pPr>
               <w:widowControl w:val="0"/>
               <w:spacing w:before="0" w:line="276" w:lineRule="auto"/>
-              <w:ind w:left="0" w:firstLine="0"/>
+              <w:ind w:left="0"/>
               <w:jc w:val="both"/>
-              <w:rPr/>
             </w:pPr>
             <w:r>
-              <w:rPr>
-                <w:rtl w:val="0"/>
-              </w:rPr>
-              <w:t xml:space="preserve">Antony Hussi</w:t>
+              <w:t>Antony Hussi</w:t>
             </w:r>
           </w:p>
         </w:tc>
@@ -811,184 +638,166 @@
     <w:p>
       <w:pPr>
         <w:spacing w:line="276" w:lineRule="auto"/>
-        <w:ind w:left="720" w:firstLine="0"/>
+        <w:ind w:left="720"/>
         <w:jc w:val="both"/>
-        <w:rPr/>
-      </w:pPr>
-      <w:r>
-        <w:rPr>
-          <w:rtl w:val="0"/>
-        </w:rPr>
-      </w:r>
+      </w:pPr>
     </w:p>
     <w:p>
       <w:pPr>
         <w:spacing w:line="276" w:lineRule="auto"/>
-        <w:ind w:left="720" w:firstLine="0"/>
+        <w:ind w:left="720"/>
         <w:jc w:val="both"/>
         <w:rPr>
-          <w:b w:val="1"/>
+          <w:b/>
           <w:sz w:val="24"/>
           <w:szCs w:val="24"/>
         </w:rPr>
       </w:pPr>
       <w:r>
         <w:rPr>
-          <w:b w:val="1"/>
+          <w:b/>
           <w:sz w:val="24"/>
           <w:szCs w:val="24"/>
-          <w:rtl w:val="0"/>
-        </w:rPr>
-        <w:t xml:space="preserve">Jakelu</w:t>
+        </w:rPr>
+        <w:t>Jakelu</w:t>
       </w:r>
     </w:p>
     <w:tbl>
       <w:tblPr>
-        <w:tblStyle w:val="Table2"/>
-        <w:tblW w:w="8280.0" w:type="dxa"/>
-        <w:jc w:val="left"/>
-        <w:tblInd w:w="820.0" w:type="dxa"/>
+        <w:tblStyle w:val="a0"/>
+        <w:tblW w:w="8280" w:type="dxa"/>
+        <w:tblInd w:w="820" w:type="dxa"/>
         <w:tblBorders>
-          <w:top w:color="000000" w:space="0" w:sz="8" w:val="single"/>
-          <w:left w:color="000000" w:space="0" w:sz="8" w:val="single"/>
-          <w:bottom w:color="000000" w:space="0" w:sz="8" w:val="single"/>
-          <w:right w:color="000000" w:space="0" w:sz="8" w:val="single"/>
-          <w:insideH w:color="000000" w:space="0" w:sz="8" w:val="single"/>
-          <w:insideV w:color="000000" w:space="0" w:sz="8" w:val="single"/>
+          <w:top w:val="single" w:sz="8" w:space="0" w:color="000000"/>
+          <w:left w:val="single" w:sz="8" w:space="0" w:color="000000"/>
+          <w:bottom w:val="single" w:sz="8" w:space="0" w:color="000000"/>
+          <w:right w:val="single" w:sz="8" w:space="0" w:color="000000"/>
+          <w:insideH w:val="single" w:sz="8" w:space="0" w:color="000000"/>
+          <w:insideV w:val="single" w:sz="8" w:space="0" w:color="000000"/>
         </w:tblBorders>
         <w:tblLayout w:type="fixed"/>
-        <w:tblLook w:val="0600"/>
+        <w:tblLook w:val="0600" w:firstRow="0" w:lastRow="0" w:firstColumn="0" w:lastColumn="0" w:noHBand="1" w:noVBand="1"/>
       </w:tblPr>
       <w:tblGrid>
         <w:gridCol w:w="2070"/>
         <w:gridCol w:w="4065"/>
         <w:gridCol w:w="2145"/>
-        <w:tblGridChange w:id="0">
-          <w:tblGrid>
-            <w:gridCol w:w="2070"/>
-            <w:gridCol w:w="4065"/>
-            <w:gridCol w:w="2145"/>
-          </w:tblGrid>
-        </w:tblGridChange>
       </w:tblGrid>
       <w:tr>
         <w:tc>
           <w:tcPr>
+            <w:tcW w:w="2070" w:type="dxa"/>
             <w:tcBorders>
-              <w:top w:color="000000" w:space="0" w:sz="0" w:val="nil"/>
-              <w:left w:color="000000" w:space="0" w:sz="0" w:val="nil"/>
-              <w:bottom w:color="000000" w:space="0" w:sz="0" w:val="nil"/>
-              <w:right w:color="000000" w:space="0" w:sz="0" w:val="nil"/>
+              <w:top w:val="nil"/>
+              <w:left w:val="nil"/>
+              <w:bottom w:val="nil"/>
+              <w:right w:val="nil"/>
             </w:tcBorders>
-            <w:shd w:fill="d9d9d9" w:val="clear"/>
+            <w:shd w:val="clear" w:color="auto" w:fill="D9D9D9"/>
             <w:tcMar>
-              <w:top w:w="100.0" w:type="dxa"/>
-              <w:left w:w="100.0" w:type="dxa"/>
-              <w:bottom w:w="100.0" w:type="dxa"/>
-              <w:right w:w="100.0" w:type="dxa"/>
+              <w:top w:w="100" w:type="dxa"/>
+              <w:left w:w="100" w:type="dxa"/>
+              <w:bottom w:w="100" w:type="dxa"/>
+              <w:right w:w="100" w:type="dxa"/>
             </w:tcMar>
-            <w:vAlign w:val="top"/>
           </w:tcPr>
           <w:p>
             <w:pPr>
               <w:widowControl w:val="0"/>
               <w:spacing w:before="0" w:line="276" w:lineRule="auto"/>
-              <w:ind w:left="0" w:firstLine="0"/>
+              <w:ind w:left="0"/>
               <w:jc w:val="both"/>
               <w:rPr>
-                <w:b w:val="1"/>
+                <w:b/>
                 <w:sz w:val="16"/>
                 <w:szCs w:val="16"/>
               </w:rPr>
             </w:pPr>
             <w:r>
               <w:rPr>
-                <w:b w:val="1"/>
+                <w:b/>
                 <w:sz w:val="16"/>
                 <w:szCs w:val="16"/>
-                <w:rtl w:val="0"/>
               </w:rPr>
-              <w:t xml:space="preserve">Tekijä</w:t>
+              <w:t>Tekijä</w:t>
             </w:r>
           </w:p>
         </w:tc>
         <w:tc>
           <w:tcPr>
+            <w:tcW w:w="4065" w:type="dxa"/>
             <w:tcBorders>
-              <w:top w:color="000000" w:space="0" w:sz="0" w:val="nil"/>
-              <w:left w:color="000000" w:space="0" w:sz="0" w:val="nil"/>
-              <w:bottom w:color="000000" w:space="0" w:sz="0" w:val="nil"/>
-              <w:right w:color="000000" w:space="0" w:sz="0" w:val="nil"/>
+              <w:top w:val="nil"/>
+              <w:left w:val="nil"/>
+              <w:bottom w:val="nil"/>
+              <w:right w:val="nil"/>
             </w:tcBorders>
-            <w:shd w:fill="d9d9d9" w:val="clear"/>
+            <w:shd w:val="clear" w:color="auto" w:fill="D9D9D9"/>
             <w:tcMar>
-              <w:top w:w="100.0" w:type="dxa"/>
-              <w:left w:w="100.0" w:type="dxa"/>
-              <w:bottom w:w="100.0" w:type="dxa"/>
-              <w:right w:w="100.0" w:type="dxa"/>
+              <w:top w:w="100" w:type="dxa"/>
+              <w:left w:w="100" w:type="dxa"/>
+              <w:bottom w:w="100" w:type="dxa"/>
+              <w:right w:w="100" w:type="dxa"/>
             </w:tcMar>
-            <w:vAlign w:val="top"/>
           </w:tcPr>
           <w:p>
             <w:pPr>
               <w:widowControl w:val="0"/>
               <w:spacing w:before="0" w:line="276" w:lineRule="auto"/>
-              <w:ind w:left="0" w:firstLine="0"/>
+              <w:ind w:left="0"/>
               <w:jc w:val="both"/>
               <w:rPr>
-                <w:b w:val="1"/>
+                <w:b/>
                 <w:sz w:val="16"/>
                 <w:szCs w:val="16"/>
               </w:rPr>
             </w:pPr>
             <w:r>
               <w:rPr>
-                <w:b w:val="1"/>
+                <w:b/>
                 <w:sz w:val="16"/>
                 <w:szCs w:val="16"/>
-                <w:rtl w:val="0"/>
               </w:rPr>
-              <w:t xml:space="preserve">Tulostettu</w:t>
+              <w:t>Tulostettu</w:t>
             </w:r>
           </w:p>
         </w:tc>
         <w:tc>
           <w:tcPr>
+            <w:tcW w:w="2145" w:type="dxa"/>
             <w:tcBorders>
-              <w:top w:color="000000" w:space="0" w:sz="0" w:val="nil"/>
-              <w:left w:color="000000" w:space="0" w:sz="0" w:val="nil"/>
-              <w:bottom w:color="000000" w:space="0" w:sz="0" w:val="nil"/>
-              <w:right w:color="000000" w:space="0" w:sz="0" w:val="nil"/>
+              <w:top w:val="nil"/>
+              <w:left w:val="nil"/>
+              <w:bottom w:val="nil"/>
+              <w:right w:val="nil"/>
             </w:tcBorders>
-            <w:shd w:fill="d9d9d9" w:val="clear"/>
+            <w:shd w:val="clear" w:color="auto" w:fill="D9D9D9"/>
             <w:tcMar>
-              <w:top w:w="100.0" w:type="dxa"/>
-              <w:left w:w="100.0" w:type="dxa"/>
-              <w:bottom w:w="100.0" w:type="dxa"/>
-              <w:right w:w="100.0" w:type="dxa"/>
+              <w:top w:w="100" w:type="dxa"/>
+              <w:left w:w="100" w:type="dxa"/>
+              <w:bottom w:w="100" w:type="dxa"/>
+              <w:right w:w="100" w:type="dxa"/>
             </w:tcMar>
-            <w:vAlign w:val="top"/>
           </w:tcPr>
           <w:p>
             <w:pPr>
               <w:widowControl w:val="0"/>
               <w:spacing w:before="0" w:line="276" w:lineRule="auto"/>
-              <w:ind w:left="0" w:firstLine="0"/>
+              <w:ind w:left="0"/>
               <w:jc w:val="both"/>
               <w:rPr>
-                <w:b w:val="1"/>
+                <w:b/>
                 <w:sz w:val="16"/>
                 <w:szCs w:val="16"/>
               </w:rPr>
             </w:pPr>
             <w:r>
               <w:rPr>
-                <w:b w:val="1"/>
+                <w:b/>
                 <w:sz w:val="16"/>
                 <w:szCs w:val="16"/>
-                <w:rtl w:val="0"/>
               </w:rPr>
-              <w:t xml:space="preserve">Jakelu</w:t>
+              <w:t>Jakelu</w:t>
             </w:r>
           </w:p>
         </w:tc>
@@ -996,101 +805,97 @@
       <w:tr>
         <w:tc>
           <w:tcPr>
+            <w:tcW w:w="2070" w:type="dxa"/>
             <w:tcBorders>
-              <w:top w:color="000000" w:space="0" w:sz="0" w:val="nil"/>
-              <w:left w:color="000000" w:space="0" w:sz="0" w:val="nil"/>
-              <w:bottom w:color="000000" w:space="0" w:sz="0" w:val="nil"/>
-              <w:right w:color="000000" w:space="0" w:sz="0" w:val="nil"/>
+              <w:top w:val="nil"/>
+              <w:left w:val="nil"/>
+              <w:bottom w:val="nil"/>
+              <w:right w:val="nil"/>
             </w:tcBorders>
-            <w:shd w:fill="auto" w:val="clear"/>
+            <w:shd w:val="clear" w:color="auto" w:fill="auto"/>
             <w:tcMar>
-              <w:top w:w="100.0" w:type="dxa"/>
-              <w:left w:w="100.0" w:type="dxa"/>
-              <w:bottom w:w="100.0" w:type="dxa"/>
-              <w:right w:w="100.0" w:type="dxa"/>
+              <w:top w:w="100" w:type="dxa"/>
+              <w:left w:w="100" w:type="dxa"/>
+              <w:bottom w:w="100" w:type="dxa"/>
+              <w:right w:w="100" w:type="dxa"/>
             </w:tcMar>
-            <w:vAlign w:val="top"/>
           </w:tcPr>
           <w:p>
             <w:pPr>
               <w:widowControl w:val="0"/>
               <w:spacing w:before="0" w:line="276" w:lineRule="auto"/>
-              <w:ind w:left="0" w:firstLine="0"/>
+              <w:ind w:left="0"/>
               <w:jc w:val="both"/>
-              <w:rPr/>
             </w:pPr>
             <w:r>
-              <w:rPr>
-                <w:rtl w:val="0"/>
-              </w:rPr>
-              <w:t xml:space="preserve">Antony Hussi</w:t>
+              <w:t>Antony Hussi</w:t>
             </w:r>
           </w:p>
         </w:tc>
         <w:tc>
           <w:tcPr>
+            <w:tcW w:w="4065" w:type="dxa"/>
             <w:tcBorders>
-              <w:top w:color="000000" w:space="0" w:sz="0" w:val="nil"/>
-              <w:left w:color="000000" w:space="0" w:sz="0" w:val="nil"/>
-              <w:bottom w:color="000000" w:space="0" w:sz="0" w:val="nil"/>
-              <w:right w:color="000000" w:space="0" w:sz="0" w:val="nil"/>
+              <w:top w:val="nil"/>
+              <w:left w:val="nil"/>
+              <w:bottom w:val="nil"/>
+              <w:right w:val="nil"/>
             </w:tcBorders>
-            <w:shd w:fill="auto" w:val="clear"/>
+            <w:shd w:val="clear" w:color="auto" w:fill="auto"/>
             <w:tcMar>
-              <w:top w:w="100.0" w:type="dxa"/>
-              <w:left w:w="100.0" w:type="dxa"/>
-              <w:bottom w:w="100.0" w:type="dxa"/>
-              <w:right w:w="100.0" w:type="dxa"/>
+              <w:top w:w="100" w:type="dxa"/>
+              <w:left w:w="100" w:type="dxa"/>
+              <w:bottom w:w="100" w:type="dxa"/>
+              <w:right w:w="100" w:type="dxa"/>
             </w:tcMar>
-            <w:vAlign w:val="top"/>
           </w:tcPr>
           <w:p>
             <w:pPr>
               <w:widowControl w:val="0"/>
               <w:spacing w:before="0" w:line="276" w:lineRule="auto"/>
-              <w:ind w:left="0" w:firstLine="0"/>
+              <w:ind w:left="0"/>
               <w:jc w:val="both"/>
-              <w:rPr/>
             </w:pPr>
             <w:r>
-              <w:rPr>
-                <w:rtl w:val="0"/>
-              </w:rPr>
-              <w:t xml:space="preserve">16.01.2019</w:t>
+              <w:t>16.01.2019</w:t>
             </w:r>
           </w:p>
         </w:tc>
         <w:tc>
           <w:tcPr>
+            <w:tcW w:w="2145" w:type="dxa"/>
             <w:tcBorders>
-              <w:top w:color="000000" w:space="0" w:sz="0" w:val="nil"/>
-              <w:left w:color="000000" w:space="0" w:sz="0" w:val="nil"/>
-              <w:bottom w:color="000000" w:space="0" w:sz="0" w:val="nil"/>
-              <w:right w:color="000000" w:space="0" w:sz="0" w:val="nil"/>
+              <w:top w:val="nil"/>
+              <w:left w:val="nil"/>
+              <w:bottom w:val="nil"/>
+              <w:right w:val="nil"/>
             </w:tcBorders>
-            <w:shd w:fill="auto" w:val="clear"/>
+            <w:shd w:val="clear" w:color="auto" w:fill="auto"/>
             <w:tcMar>
-              <w:top w:w="100.0" w:type="dxa"/>
-              <w:left w:w="100.0" w:type="dxa"/>
-              <w:bottom w:w="100.0" w:type="dxa"/>
-              <w:right w:w="100.0" w:type="dxa"/>
+              <w:top w:w="100" w:type="dxa"/>
+              <w:left w:w="100" w:type="dxa"/>
+              <w:bottom w:w="100" w:type="dxa"/>
+              <w:right w:w="100" w:type="dxa"/>
             </w:tcMar>
-            <w:vAlign w:val="top"/>
           </w:tcPr>
           <w:p>
             <w:pPr>
               <w:widowControl w:val="0"/>
               <w:spacing w:before="0" w:line="276" w:lineRule="auto"/>
-              <w:ind w:left="0" w:firstLine="0"/>
+              <w:ind w:left="0"/>
               <w:jc w:val="both"/>
-              <w:rPr/>
             </w:pPr>
             <w:r>
+              <w:t>Antony Hussi</w:t>
+            </w:r>
+            <w:r>
+              <w:br/>
+            </w:r>
+            <w:r>
               <w:rPr>
-                <w:rtl w:val="0"/>
+                <w:highlight w:val="cyan"/>
               </w:rPr>
-              <w:t xml:space="preserve">Antony Hussi</w:t>
-              <w:br w:type="textWrapping"/>
+              <w:t>Leena</w:t>
             </w:r>
           </w:p>
         </w:tc>
@@ -1100,30 +905,18 @@
       <w:pPr>
         <w:spacing w:line="276" w:lineRule="auto"/>
         <w:jc w:val="both"/>
-        <w:rPr/>
-      </w:pPr>
-      <w:r>
-        <w:rPr>
-          <w:rtl w:val="0"/>
-        </w:rPr>
-      </w:r>
+      </w:pPr>
     </w:p>
     <w:p>
       <w:pPr>
         <w:pStyle w:val="Heading1"/>
         <w:spacing w:line="276" w:lineRule="auto"/>
         <w:ind w:firstLine="720"/>
-        <w:rPr/>
-      </w:pPr>
-      <w:bookmarkStart w:colFirst="0" w:colLast="0" w:name="_w2k283lyk7n" w:id="14"/>
+      </w:pPr>
+      <w:bookmarkStart w:id="14" w:name="_w2k283lyk7n" w:colFirst="0" w:colLast="0"/>
       <w:bookmarkEnd w:id="14"/>
       <w:r>
         <w:br w:type="page"/>
-      </w:r>
-      <w:r>
-        <w:rPr>
-          <w:rtl w:val="0"/>
-        </w:rPr>
       </w:r>
     </w:p>
     <w:p>
@@ -1134,929 +927,803 @@
           <w:numId w:val="1"/>
         </w:numPr>
         <w:spacing w:line="276" w:lineRule="auto"/>
-        <w:rPr>
-          <w:u w:val="none"/>
-        </w:rPr>
-      </w:pPr>
-      <w:bookmarkStart w:colFirst="0" w:colLast="0" w:name="_71vbb6qln6b7" w:id="15"/>
+      </w:pPr>
+      <w:bookmarkStart w:id="15" w:name="_71vbb6qln6b7" w:colFirst="0" w:colLast="0"/>
       <w:bookmarkEnd w:id="15"/>
       <w:r>
-        <w:rPr>
-          <w:rtl w:val="0"/>
-        </w:rPr>
-        <w:t xml:space="preserve">Sisällysluettelo</w:t>
+        <w:lastRenderedPageBreak/>
+        <w:t>Sisällysluettelo</w:t>
       </w:r>
     </w:p>
     <w:sdt>
       <w:sdtPr>
+        <w:id w:val="-1044523933"/>
         <w:docPartObj>
           <w:docPartGallery w:val="Table of Contents"/>
-          <w:docPartUnique w:val="1"/>
+          <w:docPartUnique/>
         </w:docPartObj>
       </w:sdtPr>
+      <w:sdtEndPr/>
       <w:sdtContent>
         <w:p>
           <w:pPr>
             <w:tabs>
+              <w:tab w:val="clear" w:pos="9025"/>
               <w:tab w:val="right" w:pos="9030"/>
             </w:tabs>
-            <w:spacing w:before="80" w:line="240" w:lineRule="auto"/>
-            <w:ind w:left="0" w:firstLine="0"/>
-            <w:rPr/>
+            <w:spacing w:before="80"/>
+            <w:ind w:left="0"/>
           </w:pPr>
           <w:r>
             <w:fldChar w:fldCharType="begin"/>
+          </w:r>
+          <w:r>
             <w:instrText xml:space="preserve"> TOC \h \u \z </w:instrText>
+          </w:r>
+          <w:r>
             <w:fldChar w:fldCharType="separate"/>
           </w:r>
           <w:hyperlink w:anchor="_71vbb6qln6b7">
             <w:r>
               <w:rPr>
-                <w:b w:val="1"/>
-                <w:rtl w:val="0"/>
+                <w:b/>
               </w:rPr>
-              <w:t xml:space="preserve">Sisällysluettelo</w:t>
+              <w:t>Sisällysluettelo</w:t>
             </w:r>
           </w:hyperlink>
           <w:r>
             <w:rPr>
-              <w:b w:val="1"/>
-              <w:rtl w:val="0"/>
+              <w:b/>
             </w:rPr>
             <w:tab/>
           </w:r>
           <w:r>
             <w:fldChar w:fldCharType="begin"/>
+          </w:r>
+          <w:r>
             <w:instrText xml:space="preserve"> PAGEREF _71vbb6qln6b7 \h </w:instrText>
+          </w:r>
+          <w:r>
             <w:fldChar w:fldCharType="separate"/>
           </w:r>
           <w:r>
             <w:rPr>
-              <w:b w:val="1"/>
-              <w:rtl w:val="0"/>
+              <w:b/>
             </w:rPr>
-            <w:t xml:space="preserve">3</w:t>
+            <w:t>3</w:t>
           </w:r>
           <w:r>
             <w:fldChar w:fldCharType="end"/>
-          </w:r>
-          <w:r>
-            <w:rPr>
-              <w:rtl w:val="0"/>
-            </w:rPr>
           </w:r>
         </w:p>
         <w:p>
           <w:pPr>
             <w:tabs>
+              <w:tab w:val="clear" w:pos="9025"/>
               <w:tab w:val="right" w:pos="9030"/>
             </w:tabs>
-            <w:spacing w:before="200" w:line="240" w:lineRule="auto"/>
-            <w:ind w:left="0" w:firstLine="0"/>
-            <w:rPr/>
+            <w:spacing w:before="200"/>
+            <w:ind w:left="0"/>
           </w:pPr>
           <w:hyperlink w:anchor="_807mb9tonsl4">
             <w:r>
               <w:rPr>
-                <w:b w:val="1"/>
-                <w:rtl w:val="0"/>
+                <w:b/>
               </w:rPr>
-              <w:t xml:space="preserve">Alkutiedot</w:t>
+              <w:t>Alkutiedot</w:t>
             </w:r>
           </w:hyperlink>
           <w:r>
             <w:rPr>
-              <w:b w:val="1"/>
-              <w:rtl w:val="0"/>
+              <w:b/>
             </w:rPr>
             <w:tab/>
           </w:r>
           <w:r>
             <w:fldChar w:fldCharType="begin"/>
+          </w:r>
+          <w:r>
             <w:instrText xml:space="preserve"> PAGEREF _807mb9tonsl4 \h </w:instrText>
+          </w:r>
+          <w:r>
             <w:fldChar w:fldCharType="separate"/>
           </w:r>
           <w:r>
             <w:rPr>
-              <w:b w:val="1"/>
-              <w:rtl w:val="0"/>
+              <w:b/>
             </w:rPr>
-            <w:t xml:space="preserve">4</w:t>
+            <w:t>4</w:t>
           </w:r>
           <w:r>
             <w:fldChar w:fldCharType="end"/>
-          </w:r>
-          <w:r>
-            <w:rPr>
-              <w:rtl w:val="0"/>
-            </w:rPr>
           </w:r>
         </w:p>
         <w:p>
           <w:pPr>
             <w:tabs>
+              <w:tab w:val="clear" w:pos="9025"/>
               <w:tab w:val="right" w:pos="9030"/>
             </w:tabs>
-            <w:spacing w:before="200" w:line="240" w:lineRule="auto"/>
-            <w:ind w:left="0" w:firstLine="0"/>
-            <w:rPr/>
+            <w:spacing w:before="200"/>
+            <w:ind w:left="0"/>
           </w:pPr>
           <w:hyperlink w:anchor="_5gk54uu1t5jy">
             <w:r>
               <w:rPr>
-                <w:b w:val="1"/>
-                <w:rtl w:val="0"/>
+                <w:b/>
               </w:rPr>
-              <w:t xml:space="preserve">Projektin tehtävät ja rajaus</w:t>
+              <w:t>Projektin teh</w:t>
+            </w:r>
+            <w:r>
+              <w:rPr>
+                <w:b/>
+              </w:rPr>
+              <w:t>tävät ja rajaus</w:t>
             </w:r>
           </w:hyperlink>
           <w:r>
             <w:rPr>
-              <w:b w:val="1"/>
-              <w:rtl w:val="0"/>
+              <w:b/>
             </w:rPr>
             <w:tab/>
           </w:r>
           <w:r>
             <w:fldChar w:fldCharType="begin"/>
+          </w:r>
+          <w:r>
             <w:instrText xml:space="preserve"> PAGEREF _5gk54uu1t5jy \h </w:instrText>
+          </w:r>
+          <w:r>
             <w:fldChar w:fldCharType="separate"/>
           </w:r>
           <w:r>
             <w:rPr>
-              <w:b w:val="1"/>
-              <w:rtl w:val="0"/>
+              <w:b/>
             </w:rPr>
-            <w:t xml:space="preserve">4</w:t>
+            <w:t>4</w:t>
           </w:r>
           <w:r>
             <w:fldChar w:fldCharType="end"/>
-          </w:r>
-          <w:r>
-            <w:rPr>
-              <w:rtl w:val="0"/>
-            </w:rPr>
           </w:r>
         </w:p>
         <w:p>
           <w:pPr>
             <w:tabs>
+              <w:tab w:val="clear" w:pos="9025"/>
               <w:tab w:val="right" w:pos="9030"/>
             </w:tabs>
-            <w:spacing w:before="200" w:line="240" w:lineRule="auto"/>
-            <w:ind w:left="0" w:firstLine="0"/>
-            <w:rPr/>
+            <w:spacing w:before="200"/>
+            <w:ind w:left="0"/>
           </w:pPr>
           <w:hyperlink w:anchor="_jv2h3u6eupy2">
             <w:r>
               <w:rPr>
-                <w:b w:val="1"/>
-                <w:rtl w:val="0"/>
+                <w:b/>
               </w:rPr>
-              <w:t xml:space="preserve">Projektin organisointi ja yhteyshenkilöt</w:t>
+              <w:t>Projektin organisointi ja yhteyshenkilöt</w:t>
             </w:r>
           </w:hyperlink>
           <w:r>
             <w:rPr>
-              <w:b w:val="1"/>
-              <w:rtl w:val="0"/>
+              <w:b/>
             </w:rPr>
             <w:tab/>
           </w:r>
           <w:r>
             <w:fldChar w:fldCharType="begin"/>
+          </w:r>
+          <w:r>
             <w:instrText xml:space="preserve"> PAGEREF _jv2h3u6eupy2 \h </w:instrText>
+          </w:r>
+          <w:r>
             <w:fldChar w:fldCharType="separate"/>
           </w:r>
           <w:r>
             <w:rPr>
-              <w:b w:val="1"/>
-              <w:rtl w:val="0"/>
+              <w:b/>
             </w:rPr>
-            <w:t xml:space="preserve">4</w:t>
+            <w:t>4</w:t>
           </w:r>
           <w:r>
             <w:fldChar w:fldCharType="end"/>
-          </w:r>
-          <w:r>
-            <w:rPr>
-              <w:rtl w:val="0"/>
-            </w:rPr>
           </w:r>
         </w:p>
         <w:p>
           <w:pPr>
             <w:tabs>
+              <w:tab w:val="clear" w:pos="9025"/>
               <w:tab w:val="right" w:pos="9030"/>
             </w:tabs>
-            <w:spacing w:before="200" w:line="240" w:lineRule="auto"/>
-            <w:ind w:left="0" w:firstLine="0"/>
-            <w:rPr/>
+            <w:spacing w:before="200"/>
+            <w:ind w:left="0"/>
           </w:pPr>
           <w:hyperlink w:anchor="_jnpxb0ljfh8f">
             <w:r>
               <w:rPr>
-                <w:b w:val="1"/>
-                <w:rtl w:val="0"/>
+                <w:b/>
               </w:rPr>
-              <w:t xml:space="preserve">Nykyinen tietojärjestelmä</w:t>
+              <w:t>Nykyinen tietojärjestelmä</w:t>
             </w:r>
           </w:hyperlink>
           <w:r>
             <w:rPr>
-              <w:b w:val="1"/>
-              <w:rtl w:val="0"/>
+              <w:b/>
             </w:rPr>
             <w:tab/>
           </w:r>
           <w:r>
             <w:fldChar w:fldCharType="begin"/>
+          </w:r>
+          <w:r>
             <w:instrText xml:space="preserve"> PAGEREF _jnpxb0ljfh8f \h </w:instrText>
+          </w:r>
+          <w:r>
             <w:fldChar w:fldCharType="separate"/>
           </w:r>
           <w:r>
             <w:rPr>
-              <w:b w:val="1"/>
-              <w:rtl w:val="0"/>
+              <w:b/>
             </w:rPr>
-            <w:t xml:space="preserve">4</w:t>
+            <w:t>4</w:t>
           </w:r>
           <w:r>
             <w:fldChar w:fldCharType="end"/>
-          </w:r>
-          <w:r>
-            <w:rPr>
-              <w:rtl w:val="0"/>
-            </w:rPr>
           </w:r>
         </w:p>
         <w:p>
           <w:pPr>
             <w:tabs>
+              <w:tab w:val="clear" w:pos="9025"/>
               <w:tab w:val="right" w:pos="9030"/>
             </w:tabs>
-            <w:spacing w:before="200" w:line="240" w:lineRule="auto"/>
-            <w:ind w:left="0" w:firstLine="0"/>
-            <w:rPr/>
+            <w:spacing w:before="200"/>
+            <w:ind w:left="0"/>
           </w:pPr>
           <w:hyperlink w:anchor="_pe80g5h1cv73">
             <w:r>
               <w:rPr>
-                <w:b w:val="1"/>
-                <w:rtl w:val="0"/>
+                <w:b/>
               </w:rPr>
-              <w:t xml:space="preserve">Riskit</w:t>
+              <w:t>Riskit</w:t>
             </w:r>
           </w:hyperlink>
           <w:r>
             <w:rPr>
-              <w:b w:val="1"/>
-              <w:rtl w:val="0"/>
+              <w:b/>
             </w:rPr>
             <w:tab/>
           </w:r>
           <w:r>
             <w:fldChar w:fldCharType="begin"/>
+          </w:r>
+          <w:r>
             <w:instrText xml:space="preserve"> PAGEREF _pe80g5h1cv73 \h </w:instrText>
+          </w:r>
+          <w:r>
             <w:fldChar w:fldCharType="separate"/>
           </w:r>
           <w:r>
             <w:rPr>
-              <w:b w:val="1"/>
-              <w:rtl w:val="0"/>
+              <w:b/>
             </w:rPr>
-            <w:t xml:space="preserve">5</w:t>
+            <w:t>5</w:t>
           </w:r>
           <w:r>
             <w:fldChar w:fldCharType="end"/>
-          </w:r>
-          <w:r>
-            <w:rPr>
-              <w:rtl w:val="0"/>
-            </w:rPr>
           </w:r>
         </w:p>
         <w:p>
           <w:pPr>
             <w:tabs>
+              <w:tab w:val="clear" w:pos="9025"/>
               <w:tab w:val="right" w:pos="9030"/>
             </w:tabs>
-            <w:spacing w:before="60" w:line="240" w:lineRule="auto"/>
-            <w:ind w:left="360" w:firstLine="0"/>
-            <w:rPr/>
           </w:pPr>
           <w:hyperlink w:anchor="_nd6zuu9seex">
             <w:r>
-              <w:rPr>
-                <w:rtl w:val="0"/>
-              </w:rPr>
-              <w:t xml:space="preserve">Toimintakyky</w:t>
+              <w:t>Toimintakyky</w:t>
             </w:r>
           </w:hyperlink>
           <w:r>
-            <w:rPr>
-              <w:rtl w:val="0"/>
-            </w:rPr>
             <w:tab/>
           </w:r>
           <w:r>
             <w:fldChar w:fldCharType="begin"/>
+          </w:r>
+          <w:r>
             <w:instrText xml:space="preserve"> PAGEREF _nd6zuu9seex \h </w:instrText>
+          </w:r>
+          <w:r>
             <w:fldChar w:fldCharType="separate"/>
           </w:r>
           <w:r>
-            <w:rPr>
-              <w:rtl w:val="0"/>
-            </w:rPr>
-            <w:t xml:space="preserve">5</w:t>
+            <w:t>5</w:t>
           </w:r>
           <w:r>
             <w:fldChar w:fldCharType="end"/>
-          </w:r>
-          <w:r>
-            <w:rPr>
-              <w:rtl w:val="0"/>
-            </w:rPr>
           </w:r>
         </w:p>
         <w:p>
           <w:pPr>
             <w:tabs>
+              <w:tab w:val="clear" w:pos="9025"/>
               <w:tab w:val="right" w:pos="9030"/>
             </w:tabs>
-            <w:spacing w:before="60" w:line="240" w:lineRule="auto"/>
-            <w:ind w:left="360" w:firstLine="0"/>
-            <w:rPr/>
           </w:pPr>
           <w:hyperlink w:anchor="_7qfyui6jpjz0">
             <w:r>
-              <w:rPr>
-                <w:rtl w:val="0"/>
-              </w:rPr>
-              <w:t xml:space="preserve">Toimittajalla</w:t>
+              <w:t>Toimittajall</w:t>
+            </w:r>
+            <w:r>
+              <w:t>a</w:t>
             </w:r>
           </w:hyperlink>
           <w:r>
-            <w:rPr>
-              <w:rtl w:val="0"/>
-            </w:rPr>
             <w:tab/>
           </w:r>
           <w:r>
             <w:fldChar w:fldCharType="begin"/>
+          </w:r>
+          <w:r>
             <w:instrText xml:space="preserve"> PAGEREF _7qfyui6jpjz0 \h </w:instrText>
+          </w:r>
+          <w:r>
             <w:fldChar w:fldCharType="separate"/>
           </w:r>
           <w:r>
-            <w:rPr>
-              <w:rtl w:val="0"/>
-            </w:rPr>
-            <w:t xml:space="preserve">5</w:t>
+            <w:t>5</w:t>
           </w:r>
           <w:r>
             <w:fldChar w:fldCharType="end"/>
-          </w:r>
-          <w:r>
-            <w:rPr>
-              <w:rtl w:val="0"/>
-            </w:rPr>
           </w:r>
         </w:p>
         <w:p>
           <w:pPr>
             <w:tabs>
+              <w:tab w:val="clear" w:pos="9025"/>
               <w:tab w:val="right" w:pos="9030"/>
             </w:tabs>
-            <w:spacing w:before="60" w:line="240" w:lineRule="auto"/>
-            <w:ind w:left="360" w:firstLine="0"/>
-            <w:rPr/>
           </w:pPr>
           <w:hyperlink w:anchor="_7qdy4vxppjn">
             <w:r>
-              <w:rPr>
-                <w:rtl w:val="0"/>
-              </w:rPr>
-              <w:t xml:space="preserve">Tilaajalla</w:t>
+              <w:t>Tilaajalla</w:t>
             </w:r>
           </w:hyperlink>
           <w:r>
-            <w:rPr>
-              <w:rtl w:val="0"/>
-            </w:rPr>
             <w:tab/>
           </w:r>
           <w:r>
             <w:fldChar w:fldCharType="begin"/>
+          </w:r>
+          <w:r>
             <w:instrText xml:space="preserve"> PAGEREF _7qdy4vxppjn \h </w:instrText>
+          </w:r>
+          <w:r>
             <w:fldChar w:fldCharType="separate"/>
           </w:r>
           <w:r>
-            <w:rPr>
-              <w:rtl w:val="0"/>
-            </w:rPr>
-            <w:t xml:space="preserve">5</w:t>
+            <w:t>5</w:t>
           </w:r>
           <w:r>
             <w:fldChar w:fldCharType="end"/>
-          </w:r>
-          <w:r>
-            <w:rPr>
-              <w:rtl w:val="0"/>
-            </w:rPr>
           </w:r>
         </w:p>
         <w:p>
           <w:pPr>
             <w:tabs>
+              <w:tab w:val="clear" w:pos="9025"/>
               <w:tab w:val="right" w:pos="9030"/>
             </w:tabs>
-            <w:spacing w:before="200" w:line="240" w:lineRule="auto"/>
-            <w:ind w:left="0" w:firstLine="0"/>
-            <w:rPr/>
+            <w:spacing w:before="200"/>
+            <w:ind w:left="0"/>
           </w:pPr>
           <w:hyperlink w:anchor="_xlo1d5dn0e8x">
             <w:r>
               <w:rPr>
-                <w:b w:val="1"/>
-                <w:rtl w:val="0"/>
+                <w:b/>
               </w:rPr>
-              <w:t xml:space="preserve">Tavoitteet ja vaatimukset</w:t>
+              <w:t>Tavoitteet ja vaatimukset</w:t>
             </w:r>
           </w:hyperlink>
           <w:r>
             <w:rPr>
-              <w:b w:val="1"/>
-              <w:rtl w:val="0"/>
+              <w:b/>
             </w:rPr>
             <w:tab/>
           </w:r>
           <w:r>
             <w:fldChar w:fldCharType="begin"/>
+          </w:r>
+          <w:r>
             <w:instrText xml:space="preserve"> PAGEREF _xlo1d5dn0e8x \h </w:instrText>
+          </w:r>
+          <w:r>
             <w:fldChar w:fldCharType="separate"/>
           </w:r>
           <w:r>
             <w:rPr>
-              <w:b w:val="1"/>
-              <w:rtl w:val="0"/>
+              <w:b/>
             </w:rPr>
-            <w:t xml:space="preserve">5</w:t>
+            <w:t>5</w:t>
           </w:r>
           <w:r>
             <w:fldChar w:fldCharType="end"/>
-          </w:r>
-          <w:r>
-            <w:rPr>
-              <w:rtl w:val="0"/>
-            </w:rPr>
           </w:r>
         </w:p>
         <w:p>
           <w:pPr>
             <w:tabs>
+              <w:tab w:val="clear" w:pos="9025"/>
               <w:tab w:val="right" w:pos="9030"/>
             </w:tabs>
-            <w:spacing w:before="60" w:line="240" w:lineRule="auto"/>
-            <w:ind w:left="360" w:firstLine="0"/>
-            <w:rPr/>
           </w:pPr>
           <w:hyperlink w:anchor="_9x2gc9mebdar">
             <w:r>
-              <w:rPr>
-                <w:rtl w:val="0"/>
-              </w:rPr>
-              <w:t xml:space="preserve">Toiminnalliset vaatimukset</w:t>
+              <w:t>Toiminnalliset vaatimukset</w:t>
             </w:r>
           </w:hyperlink>
           <w:r>
-            <w:rPr>
-              <w:rtl w:val="0"/>
-            </w:rPr>
             <w:tab/>
           </w:r>
           <w:r>
             <w:fldChar w:fldCharType="begin"/>
+          </w:r>
+          <w:r>
             <w:instrText xml:space="preserve"> PAGEREF _9x2gc9mebdar \h </w:instrText>
+          </w:r>
+          <w:r>
             <w:fldChar w:fldCharType="separate"/>
           </w:r>
           <w:r>
-            <w:rPr>
-              <w:rtl w:val="0"/>
-            </w:rPr>
-            <w:t xml:space="preserve">5</w:t>
+            <w:t>5</w:t>
           </w:r>
           <w:r>
             <w:fldChar w:fldCharType="end"/>
-          </w:r>
-          <w:r>
-            <w:rPr>
-              <w:rtl w:val="0"/>
-            </w:rPr>
           </w:r>
         </w:p>
         <w:p>
           <w:pPr>
             <w:tabs>
+              <w:tab w:val="clear" w:pos="9025"/>
               <w:tab w:val="right" w:pos="9030"/>
             </w:tabs>
-            <w:spacing w:before="60" w:line="240" w:lineRule="auto"/>
-            <w:ind w:left="360" w:firstLine="0"/>
-            <w:rPr/>
           </w:pPr>
           <w:hyperlink w:anchor="_uxsdzi3rfp0g">
             <w:r>
-              <w:rPr>
-                <w:rtl w:val="0"/>
-              </w:rPr>
-              <w:t xml:space="preserve">Ei-toiminnalliset vaatimukset</w:t>
+              <w:t>Ei-toiminnalliset vaatimukset</w:t>
             </w:r>
           </w:hyperlink>
           <w:r>
-            <w:rPr>
-              <w:rtl w:val="0"/>
-            </w:rPr>
             <w:tab/>
           </w:r>
           <w:r>
             <w:fldChar w:fldCharType="begin"/>
+          </w:r>
+          <w:r>
             <w:instrText xml:space="preserve"> PAGEREF _uxsdzi3rfp0g \h </w:instrText>
+          </w:r>
+          <w:r>
             <w:fldChar w:fldCharType="separate"/>
           </w:r>
           <w:r>
-            <w:rPr>
-              <w:rtl w:val="0"/>
-            </w:rPr>
-            <w:t xml:space="preserve">5</w:t>
+            <w:t>5</w:t>
           </w:r>
           <w:r>
             <w:fldChar w:fldCharType="end"/>
-          </w:r>
-          <w:r>
-            <w:rPr>
-              <w:rtl w:val="0"/>
-            </w:rPr>
           </w:r>
         </w:p>
         <w:p>
           <w:pPr>
             <w:tabs>
+              <w:tab w:val="clear" w:pos="9025"/>
               <w:tab w:val="right" w:pos="9030"/>
             </w:tabs>
-            <w:spacing w:before="200" w:line="240" w:lineRule="auto"/>
-            <w:ind w:left="0" w:firstLine="0"/>
-            <w:rPr/>
+            <w:spacing w:before="200"/>
+            <w:ind w:left="0"/>
           </w:pPr>
           <w:hyperlink w:anchor="_lzegofhvzr6">
             <w:r>
               <w:rPr>
-                <w:b w:val="1"/>
-                <w:rtl w:val="0"/>
+                <w:b/>
               </w:rPr>
-              <w:t xml:space="preserve">Toteutusympäristö ja -välineet</w:t>
+              <w:t>Toteutusympäristö ja -välineet</w:t>
             </w:r>
           </w:hyperlink>
           <w:r>
             <w:rPr>
-              <w:b w:val="1"/>
-              <w:rtl w:val="0"/>
+              <w:b/>
             </w:rPr>
             <w:tab/>
           </w:r>
           <w:r>
             <w:fldChar w:fldCharType="begin"/>
+          </w:r>
+          <w:r>
             <w:instrText xml:space="preserve"> PAGEREF _lzegofhvzr6 \h </w:instrText>
+          </w:r>
+          <w:r>
             <w:fldChar w:fldCharType="separate"/>
           </w:r>
           <w:r>
             <w:rPr>
-              <w:b w:val="1"/>
-              <w:rtl w:val="0"/>
+              <w:b/>
             </w:rPr>
-            <w:t xml:space="preserve">6</w:t>
+            <w:t>6</w:t>
           </w:r>
           <w:r>
             <w:fldChar w:fldCharType="end"/>
-          </w:r>
-          <w:r>
-            <w:rPr>
-              <w:rtl w:val="0"/>
-            </w:rPr>
           </w:r>
         </w:p>
         <w:p>
           <w:pPr>
             <w:tabs>
+              <w:tab w:val="clear" w:pos="9025"/>
               <w:tab w:val="right" w:pos="9030"/>
             </w:tabs>
-            <w:spacing w:before="200" w:line="240" w:lineRule="auto"/>
-            <w:ind w:left="0" w:firstLine="0"/>
-            <w:rPr/>
+            <w:spacing w:before="200"/>
+            <w:ind w:left="0"/>
           </w:pPr>
           <w:hyperlink w:anchor="_njyonbn4dssj">
             <w:r>
               <w:rPr>
-                <w:b w:val="1"/>
-                <w:rtl w:val="0"/>
+                <w:b/>
               </w:rPr>
-              <w:t xml:space="preserve">Aikataulu ja arvioidut työtunnit</w:t>
+              <w:t>Aikataulu ja arvioidut työtunnit</w:t>
             </w:r>
           </w:hyperlink>
           <w:r>
             <w:rPr>
-              <w:b w:val="1"/>
-              <w:rtl w:val="0"/>
+              <w:b/>
             </w:rPr>
             <w:tab/>
           </w:r>
           <w:r>
             <w:fldChar w:fldCharType="begin"/>
+          </w:r>
+          <w:r>
             <w:instrText xml:space="preserve"> PAGEREF _njyonbn4dssj \h </w:instrText>
+          </w:r>
+          <w:r>
             <w:fldChar w:fldCharType="separate"/>
           </w:r>
           <w:r>
             <w:rPr>
-              <w:b w:val="1"/>
-              <w:rtl w:val="0"/>
+              <w:b/>
             </w:rPr>
-            <w:t xml:space="preserve">6</w:t>
+            <w:t>6</w:t>
           </w:r>
           <w:r>
             <w:fldChar w:fldCharType="end"/>
-          </w:r>
-          <w:r>
-            <w:rPr>
-              <w:rtl w:val="0"/>
-            </w:rPr>
           </w:r>
         </w:p>
         <w:p>
           <w:pPr>
             <w:tabs>
+              <w:tab w:val="clear" w:pos="9025"/>
               <w:tab w:val="right" w:pos="9030"/>
             </w:tabs>
-            <w:spacing w:before="60" w:line="240" w:lineRule="auto"/>
-            <w:ind w:left="360" w:firstLine="0"/>
-            <w:rPr/>
           </w:pPr>
           <w:hyperlink w:anchor="_1kw9ynk86mi">
             <w:r>
-              <w:rPr>
-                <w:rtl w:val="0"/>
-              </w:rPr>
-              <w:t xml:space="preserve">Arvioitu ajankäyttö</w:t>
+              <w:t>Arvioitu ajankäyttö</w:t>
             </w:r>
           </w:hyperlink>
           <w:r>
-            <w:rPr>
-              <w:rtl w:val="0"/>
-            </w:rPr>
             <w:tab/>
           </w:r>
           <w:r>
             <w:fldChar w:fldCharType="begin"/>
+          </w:r>
+          <w:r>
             <w:instrText xml:space="preserve"> PAGEREF _1kw9ynk86mi \h </w:instrText>
+          </w:r>
+          <w:r>
             <w:fldChar w:fldCharType="separate"/>
           </w:r>
           <w:r>
-            <w:rPr>
-              <w:rtl w:val="0"/>
-            </w:rPr>
-            <w:t xml:space="preserve">6</w:t>
+            <w:t>6</w:t>
           </w:r>
           <w:r>
             <w:fldChar w:fldCharType="end"/>
-          </w:r>
-          <w:r>
-            <w:rPr>
-              <w:rtl w:val="0"/>
-            </w:rPr>
           </w:r>
         </w:p>
         <w:p>
           <w:pPr>
             <w:tabs>
+              <w:tab w:val="clear" w:pos="9025"/>
               <w:tab w:val="right" w:pos="9030"/>
             </w:tabs>
-            <w:spacing w:before="60" w:line="240" w:lineRule="auto"/>
-            <w:ind w:left="360" w:firstLine="0"/>
-            <w:rPr/>
           </w:pPr>
           <w:hyperlink w:anchor="_th9xyod2f98j">
             <w:r>
-              <w:rPr>
-                <w:rtl w:val="0"/>
-              </w:rPr>
-              <w:t xml:space="preserve">Aikataulu</w:t>
+              <w:t>Aikataulu</w:t>
             </w:r>
           </w:hyperlink>
           <w:r>
-            <w:rPr>
-              <w:rtl w:val="0"/>
-            </w:rPr>
             <w:tab/>
           </w:r>
           <w:r>
             <w:fldChar w:fldCharType="begin"/>
+          </w:r>
+          <w:r>
             <w:instrText xml:space="preserve"> PAGEREF _th9xyod2f98j \h </w:instrText>
+          </w:r>
+          <w:r>
             <w:fldChar w:fldCharType="separate"/>
           </w:r>
           <w:r>
-            <w:rPr>
-              <w:rtl w:val="0"/>
-            </w:rPr>
-            <w:t xml:space="preserve">6</w:t>
+            <w:t>6</w:t>
           </w:r>
           <w:r>
             <w:fldChar w:fldCharType="end"/>
-          </w:r>
-          <w:r>
-            <w:rPr>
-              <w:rtl w:val="0"/>
-            </w:rPr>
           </w:r>
         </w:p>
         <w:p>
           <w:pPr>
             <w:tabs>
+              <w:tab w:val="clear" w:pos="9025"/>
               <w:tab w:val="right" w:pos="9030"/>
             </w:tabs>
-            <w:spacing w:before="200" w:line="240" w:lineRule="auto"/>
-            <w:ind w:left="0" w:firstLine="0"/>
-            <w:rPr/>
+            <w:spacing w:before="200"/>
+            <w:ind w:left="0"/>
           </w:pPr>
           <w:hyperlink w:anchor="_obe6g1qqbhch">
             <w:r>
               <w:rPr>
-                <w:b w:val="1"/>
-                <w:rtl w:val="0"/>
+                <w:b/>
               </w:rPr>
-              <w:t xml:space="preserve">Liitteet</w:t>
+              <w:t>Liitteet</w:t>
             </w:r>
           </w:hyperlink>
           <w:r>
             <w:rPr>
-              <w:b w:val="1"/>
-              <w:rtl w:val="0"/>
+              <w:b/>
             </w:rPr>
             <w:tab/>
           </w:r>
           <w:r>
             <w:fldChar w:fldCharType="begin"/>
+          </w:r>
+          <w:r>
             <w:instrText xml:space="preserve"> PAGEREF _obe6g1qqbhch \h </w:instrText>
+          </w:r>
+          <w:r>
             <w:fldChar w:fldCharType="separate"/>
           </w:r>
           <w:r>
             <w:rPr>
-              <w:b w:val="1"/>
-              <w:rtl w:val="0"/>
+              <w:b/>
             </w:rPr>
-            <w:t xml:space="preserve">7</w:t>
+            <w:t>7</w:t>
           </w:r>
           <w:r>
             <w:fldChar w:fldCharType="end"/>
-          </w:r>
-          <w:r>
-            <w:rPr>
-              <w:rtl w:val="0"/>
-            </w:rPr>
           </w:r>
         </w:p>
         <w:p>
           <w:pPr>
             <w:tabs>
+              <w:tab w:val="clear" w:pos="9025"/>
               <w:tab w:val="right" w:pos="9030"/>
             </w:tabs>
-            <w:spacing w:before="200" w:line="240" w:lineRule="auto"/>
-            <w:ind w:left="0" w:firstLine="0"/>
-            <w:rPr/>
+            <w:spacing w:before="200"/>
+            <w:ind w:left="0"/>
           </w:pPr>
           <w:hyperlink w:anchor="_xnxxt9l6rxq1">
             <w:r>
               <w:rPr>
-                <w:b w:val="1"/>
-                <w:rtl w:val="0"/>
+                <w:b/>
               </w:rPr>
-              <w:t xml:space="preserve">Liite 1 Käyttötapauskaavio</w:t>
+              <w:t>Liite 1 Käyttötapauskaavio</w:t>
             </w:r>
           </w:hyperlink>
           <w:r>
             <w:rPr>
-              <w:b w:val="1"/>
-              <w:rtl w:val="0"/>
+              <w:b/>
             </w:rPr>
             <w:tab/>
           </w:r>
           <w:r>
             <w:fldChar w:fldCharType="begin"/>
+          </w:r>
+          <w:r>
             <w:instrText xml:space="preserve"> PAGEREF _xnxxt9l6rxq1 \h </w:instrText>
+          </w:r>
+          <w:r>
             <w:fldChar w:fldCharType="separate"/>
           </w:r>
           <w:r>
             <w:rPr>
-              <w:b w:val="1"/>
-              <w:rtl w:val="0"/>
+              <w:b/>
             </w:rPr>
-            <w:t xml:space="preserve">8</w:t>
+            <w:t>8</w:t>
           </w:r>
           <w:r>
             <w:fldChar w:fldCharType="end"/>
-          </w:r>
-          <w:r>
-            <w:rPr>
-              <w:rtl w:val="0"/>
-            </w:rPr>
           </w:r>
         </w:p>
         <w:p>
           <w:pPr>
             <w:tabs>
+              <w:tab w:val="clear" w:pos="9025"/>
               <w:tab w:val="right" w:pos="9030"/>
             </w:tabs>
-            <w:spacing w:before="200" w:line="240" w:lineRule="auto"/>
-            <w:ind w:left="0" w:firstLine="0"/>
-            <w:rPr/>
+            <w:spacing w:before="200"/>
+            <w:ind w:left="0"/>
           </w:pPr>
           <w:hyperlink w:anchor="_xbji9yxvvpiv">
             <w:r>
               <w:rPr>
-                <w:b w:val="1"/>
-                <w:rtl w:val="0"/>
+                <w:b/>
               </w:rPr>
-              <w:t xml:space="preserve">Liite 2 Käsitteistö</w:t>
+              <w:t>Liite 2 Käsitteistö</w:t>
             </w:r>
           </w:hyperlink>
           <w:r>
             <w:rPr>
-              <w:b w:val="1"/>
-              <w:rtl w:val="0"/>
+              <w:b/>
             </w:rPr>
             <w:tab/>
           </w:r>
           <w:r>
             <w:fldChar w:fldCharType="begin"/>
+          </w:r>
+          <w:r>
             <w:instrText xml:space="preserve"> PAGEREF _xbji9yxvvpiv \h </w:instrText>
+          </w:r>
+          <w:r>
             <w:fldChar w:fldCharType="separate"/>
           </w:r>
           <w:r>
             <w:rPr>
-              <w:b w:val="1"/>
-              <w:rtl w:val="0"/>
+              <w:b/>
             </w:rPr>
-            <w:t xml:space="preserve">9</w:t>
+            <w:t>9</w:t>
           </w:r>
           <w:r>
             <w:fldChar w:fldCharType="end"/>
-          </w:r>
-          <w:r>
-            <w:rPr>
-              <w:rtl w:val="0"/>
-            </w:rPr>
           </w:r>
         </w:p>
         <w:p>
           <w:pPr>
             <w:tabs>
+              <w:tab w:val="clear" w:pos="9025"/>
               <w:tab w:val="right" w:pos="9030"/>
             </w:tabs>
-            <w:spacing w:after="80" w:before="200" w:line="240" w:lineRule="auto"/>
-            <w:ind w:left="0" w:firstLine="0"/>
-            <w:rPr/>
+            <w:spacing w:before="200" w:after="80"/>
+            <w:ind w:left="0"/>
           </w:pPr>
           <w:hyperlink w:anchor="_q48otzhuq6zj">
             <w:r>
               <w:rPr>
-                <w:b w:val="1"/>
-                <w:rtl w:val="0"/>
+                <w:b/>
               </w:rPr>
-              <w:t xml:space="preserve">Liite 3 Pikasuunnitelma</w:t>
+              <w:t>Liite 3 Pikasuunnitelma</w:t>
             </w:r>
           </w:hyperlink>
           <w:r>
             <w:rPr>
-              <w:b w:val="1"/>
-              <w:rtl w:val="0"/>
+              <w:b/>
             </w:rPr>
             <w:tab/>
           </w:r>
           <w:r>
             <w:fldChar w:fldCharType="begin"/>
+          </w:r>
+          <w:r>
             <w:instrText xml:space="preserve"> PAGEREF _q48otzhuq6zj \h </w:instrText>
+          </w:r>
+          <w:r>
             <w:fldChar w:fldCharType="separate"/>
           </w:r>
           <w:r>
             <w:rPr>
-              <w:b w:val="1"/>
-              <w:rtl w:val="0"/>
+              <w:b/>
             </w:rPr>
-            <w:t xml:space="preserve">10</w:t>
+            <w:t>10</w:t>
           </w:r>
           <w:r>
             <w:fldChar w:fldCharType="end"/>
-          </w:r>
-          <w:r>
-            <w:rPr>
-              <w:rtl w:val="0"/>
-            </w:rPr>
           </w:r>
           <w:r>
             <w:fldChar w:fldCharType="end"/>
@@ -2067,18 +1734,13 @@
     <w:p>
       <w:pPr>
         <w:spacing w:line="276" w:lineRule="auto"/>
-        <w:ind w:left="720" w:firstLine="0"/>
+        <w:ind w:left="720"/>
         <w:jc w:val="both"/>
         <w:rPr>
           <w:sz w:val="32"/>
           <w:szCs w:val="32"/>
         </w:rPr>
       </w:pPr>
-      <w:r>
-        <w:rPr>
-          <w:rtl w:val="0"/>
-        </w:rPr>
-      </w:r>
     </w:p>
     <w:p>
       <w:pPr>
@@ -2091,11 +1753,6 @@
       </w:pPr>
       <w:r>
         <w:br w:type="page"/>
-      </w:r>
-      <w:r>
-        <w:rPr>
-          <w:rtl w:val="0"/>
-        </w:rPr>
       </w:r>
     </w:p>
     <w:p>
@@ -2107,13 +1764,11 @@
         </w:numPr>
         <w:spacing w:line="276" w:lineRule="auto"/>
       </w:pPr>
-      <w:bookmarkStart w:colFirst="0" w:colLast="0" w:name="_807mb9tonsl4" w:id="16"/>
+      <w:bookmarkStart w:id="16" w:name="_807mb9tonsl4" w:colFirst="0" w:colLast="0"/>
       <w:bookmarkEnd w:id="16"/>
       <w:r>
-        <w:rPr>
-          <w:rtl w:val="0"/>
-        </w:rPr>
-        <w:t xml:space="preserve">Alkutiedot</w:t>
+        <w:lastRenderedPageBreak/>
+        <w:t>Alkutiedot</w:t>
       </w:r>
     </w:p>
     <w:p>
@@ -2121,46 +1776,75 @@
         <w:spacing w:line="276" w:lineRule="auto"/>
         <w:ind w:left="0" w:firstLine="720"/>
         <w:jc w:val="both"/>
-        <w:rPr/>
-      </w:pPr>
-      <w:r>
-        <w:rPr>
-          <w:b w:val="1"/>
-          <w:rtl w:val="0"/>
-        </w:rPr>
-        <w:t xml:space="preserve">eSport on nopeasti kehittyvä ja nouse elektroninen urheilumuoto</w:t>
-      </w:r>
-      <w:r>
-        <w:rPr>
-          <w:rtl w:val="0"/>
-        </w:rPr>
-        <w:t xml:space="preserve">, erityisesti nuorten keskuudessa. Liikevaihdollisesti puhutaan nopeasti kehittyvästä liiketoiminnasta, joka oli </w:t>
-      </w:r>
-      <w:r>
-        <w:rPr>
-          <w:b w:val="1"/>
-          <w:rtl w:val="0"/>
-        </w:rPr>
-        <w:t xml:space="preserve">493 milj. USD vuonna 2016 ja 655 milj. USD vuonna 2017 ja vuonna 2018 oltiin lähemmässä 900 milj. USD:ta</w:t>
-      </w:r>
-      <w:r>
-        <w:rPr>
-          <w:rtl w:val="0"/>
+        <w:rPr>
+          <w:lang w:val="fi-FI"/>
+        </w:rPr>
+      </w:pPr>
+      <w:r>
+        <w:rPr>
+          <w:b/>
+          <w:lang w:val="fi-FI"/>
+        </w:rPr>
+        <w:t>eSport on nopeasti kehittyvä ja nouse elektroninen urheilumuoto</w:t>
+      </w:r>
+      <w:r>
+        <w:rPr>
+          <w:lang w:val="fi-FI"/>
+        </w:rPr>
+        <w:t xml:space="preserve">, erityisesti nuorten keskuudessa. Liikevaihdollisesti puhutaan nopeasti kehittyvästä liiketoiminnasta, joka </w:t>
+      </w:r>
+      <w:r>
+        <w:rPr>
+          <w:lang w:val="fi-FI"/>
+        </w:rPr>
+        <w:t xml:space="preserve">oli </w:t>
+      </w:r>
+      <w:r>
+        <w:rPr>
+          <w:b/>
+          <w:lang w:val="fi-FI"/>
+        </w:rPr>
+        <w:t>493 milj. USD vuonna 2016 ja 655 milj. USD vuonna 2017 ja vuonna 2018 oltiin lähemmässä 900 milj. USD:ta</w:t>
+      </w:r>
+      <w:r>
+        <w:rPr>
+          <w:lang w:val="fi-FI"/>
         </w:rPr>
         <w:t xml:space="preserve"> (lähde. Forbes). eSportissa on toistaiseksi keskitytty suosioita keränneisiin pelejä mm. </w:t>
       </w:r>
       <w:r>
         <w:rPr>
-          <w:b w:val="1"/>
-          <w:rtl w:val="0"/>
-        </w:rPr>
-        <w:t xml:space="preserve">CS-GO, StarCraft 2, League of Legends ja Fortnite</w:t>
-      </w:r>
-      <w:r>
-        <w:rPr>
-          <w:rtl w:val="0"/>
-        </w:rPr>
-        <w:t xml:space="preserve">. Isommissa turnauksissa on tarjolla miljoonan euron potteja ja pienimmissä palkinnoista puhutaan kymmenien tuhansien dollareista. eSportia ei oteta tarpeeksi vakavissa mutta pelaaja määrät sekä liikevaihto ylittää useammat ja perinteiset urheilulajit.</w:t>
+          <w:b/>
+        </w:rPr>
+        <w:t>CS-GO, StarCraft 2, League of Legends ja Fortnite</w:t>
+      </w:r>
+      <w:r>
+        <w:t xml:space="preserve">. </w:t>
+      </w:r>
+      <w:r>
+        <w:rPr>
+          <w:lang w:val="fi-FI"/>
+        </w:rPr>
+        <w:t>Isommis</w:t>
+      </w:r>
+      <w:r>
+        <w:rPr>
+          <w:lang w:val="fi-FI"/>
+        </w:rPr>
+        <w:t xml:space="preserve">sa turnauksissa on tarjolla miljoonan euron potteja ja pienimmissä palkinnoista puhutaan kymmenien tuhansien dollareista. eSportia ei oteta tarpeeksi </w:t>
+      </w:r>
+      <w:r>
+        <w:rPr>
+          <w:highlight w:val="yellow"/>
+          <w:lang w:val="fi-FI"/>
+        </w:rPr>
+        <w:t>vakavissa mutta</w:t>
+      </w:r>
+      <w:r>
+        <w:rPr>
+          <w:lang w:val="fi-FI"/>
+        </w:rPr>
+        <w:t xml:space="preserve"> pelaaja määrät sekä liikevaihto ylittää useammat ja perinteiset urheilulajit.</w:t>
       </w:r>
     </w:p>
     <w:p>
@@ -2168,20 +1852,35 @@
         <w:spacing w:line="276" w:lineRule="auto"/>
         <w:ind w:left="0" w:firstLine="720"/>
         <w:jc w:val="both"/>
-        <w:rPr/>
-      </w:pPr>
-      <w:r>
-        <w:rPr>
-          <w:b w:val="1"/>
-          <w:rtl w:val="0"/>
-        </w:rPr>
-        <w:t xml:space="preserve">Tampereen Seudun Ammattiopisto (TREDU) on pyytänyt tarjousta sähköisestä eSports-päiväkirjasta</w:t>
-      </w:r>
-      <w:r>
-        <w:rPr>
-          <w:rtl w:val="0"/>
-        </w:rPr>
-        <w:t xml:space="preserve">, jota on mahdollista käyttää mobiilisti sekä selaimella. Tavoitteena on antaa mahdollisuus osallistua eSport-aiheiselle kurssille, seurata virstanpylväitä, tehdä ryhmiä ja osallistua turnauksiin. Opettaja valvoo ja hyväksyy kurssiin osallistujat. Järjestelmässä on toivottu versionhallintaa.</w:t>
+        <w:rPr>
+          <w:lang w:val="fi-FI"/>
+        </w:rPr>
+      </w:pPr>
+      <w:r>
+        <w:rPr>
+          <w:b/>
+          <w:lang w:val="fi-FI"/>
+        </w:rPr>
+        <w:t>Tampereen Se</w:t>
+      </w:r>
+      <w:r>
+        <w:rPr>
+          <w:b/>
+          <w:lang w:val="fi-FI"/>
+        </w:rPr>
+        <w:t>udun Ammattiopisto (TREDU) on pyytänyt tarjousta sähköisestä eSports-päiväkirjasta</w:t>
+      </w:r>
+      <w:r>
+        <w:rPr>
+          <w:lang w:val="fi-FI"/>
+        </w:rPr>
+        <w:t>, jota on mahdollista käyttää mobiilisti sekä selaimella. Tavoitteena on antaa mahdollisuus osallistua eSport-aiheiselle kurssille, seurata virstanpylväitä, tehdä ryhmiä ja o</w:t>
+      </w:r>
+      <w:r>
+        <w:rPr>
+          <w:lang w:val="fi-FI"/>
+        </w:rPr>
+        <w:t>sallistua turnauksiin. Opettaja valvoo ja hyväksyy kurssiin osallistujat. Järjestelmässä on toivottu versionhallintaa.</w:t>
       </w:r>
     </w:p>
     <w:p>
@@ -2192,19 +1891,11 @@
           <w:numId w:val="3"/>
         </w:numPr>
         <w:spacing w:line="276" w:lineRule="auto"/>
-        <w:rPr>
-          <w:b w:val="1"/>
-          <w:sz w:val="28"/>
-          <w:szCs w:val="28"/>
-        </w:rPr>
-      </w:pPr>
-      <w:bookmarkStart w:colFirst="0" w:colLast="0" w:name="_5gk54uu1t5jy" w:id="17"/>
+      </w:pPr>
+      <w:bookmarkStart w:id="17" w:name="_5gk54uu1t5jy" w:colFirst="0" w:colLast="0"/>
       <w:bookmarkEnd w:id="17"/>
       <w:r>
-        <w:rPr>
-          <w:rtl w:val="0"/>
-        </w:rPr>
-        <w:t xml:space="preserve">Projektin tehtävät ja rajaus</w:t>
+        <w:t>Projektin tehtävät ja rajaus</w:t>
       </w:r>
     </w:p>
     <w:p>
@@ -2213,18 +1904,17 @@
           <w:ilvl w:val="0"/>
           <w:numId w:val="7"/>
         </w:numPr>
-        <w:spacing w:after="0" w:afterAutospacing="0" w:line="276" w:lineRule="auto"/>
-        <w:ind w:left="720"/>
+        <w:spacing w:line="276" w:lineRule="auto"/>
         <w:jc w:val="both"/>
         <w:rPr>
-          <w:u w:val="none"/>
-        </w:rPr>
-      </w:pPr>
-      <w:r>
-        <w:rPr>
-          <w:rtl w:val="0"/>
-        </w:rPr>
-        <w:t xml:space="preserve">Tehtävänä on toimittaa alustava projektisuunnitelma sekä arvioitu työtunnit</w:t>
+          <w:lang w:val="fi-FI"/>
+        </w:rPr>
+      </w:pPr>
+      <w:r>
+        <w:rPr>
+          <w:lang w:val="fi-FI"/>
+        </w:rPr>
+        <w:t>Tehtävänä on toimittaa alustava projektisuunnitelma sekä arvioitu työtunnit</w:t>
       </w:r>
     </w:p>
     <w:p>
@@ -2233,18 +1923,23 @@
           <w:ilvl w:val="0"/>
           <w:numId w:val="7"/>
         </w:numPr>
-        <w:spacing w:after="0" w:afterAutospacing="0" w:before="0" w:beforeAutospacing="0" w:line="276" w:lineRule="auto"/>
-        <w:ind w:left="720"/>
+        <w:spacing w:before="0" w:line="276" w:lineRule="auto"/>
         <w:jc w:val="both"/>
         <w:rPr>
-          <w:u w:val="none"/>
-        </w:rPr>
-      </w:pPr>
-      <w:r>
-        <w:rPr>
-          <w:rtl w:val="0"/>
-        </w:rPr>
-        <w:t xml:space="preserve">Tehtävään kuuluu vain suunnitelma eikä toimiteta järjestelmää</w:t>
+          <w:lang w:val="fi-FI"/>
+        </w:rPr>
+      </w:pPr>
+      <w:r>
+        <w:rPr>
+          <w:lang w:val="fi-FI"/>
+        </w:rPr>
+        <w:t>Tehtävään kuuluu vain suunnitelm</w:t>
+      </w:r>
+      <w:r>
+        <w:rPr>
+          <w:lang w:val="fi-FI"/>
+        </w:rPr>
+        <w:t>a eikä toimiteta järjestelmää</w:t>
       </w:r>
     </w:p>
     <w:p>
@@ -2253,16 +1948,15 @@
           <w:ilvl w:val="0"/>
           <w:numId w:val="7"/>
         </w:numPr>
-        <w:spacing w:after="0" w:afterAutospacing="0" w:before="0" w:beforeAutospacing="0" w:line="276" w:lineRule="auto"/>
-        <w:ind w:left="720"/>
+        <w:spacing w:before="0" w:line="276" w:lineRule="auto"/>
         <w:jc w:val="both"/>
         <w:rPr>
-          <w:u w:val="none"/>
-        </w:rPr>
-      </w:pPr>
-      <w:r>
-        <w:rPr>
-          <w:rtl w:val="0"/>
+          <w:lang w:val="fi-FI"/>
+        </w:rPr>
+      </w:pPr>
+      <w:r>
+        <w:rPr>
+          <w:lang w:val="fi-FI"/>
         </w:rPr>
         <w:t xml:space="preserve">Tilaajalla ei ole olemassa olevia lisenssiä tai ohjelmia oppimis- ja/tai päiväkirja ohjelmiin. </w:t>
       </w:r>
@@ -2273,18 +1967,17 @@
           <w:ilvl w:val="0"/>
           <w:numId w:val="7"/>
         </w:numPr>
-        <w:spacing w:before="0" w:beforeAutospacing="0" w:line="276" w:lineRule="auto"/>
-        <w:ind w:left="720"/>
+        <w:spacing w:before="0" w:line="276" w:lineRule="auto"/>
         <w:jc w:val="both"/>
         <w:rPr>
-          <w:u w:val="none"/>
-        </w:rPr>
-      </w:pPr>
-      <w:r>
-        <w:rPr>
-          <w:rtl w:val="0"/>
-        </w:rPr>
-        <w:t xml:space="preserve">Suunnitelma perustuu kokonaisuuteen, esitutkimus, suunnittelu, toteuttamiseen ja päätökseen.</w:t>
+          <w:lang w:val="fi-FI"/>
+        </w:rPr>
+      </w:pPr>
+      <w:r>
+        <w:rPr>
+          <w:lang w:val="fi-FI"/>
+        </w:rPr>
+        <w:t>Suunnitelma perustuu kokonaisuuteen, esitutkimus, suunnittelu, toteuttamiseen ja päätökseen.</w:t>
       </w:r>
     </w:p>
     <w:p>
@@ -2295,19 +1988,14 @@
           <w:numId w:val="3"/>
         </w:numPr>
         <w:spacing w:line="276" w:lineRule="auto"/>
-        <w:rPr>
-          <w:b w:val="1"/>
-          <w:sz w:val="28"/>
-          <w:szCs w:val="28"/>
-        </w:rPr>
-      </w:pPr>
-      <w:bookmarkStart w:colFirst="0" w:colLast="0" w:name="_jv2h3u6eupy2" w:id="18"/>
+      </w:pPr>
+      <w:bookmarkStart w:id="18" w:name="_jv2h3u6eupy2" w:colFirst="0" w:colLast="0"/>
       <w:bookmarkEnd w:id="18"/>
       <w:r>
-        <w:rPr>
-          <w:rtl w:val="0"/>
-        </w:rPr>
-        <w:t xml:space="preserve">Projektin organisointi ja yhteyshenkilöt</w:t>
+        <w:t>Projektin organisointi ja yhteyshenki</w:t>
+      </w:r>
+      <w:r>
+        <w:t>löt</w:t>
       </w:r>
     </w:p>
     <w:p>
@@ -2315,39 +2003,41 @@
         <w:spacing w:line="276" w:lineRule="auto"/>
         <w:ind w:left="0" w:firstLine="720"/>
         <w:jc w:val="both"/>
-        <w:rPr/>
-      </w:pPr>
-      <w:r>
-        <w:rPr>
-          <w:rtl w:val="0"/>
+        <w:rPr>
+          <w:lang w:val="fi-FI"/>
+        </w:rPr>
+      </w:pPr>
+      <w:r>
+        <w:rPr>
+          <w:lang w:val="fi-FI"/>
         </w:rPr>
         <w:t xml:space="preserve">Yhteyshenkilönä toimii </w:t>
       </w:r>
       <w:r>
         <w:rPr>
-          <w:b w:val="1"/>
-          <w:rtl w:val="0"/>
-        </w:rPr>
-        <w:t xml:space="preserve">Leena Järvenkylä-Niemi Tampereen Seudun Ammattiopistosta</w:t>
-      </w:r>
-      <w:r>
-        <w:rPr>
-          <w:rtl w:val="0"/>
-        </w:rPr>
-        <w:t xml:space="preserve">. Mahdolliset lisä ominaisuuksista tai tarpeista on</w:t>
-      </w:r>
-      <w:r>
-        <w:rPr>
-          <w:b w:val="1"/>
-          <w:rtl w:val="0"/>
+          <w:b/>
+          <w:lang w:val="fi-FI"/>
+        </w:rPr>
+        <w:t>Leena Järvenkylä-Niemi Tampereen Seudun Ammattiopistosta</w:t>
+      </w:r>
+      <w:r>
+        <w:rPr>
+          <w:lang w:val="fi-FI"/>
+        </w:rPr>
+        <w:t>. Mahdolliset lisä ominaisuuksista tai tarpeista on</w:t>
+      </w:r>
+      <w:r>
+        <w:rPr>
+          <w:b/>
+          <w:lang w:val="fi-FI"/>
         </w:rPr>
         <w:t xml:space="preserve"> mahdollista kysyä Maria Ojalalta ja Eerikki Maulalta</w:t>
       </w:r>
       <w:r>
         <w:rPr>
-          <w:rtl w:val="0"/>
-        </w:rPr>
-        <w:t xml:space="preserve">.</w:t>
+          <w:lang w:val="fi-FI"/>
+        </w:rPr>
+        <w:t>.</w:t>
       </w:r>
     </w:p>
     <w:p>
@@ -2355,20 +2045,28 @@
         <w:spacing w:line="276" w:lineRule="auto"/>
         <w:ind w:left="0" w:firstLine="720"/>
         <w:jc w:val="both"/>
-        <w:rPr/>
-      </w:pPr>
-      <w:r>
-        <w:rPr>
-          <w:b w:val="1"/>
-          <w:rtl w:val="0"/>
-        </w:rPr>
-        <w:t xml:space="preserve">Yrityksestämme toimii yhteyshenkilönä Antony Hussi</w:t>
-      </w:r>
-      <w:r>
-        <w:rPr>
-          <w:rtl w:val="0"/>
-        </w:rPr>
-        <w:t xml:space="preserve"> ja projektisuunnitelma on toteutettu yksinomaan Antony Hussi.</w:t>
+        <w:rPr>
+          <w:lang w:val="fi-FI"/>
+        </w:rPr>
+      </w:pPr>
+      <w:r>
+        <w:rPr>
+          <w:b/>
+          <w:lang w:val="fi-FI"/>
+        </w:rPr>
+        <w:t>Yrityksestämme toimii yhteyshenkilönä Antony Hussi</w:t>
+      </w:r>
+      <w:r>
+        <w:rPr>
+          <w:lang w:val="fi-FI"/>
+        </w:rPr>
+        <w:t xml:space="preserve"> ja projektisuunn</w:t>
+      </w:r>
+      <w:r>
+        <w:rPr>
+          <w:lang w:val="fi-FI"/>
+        </w:rPr>
+        <w:t>itelma on toteutettu yksinomaan Antony Hussi.</w:t>
       </w:r>
     </w:p>
     <w:p>
@@ -2379,19 +2077,11 @@
           <w:numId w:val="3"/>
         </w:numPr>
         <w:spacing w:line="276" w:lineRule="auto"/>
-        <w:rPr>
-          <w:b w:val="1"/>
-          <w:sz w:val="28"/>
-          <w:szCs w:val="28"/>
-        </w:rPr>
-      </w:pPr>
-      <w:bookmarkStart w:colFirst="0" w:colLast="0" w:name="_jnpxb0ljfh8f" w:id="19"/>
+      </w:pPr>
+      <w:bookmarkStart w:id="19" w:name="_jnpxb0ljfh8f" w:colFirst="0" w:colLast="0"/>
       <w:bookmarkEnd w:id="19"/>
       <w:r>
-        <w:rPr>
-          <w:rtl w:val="0"/>
-        </w:rPr>
-        <w:t xml:space="preserve">Nykyinen tietojärjestelmä</w:t>
+        <w:t>Nykyinen tietojärjestelmä</w:t>
       </w:r>
     </w:p>
     <w:p>
@@ -2399,13 +2089,44 @@
         <w:spacing w:line="276" w:lineRule="auto"/>
         <w:ind w:left="0" w:firstLine="720"/>
         <w:jc w:val="both"/>
-        <w:rPr/>
-      </w:pPr>
-      <w:r>
-        <w:rPr>
-          <w:rtl w:val="0"/>
-        </w:rPr>
-        <w:t xml:space="preserve">Tampereen Seudun Ammattiopistolla ole olemassa sovellus ympäristöä tai järjestelmää joka olisi muunneltavissa tai integroitavissa. Hyödynnettävissä oleva rajapinta on MySQL-tietokannat ja tiedostopalvelin.</w:t>
+      </w:pPr>
+      <w:r>
+        <w:rPr>
+          <w:lang w:val="fi-FI"/>
+        </w:rPr>
+        <w:t xml:space="preserve">Tampereen Seudun </w:t>
+      </w:r>
+      <w:r>
+        <w:rPr>
+          <w:highlight w:val="yellow"/>
+          <w:lang w:val="fi-FI"/>
+        </w:rPr>
+        <w:t>Ammattiopistolla ole</w:t>
+      </w:r>
+      <w:r>
+        <w:rPr>
+          <w:lang w:val="fi-FI"/>
+        </w:rPr>
+        <w:t xml:space="preserve"> olemassa </w:t>
+      </w:r>
+      <w:r>
+        <w:rPr>
+          <w:highlight w:val="yellow"/>
+          <w:lang w:val="fi-FI"/>
+        </w:rPr>
+        <w:t>sovellus ympäristöä</w:t>
+      </w:r>
+      <w:r>
+        <w:rPr>
+          <w:lang w:val="fi-FI"/>
+        </w:rPr>
+        <w:t xml:space="preserve"> tai järjestelmää joka olisi muunneltavissa tai integroitavissa. </w:t>
+      </w:r>
+      <w:r>
+        <w:t>Hyödynnettävissä oleva rajapinta on MySQL-tietokannat</w:t>
+      </w:r>
+      <w:r>
+        <w:t xml:space="preserve"> ja tiedostopalvelin.</w:t>
       </w:r>
     </w:p>
     <w:p>
@@ -2415,20 +2136,13 @@
           <w:ilvl w:val="0"/>
           <w:numId w:val="3"/>
         </w:numPr>
-        <w:spacing w:after="120" w:afterAutospacing="0" w:line="276" w:lineRule="auto"/>
-        <w:rPr>
-          <w:b w:val="1"/>
-          <w:sz w:val="28"/>
-          <w:szCs w:val="28"/>
-        </w:rPr>
-      </w:pPr>
-      <w:bookmarkStart w:colFirst="0" w:colLast="0" w:name="_pe80g5h1cv73" w:id="20"/>
+        <w:spacing w:line="276" w:lineRule="auto"/>
+      </w:pPr>
+      <w:bookmarkStart w:id="20" w:name="_pe80g5h1cv73" w:colFirst="0" w:colLast="0"/>
       <w:bookmarkEnd w:id="20"/>
       <w:r>
-        <w:rPr>
-          <w:rtl w:val="0"/>
-        </w:rPr>
-        <w:t xml:space="preserve">Riskit</w:t>
+        <w:lastRenderedPageBreak/>
+        <w:t>Riskit</w:t>
       </w:r>
     </w:p>
     <w:p>
@@ -2438,17 +2152,13 @@
           <w:ilvl w:val="1"/>
           <w:numId w:val="3"/>
         </w:numPr>
-        <w:spacing w:before="120" w:beforeAutospacing="0" w:line="276" w:lineRule="auto"/>
-        <w:ind w:left="714.3307086614174" w:hanging="357.1653543307087"/>
+        <w:spacing w:before="120" w:line="276" w:lineRule="auto"/>
         <w:jc w:val="both"/>
       </w:pPr>
-      <w:bookmarkStart w:colFirst="0" w:colLast="0" w:name="_nd6zuu9seex" w:id="21"/>
+      <w:bookmarkStart w:id="21" w:name="_nd6zuu9seex" w:colFirst="0" w:colLast="0"/>
       <w:bookmarkEnd w:id="21"/>
       <w:r>
-        <w:rPr>
-          <w:rtl w:val="0"/>
-        </w:rPr>
-        <w:t xml:space="preserve">Toimintakyky</w:t>
+        <w:t>Toimintakyky</w:t>
       </w:r>
     </w:p>
     <w:p>
@@ -2456,60 +2166,15 @@
         <w:spacing w:line="276" w:lineRule="auto"/>
         <w:ind w:left="0" w:firstLine="720"/>
         <w:jc w:val="both"/>
-        <w:rPr/>
-      </w:pPr>
-      <w:r>
-        <w:rPr>
-          <w:rtl w:val="0"/>
-        </w:rPr>
-        <w:t xml:space="preserve">Yhteyshenkilöiden on mahdollista sairastua ja riskiin varaudutaan nimeämällä varahenkilö, jolle määritetään tuntiresurssit projektiin osallistumisesta.</w:t>
-      </w:r>
-    </w:p>
-    <w:p>
-      <w:pPr>
-        <w:pStyle w:val="Heading2"/>
-        <w:numPr>
-          <w:ilvl w:val="1"/>
-          <w:numId w:val="3"/>
-        </w:numPr>
-        <w:spacing w:line="276" w:lineRule="auto"/>
-        <w:ind w:left="714.3307086614174" w:hanging="357.1653543307087"/>
-        <w:jc w:val="both"/>
-      </w:pPr>
-      <w:bookmarkStart w:colFirst="0" w:colLast="0" w:name="_7qfyui6jpjz0" w:id="22"/>
-      <w:bookmarkEnd w:id="22"/>
-      <w:r>
-        <w:rPr>
-          <w:rtl w:val="0"/>
-        </w:rPr>
-        <w:t xml:space="preserve">Toimittajalla</w:t>
-      </w:r>
-    </w:p>
-    <w:p>
-      <w:pPr>
-        <w:spacing w:line="276" w:lineRule="auto"/>
-        <w:ind w:left="0" w:firstLine="720"/>
-        <w:jc w:val="both"/>
-        <w:rPr/>
-      </w:pPr>
-      <w:r>
-        <w:rPr>
-          <w:b w:val="1"/>
-          <w:rtl w:val="0"/>
-        </w:rPr>
-        <w:t xml:space="preserve">Projektin vastuuhenkilöllä on integroinnista kokemusta</w:t>
-      </w:r>
-      <w:r>
-        <w:rPr>
-          <w:rtl w:val="0"/>
-        </w:rPr>
-        <w:t xml:space="preserve"> mutta eSport-aiheisesta ei ole kokemusta. </w:t>
-      </w:r>
-      <w:r>
-        <w:rPr>
-          <w:rtl w:val="0"/>
-        </w:rPr>
-        <w:t xml:space="preserve">Ammattitaito on riittävä mutta ajanhallinta voi olla haasteellinen sekä järjestelmien integrointi tulee olemaan haastava. Riskiin varaudutaan kysymällä mielipidettä kollegoilta sekä keskustelemalla tilaajan kanssa. Tarvittaessa tehdään muutos sopimukseen jossa käsitellään myöhästymis ja ylläpito optioita.</w:t>
+        <w:rPr>
+          <w:lang w:val="fi-FI"/>
+        </w:rPr>
+      </w:pPr>
+      <w:r>
+        <w:rPr>
+          <w:lang w:val="fi-FI"/>
+        </w:rPr>
+        <w:t>Yhteyshenkilöiden on mahdollista sairastua ja riskiin varaudutaan nimeämällä varahenkilö, jolle määritetään tuntiresurssit projektiin osallistumisesta.</w:t>
       </w:r>
     </w:p>
     <w:p>
@@ -2522,13 +2187,10 @@
         <w:spacing w:line="276" w:lineRule="auto"/>
         <w:jc w:val="both"/>
       </w:pPr>
-      <w:bookmarkStart w:colFirst="0" w:colLast="0" w:name="_7qdy4vxppjn" w:id="23"/>
-      <w:bookmarkEnd w:id="23"/>
-      <w:r>
-        <w:rPr>
-          <w:rtl w:val="0"/>
-        </w:rPr>
-        <w:t xml:space="preserve">Tilaajalla</w:t>
+      <w:bookmarkStart w:id="22" w:name="_7qfyui6jpjz0" w:colFirst="0" w:colLast="0"/>
+      <w:bookmarkEnd w:id="22"/>
+      <w:r>
+        <w:t>Toimittajalla</w:t>
       </w:r>
     </w:p>
     <w:p>
@@ -2536,43 +2198,54 @@
         <w:spacing w:line="276" w:lineRule="auto"/>
         <w:ind w:left="0" w:firstLine="720"/>
         <w:jc w:val="both"/>
-        <w:rPr/>
-      </w:pPr>
-      <w:r>
-        <w:rPr>
-          <w:b w:val="1"/>
-          <w:rtl w:val="0"/>
-        </w:rPr>
-        <w:t xml:space="preserve">Tilaajalla ei ole selkeää määritelmää ulkoasusta, ominaisuuksista ja tila määrityksistä (viittaus. lähdetietoihin)</w:t>
-      </w:r>
-      <w:r>
-        <w:rPr>
-          <w:rtl w:val="0"/>
-        </w:rPr>
-        <w:t xml:space="preserve">. Merkittävä haaste muodostuu videoleikkeiden tallentamisesta ja niiden käsittelystä. Vähäisenä riskinä on versionhallinta ja tietokannan toimivuus. Mahdolliseen riskiin varaudutaan ottamalla asia esille palaverissa ja ulkoasun (sketchi) luonnokset toimitetaan asiakkaalle ja tyyliasuun määritellään projektin edistyessä.</w:t>
-      </w:r>
-    </w:p>
-    <w:p>
-      <w:pPr>
-        <w:pStyle w:val="Heading1"/>
-        <w:numPr>
-          <w:ilvl w:val="0"/>
-          <w:numId w:val="3"/>
-        </w:numPr>
-        <w:spacing w:after="120" w:afterAutospacing="0" w:line="276" w:lineRule="auto"/>
-        <w:rPr>
-          <w:b w:val="1"/>
-          <w:sz w:val="28"/>
-          <w:szCs w:val="28"/>
-        </w:rPr>
-      </w:pPr>
-      <w:bookmarkStart w:colFirst="0" w:colLast="0" w:name="_xlo1d5dn0e8x" w:id="24"/>
-      <w:bookmarkEnd w:id="24"/>
-      <w:r>
-        <w:rPr>
-          <w:rtl w:val="0"/>
-        </w:rPr>
-        <w:t xml:space="preserve">Tavoitteet ja vaatimukset</w:t>
+        <w:rPr>
+          <w:lang w:val="fi-FI"/>
+        </w:rPr>
+      </w:pPr>
+      <w:r>
+        <w:rPr>
+          <w:b/>
+          <w:lang w:val="fi-FI"/>
+        </w:rPr>
+        <w:t>Projektin vastuuhenkilöllä on integroinnista kokemusta</w:t>
+      </w:r>
+      <w:r>
+        <w:rPr>
+          <w:lang w:val="fi-FI"/>
+        </w:rPr>
+        <w:t xml:space="preserve"> mutta eSport-aiheisesta ei ole kokemusta. Ammattitaito on riittävä mutta ajanhallinta voi olla haasteellinen sekä järjestelmien integrointi tulee olemaan haastava. Riskiin varaudutaan kysymällä mielipi</w:t>
+      </w:r>
+      <w:r>
+        <w:rPr>
+          <w:lang w:val="fi-FI"/>
+        </w:rPr>
+        <w:t xml:space="preserve">dettä kollegoilta sekä keskustelemalla tilaajan kanssa. Tarvittaessa tehdään muutos sopimukseen jossa käsitellään </w:t>
+      </w:r>
+      <w:r>
+        <w:rPr>
+          <w:highlight w:val="yellow"/>
+          <w:lang w:val="fi-FI"/>
+        </w:rPr>
+        <w:t>myöhästymis ja</w:t>
+      </w:r>
+      <w:r>
+        <w:rPr>
+          <w:lang w:val="fi-FI"/>
+        </w:rPr>
+        <w:t xml:space="preserve"> </w:t>
+      </w:r>
+      <w:r>
+        <w:rPr>
+          <w:highlight w:val="yellow"/>
+          <w:lang w:val="fi-FI"/>
+        </w:rPr>
+        <w:t>ylläpito optioita</w:t>
+      </w:r>
+      <w:r>
+        <w:rPr>
+          <w:lang w:val="fi-FI"/>
+        </w:rPr>
+        <w:t>.</w:t>
       </w:r>
     </w:p>
     <w:p>
@@ -2582,171 +2255,49 @@
           <w:ilvl w:val="1"/>
           <w:numId w:val="3"/>
         </w:numPr>
-        <w:spacing w:before="120" w:beforeAutospacing="0"/>
-        <w:ind w:left="714.3307086614174" w:hanging="357.1653543307087"/>
-      </w:pPr>
-      <w:bookmarkStart w:colFirst="0" w:colLast="0" w:name="_9x2gc9mebdar" w:id="25"/>
-      <w:bookmarkEnd w:id="25"/>
-      <w:r>
-        <w:rPr>
-          <w:rtl w:val="0"/>
-        </w:rPr>
-        <w:t xml:space="preserve">Toiminnalliset vaatimukset</w:t>
-      </w:r>
-    </w:p>
-    <w:p>
-      <w:pPr>
+        <w:spacing w:line="276" w:lineRule="auto"/>
+        <w:jc w:val="both"/>
+      </w:pPr>
+      <w:bookmarkStart w:id="23" w:name="_7qdy4vxppjn" w:colFirst="0" w:colLast="0"/>
+      <w:bookmarkEnd w:id="23"/>
+      <w:r>
+        <w:t>Tilaajalla</w:t>
+      </w:r>
+    </w:p>
+    <w:p>
+      <w:pPr>
+        <w:spacing w:line="276" w:lineRule="auto"/>
         <w:ind w:left="0" w:firstLine="720"/>
-        <w:rPr/>
-      </w:pPr>
-      <w:r>
-        <w:rPr>
-          <w:rtl w:val="0"/>
-        </w:rPr>
-        <w:t xml:space="preserve">Toimitettava tuote tulee </w:t>
-      </w:r>
-      <w:r>
-        <w:rPr>
-          <w:b w:val="1"/>
-          <w:rtl w:val="0"/>
-        </w:rPr>
-        <w:t xml:space="preserve">mahdollistaa sähköinen ilmoittautuminen, kerätään tietoa kurssiin osallistuvien määrä ja laatukriteereitä (uni, ateriat)</w:t>
-      </w:r>
-      <w:r>
-        <w:rPr>
-          <w:rtl w:val="0"/>
-        </w:rPr>
-        <w:t xml:space="preserve"> sekä varataan mahdollisuus tallentaa pelidataa. Lisäksi on hyödynnettävä erilaisia linkkejä sekä videoleikkeitä. Sivu on </w:t>
-      </w:r>
-      <w:r>
-        <w:rPr>
-          <w:b w:val="1"/>
-          <w:rtl w:val="0"/>
-        </w:rPr>
-        <w:t xml:space="preserve">mahdollista vain käyttää rekisteröityneet opiskelijat</w:t>
-      </w:r>
-      <w:r>
-        <w:rPr>
-          <w:rtl w:val="0"/>
-        </w:rPr>
-        <w:t xml:space="preserve"> ja ryhmänjohtajalla on rajattu mahdollisuus lukea oman ryhmänsä merkintöjä ja tulostaa raportteja. </w:t>
-      </w:r>
-    </w:p>
-    <w:p>
-      <w:pPr>
-        <w:ind w:left="0" w:firstLine="720"/>
-        <w:rPr/>
-      </w:pPr>
-      <w:r>
-        <w:rPr>
-          <w:rtl w:val="0"/>
-        </w:rPr>
-        <w:t xml:space="preserve">Opettajalla hyväksyy uudet rekisteröinnit sekä mahdollisuus tulostaa erilaisia kuukausi tai viikkoraportteja sekä ylläpitää käyttäjiä. Ylläpitäjä eli pääkäyttäjä käyttää ja huoltaa järjestelmää.</w:t>
-      </w:r>
-    </w:p>
-    <w:p>
-      <w:pPr>
-        <w:ind w:left="0" w:firstLine="720"/>
-        <w:rPr/>
-      </w:pPr>
-      <w:r>
-        <w:rPr>
-          <w:rtl w:val="0"/>
-        </w:rPr>
-        <w:t xml:space="preserve">Lisäksi varataan mahdollisuus että sivua voi lukea ja selata rekisteröitymättömät käyttäjät, sekä jakaa sivu- ja videolinkkejä, kommentteja, jne.</w:t>
-      </w:r>
-    </w:p>
-    <w:p>
-      <w:pPr>
-        <w:pStyle w:val="Heading2"/>
-        <w:numPr>
-          <w:ilvl w:val="1"/>
-          <w:numId w:val="3"/>
-        </w:numPr>
-        <w:ind w:left="714.3307086614174" w:hanging="357.1653543307087"/>
-      </w:pPr>
-      <w:bookmarkStart w:colFirst="0" w:colLast="0" w:name="_uxsdzi3rfp0g" w:id="26"/>
-      <w:bookmarkEnd w:id="26"/>
-      <w:r>
-        <w:rPr>
-          <w:rtl w:val="0"/>
-        </w:rPr>
-        <w:t xml:space="preserve">Ei-toiminnalliset vaatimukset</w:t>
-      </w:r>
-    </w:p>
-    <w:p>
-      <w:pPr>
-        <w:ind w:left="0" w:firstLine="720"/>
-        <w:rPr/>
-      </w:pPr>
-      <w:r>
-        <w:rPr>
-          <w:b w:val="1"/>
-          <w:rtl w:val="0"/>
-        </w:rPr>
-        <w:t xml:space="preserve">Tuote tulee olla helppokäyttöinen, yksinkertaine</w:t>
-      </w:r>
-      <w:r>
-        <w:rPr>
-          <w:rtl w:val="0"/>
-        </w:rPr>
-        <w:t xml:space="preserve">n sekä käytettävissä mobiili- ja tietokoneen näytöltä. Eli kyseessä on</w:t>
-      </w:r>
-      <w:r>
-        <w:rPr>
-          <w:b w:val="1"/>
-          <w:rtl w:val="0"/>
-        </w:rPr>
-        <w:t xml:space="preserve"> responsiiviset sivut jotka mukautuvat resoluution mukaan</w:t>
-      </w:r>
-      <w:r>
-        <w:rPr>
-          <w:rtl w:val="0"/>
-        </w:rPr>
-        <w:t xml:space="preserve">. </w:t>
-      </w:r>
-    </w:p>
-    <w:p>
-      <w:pPr>
-        <w:ind w:left="0" w:firstLine="720"/>
-        <w:rPr/>
-      </w:pPr>
-      <w:r>
-        <w:rPr>
-          <w:b w:val="1"/>
-          <w:rtl w:val="0"/>
-        </w:rPr>
-        <w:t xml:space="preserve">Ulkoasun toteuttamiseen on vapaat kädet</w:t>
-      </w:r>
-      <w:r>
-        <w:rPr>
-          <w:rtl w:val="0"/>
-        </w:rPr>
-        <w:t xml:space="preserve">. Tilaajalla oli toiveena että sivut ovat</w:t>
-      </w:r>
-      <w:r>
-        <w:rPr>
-          <w:rtl w:val="0"/>
-        </w:rPr>
-        <w:t xml:space="preserve"> modernit ja erityisesti suunnattuna nuoremmille käyttäjille</w:t>
-      </w:r>
-      <w:r>
-        <w:rPr>
-          <w:i w:val="1"/>
-          <w:rtl w:val="0"/>
-        </w:rPr>
-        <w:t xml:space="preserve"> (ikähaarukka on 16 - 22-vuotiaat)</w:t>
-      </w:r>
-      <w:r>
-        <w:rPr>
-          <w:rtl w:val="0"/>
-        </w:rPr>
-        <w:t xml:space="preserve">.</w:t>
-      </w:r>
-      <w:r>
-        <w:rPr>
-          <w:rtl w:val="0"/>
-        </w:rPr>
+        <w:jc w:val="both"/>
+        <w:rPr>
+          <w:lang w:val="fi-FI"/>
+        </w:rPr>
+      </w:pPr>
+      <w:r>
+        <w:rPr>
+          <w:b/>
+          <w:lang w:val="fi-FI"/>
+        </w:rPr>
+        <w:t>Tilaajalla ei ole selkeää määritelmää ulkoasusta, ominaisuuksista ja tila määrityksistä (viittaus</w:t>
+      </w:r>
+      <w:r>
+        <w:rPr>
+          <w:b/>
+          <w:lang w:val="fi-FI"/>
+        </w:rPr>
+        <w:t>. lähdetietoihin)</w:t>
+      </w:r>
+      <w:r>
+        <w:rPr>
+          <w:lang w:val="fi-FI"/>
+        </w:rPr>
+        <w:t>. Merkittävä haaste muodostuu videoleikkeiden tallentamisesta ja niiden käsittelystä. Vähäisenä riskinä on versionhallinta ja tietokannan toimivuus. Mahdolliseen riskiin varaudutaan ottamalla asia esille palaverissa ja ulkoasun (sketchi) l</w:t>
+      </w:r>
+      <w:r>
+        <w:rPr>
+          <w:lang w:val="fi-FI"/>
+        </w:rPr>
+        <w:t>uonnokset toimitetaan asiakkaalle ja tyyliasuun määritellään projektin edistyessä.</w:t>
       </w:r>
     </w:p>
     <w:p>
@@ -2758,82 +2309,248 @@
         </w:numPr>
         <w:spacing w:line="276" w:lineRule="auto"/>
       </w:pPr>
-      <w:bookmarkStart w:colFirst="0" w:colLast="0" w:name="_lzegofhvzr6" w:id="27"/>
-      <w:bookmarkEnd w:id="27"/>
-      <w:r>
-        <w:rPr>
-          <w:rtl w:val="0"/>
-        </w:rPr>
-        <w:t xml:space="preserve">Toteutusympäristö ja -välineet</w:t>
-      </w:r>
-    </w:p>
-    <w:p>
-      <w:pPr>
-        <w:spacing w:line="276" w:lineRule="auto"/>
+      <w:bookmarkStart w:id="24" w:name="_xlo1d5dn0e8x" w:colFirst="0" w:colLast="0"/>
+      <w:bookmarkEnd w:id="24"/>
+      <w:r>
+        <w:t>Tavoitteet ja vaatimukset</w:t>
+      </w:r>
+    </w:p>
+    <w:p>
+      <w:pPr>
+        <w:pStyle w:val="Heading2"/>
+        <w:numPr>
+          <w:ilvl w:val="1"/>
+          <w:numId w:val="3"/>
+        </w:numPr>
+        <w:spacing w:before="120"/>
+      </w:pPr>
+      <w:bookmarkStart w:id="25" w:name="_9x2gc9mebdar" w:colFirst="0" w:colLast="0"/>
+      <w:bookmarkEnd w:id="25"/>
+      <w:r>
+        <w:t>Toiminnalliset vaatimukset</w:t>
+      </w:r>
+    </w:p>
+    <w:p>
+      <w:pPr>
         <w:ind w:left="0" w:firstLine="720"/>
-        <w:jc w:val="both"/>
-        <w:rPr/>
-      </w:pPr>
-      <w:r>
-        <w:rPr>
-          <w:b w:val="1"/>
-          <w:rtl w:val="0"/>
-        </w:rPr>
-        <w:t xml:space="preserve">Kehitysympäristönä käytetään Atomia</w:t>
-      </w:r>
-      <w:r>
-        <w:rPr>
-          <w:rtl w:val="0"/>
-        </w:rPr>
-        <w:t xml:space="preserve">, jossa on </w:t>
-      </w:r>
-      <w:r>
-        <w:rPr>
-          <w:b w:val="1"/>
-          <w:rtl w:val="0"/>
-        </w:rPr>
-        <w:t xml:space="preserve">Eclipsen IDE-rajapinta, joka toimii ohjelmointi/debuggeri-alustana</w:t>
-      </w:r>
-      <w:r>
-        <w:rPr>
-          <w:rtl w:val="0"/>
+        <w:rPr>
+          <w:lang w:val="fi-FI"/>
+        </w:rPr>
+      </w:pPr>
+      <w:r>
+        <w:rPr>
+          <w:lang w:val="fi-FI"/>
+        </w:rPr>
+        <w:t xml:space="preserve">Toimitettava tuote tulee </w:t>
+      </w:r>
+      <w:r>
+        <w:rPr>
+          <w:b/>
+          <w:lang w:val="fi-FI"/>
+        </w:rPr>
+        <w:t>mahdollistaa sähköinen ilmoittautuminen, kerätään tietoa kurssiin osallistuvien määrä ja laatuk</w:t>
+      </w:r>
+      <w:r>
+        <w:rPr>
+          <w:b/>
+          <w:lang w:val="fi-FI"/>
+        </w:rPr>
+        <w:t>riteereitä (uni, ateriat)</w:t>
+      </w:r>
+      <w:r>
+        <w:rPr>
+          <w:lang w:val="fi-FI"/>
+        </w:rPr>
+        <w:t xml:space="preserve"> sekä varataan mahdollisuus tallentaa pelidataa. Lisäksi on hyödynnettävä erilaisia linkkejä sekä videoleikkeitä. </w:t>
+      </w:r>
+      <w:r>
+        <w:rPr>
+          <w:highlight w:val="yellow"/>
+          <w:lang w:val="fi-FI"/>
+        </w:rPr>
+        <w:t xml:space="preserve">Sivu on </w:t>
+      </w:r>
+      <w:r>
+        <w:rPr>
+          <w:b/>
+          <w:highlight w:val="yellow"/>
+          <w:lang w:val="fi-FI"/>
+        </w:rPr>
+        <w:t>mahdollista vain käyttää</w:t>
+      </w:r>
+      <w:r>
+        <w:rPr>
+          <w:b/>
+          <w:lang w:val="fi-FI"/>
+        </w:rPr>
+        <w:t xml:space="preserve"> rekisteröityneet opiskelijat</w:t>
+      </w:r>
+      <w:r>
+        <w:rPr>
+          <w:lang w:val="fi-FI"/>
+        </w:rPr>
+        <w:t xml:space="preserve"> ja ryhmänjohtajalla on rajattu mahdollisuus lukea oman </w:t>
+      </w:r>
+      <w:r>
+        <w:rPr>
+          <w:lang w:val="fi-FI"/>
+        </w:rPr>
+        <w:t xml:space="preserve">ryhmänsä merkintöjä ja tulostaa raportteja. </w:t>
+      </w:r>
+    </w:p>
+    <w:p>
+      <w:pPr>
+        <w:ind w:left="0" w:firstLine="720"/>
+        <w:rPr>
+          <w:lang w:val="fi-FI"/>
+        </w:rPr>
+      </w:pPr>
+      <w:r>
+        <w:rPr>
+          <w:lang w:val="fi-FI"/>
+        </w:rPr>
+        <w:t>Opett</w:t>
+      </w:r>
+      <w:r>
+        <w:rPr>
+          <w:highlight w:val="yellow"/>
+          <w:lang w:val="fi-FI"/>
+        </w:rPr>
+        <w:t>ajalla</w:t>
+      </w:r>
+      <w:r>
+        <w:rPr>
+          <w:lang w:val="fi-FI"/>
+        </w:rPr>
+        <w:t xml:space="preserve"> hyväksyy uudet rekisteröinnit sekä mahdollisuus tulostaa erilaisia kuukausi tai viikkoraportteja sekä ylläpitää käyttäjiä. Ylläpitäjä eli pääkäyttäjä käyttää ja huoltaa järjestelmää.</w:t>
+      </w:r>
+    </w:p>
+    <w:p>
+      <w:pPr>
+        <w:ind w:left="0" w:firstLine="720"/>
+        <w:rPr>
+          <w:lang w:val="fi-FI"/>
+        </w:rPr>
+      </w:pPr>
+      <w:r>
+        <w:rPr>
+          <w:lang w:val="fi-FI"/>
+        </w:rPr>
+        <w:t>Lisäksi varataan</w:t>
+      </w:r>
+      <w:r>
+        <w:rPr>
+          <w:lang w:val="fi-FI"/>
+        </w:rPr>
+        <w:t xml:space="preserve"> </w:t>
+      </w:r>
+      <w:r>
+        <w:rPr>
+          <w:highlight w:val="yellow"/>
+          <w:lang w:val="fi-FI"/>
+        </w:rPr>
+        <w:t>mahdollisuus että</w:t>
+      </w:r>
+      <w:r>
+        <w:rPr>
+          <w:lang w:val="fi-FI"/>
+        </w:rPr>
+        <w:t xml:space="preserve"> sivua voi lukea ja selata rekisteröitymättömät käyttäjät, sekä jakaa sivu- ja videolinkkejä, kommentteja, jne.</w:t>
+      </w:r>
+    </w:p>
+    <w:p>
+      <w:pPr>
+        <w:pStyle w:val="Heading2"/>
+        <w:numPr>
+          <w:ilvl w:val="1"/>
+          <w:numId w:val="3"/>
+        </w:numPr>
+      </w:pPr>
+      <w:bookmarkStart w:id="26" w:name="_uxsdzi3rfp0g" w:colFirst="0" w:colLast="0"/>
+      <w:bookmarkEnd w:id="26"/>
+      <w:r>
+        <w:t>Ei-toiminnalliset vaatimukset</w:t>
+      </w:r>
+    </w:p>
+    <w:p>
+      <w:pPr>
+        <w:ind w:left="0" w:firstLine="720"/>
+        <w:rPr>
+          <w:lang w:val="fi-FI"/>
+        </w:rPr>
+      </w:pPr>
+      <w:r>
+        <w:rPr>
+          <w:b/>
+          <w:lang w:val="fi-FI"/>
+        </w:rPr>
+        <w:t>Tuote tulee olla helppokäyttöinen, yksinkertaine</w:t>
+      </w:r>
+      <w:r>
+        <w:rPr>
+          <w:lang w:val="fi-FI"/>
+        </w:rPr>
+        <w:t>n sekä käytettävissä mobiili- ja tietokoneen näy</w:t>
+      </w:r>
+      <w:r>
+        <w:rPr>
+          <w:lang w:val="fi-FI"/>
+        </w:rPr>
+        <w:t xml:space="preserve">töltä. Eli kyseessä </w:t>
+      </w:r>
+      <w:r>
+        <w:rPr>
+          <w:highlight w:val="yellow"/>
+          <w:lang w:val="fi-FI"/>
+        </w:rPr>
+        <w:t>on</w:t>
+      </w:r>
+      <w:r>
+        <w:rPr>
+          <w:b/>
+          <w:lang w:val="fi-FI"/>
+        </w:rPr>
+        <w:t xml:space="preserve"> responsiiviset sivut jotka mukautuvat resoluution mukaan</w:t>
+      </w:r>
+      <w:r>
+        <w:rPr>
+          <w:lang w:val="fi-FI"/>
         </w:rPr>
         <w:t xml:space="preserve">. </w:t>
       </w:r>
-      <w:r>
-        <w:rPr>
-          <w:b w:val="1"/>
-          <w:rtl w:val="0"/>
-        </w:rPr>
-        <w:t xml:space="preserve">Versionhallinnassa käytetään GitHub:ia</w:t>
-      </w:r>
-      <w:r>
-        <w:rPr>
-          <w:rtl w:val="0"/>
-        </w:rPr>
-        <w:t xml:space="preserve">. Githubiin tehdään oma hakemisto projektilla, dokumentaatiot tallentaa tiettyyn muotoon </w:t>
-      </w:r>
-      <w:r>
-        <w:rPr>
-          <w:b w:val="1"/>
-          <w:i w:val="1"/>
-          <w:rtl w:val="0"/>
-        </w:rPr>
-        <w:t xml:space="preserve">&lt;päivämäärä&gt;-&lt;tiedoston nimi&gt;.&lt;tiedostopääte&gt;</w:t>
-      </w:r>
-      <w:r>
-        <w:rPr>
-          <w:rtl w:val="0"/>
-        </w:rPr>
-        <w:t xml:space="preserve"> ja lähdekoodille sekä nettisivuille tehdään erillinen hakemisto. Lisäksi tehdään viikoittainen varmuustallennus erilliseen paikkaan. </w:t>
-        <w:br w:type="textWrapping"/>
-        <w:tab/>
-        <w:t xml:space="preserve">Web-sivut toteutetaan HTML-pohjaisesti asiakasrajapintaan ja palvelun rajapinnan käytetään PHP ja MySQL-tietokantaa. Mahdolliset videoleikkeet sijoitetaan tiedostopalvelimelle. Lisäksi varmuuskopioinnit toteutetaan yrityksen järjestelmätuen puolesta.</w:t>
-      </w:r>
-      <w:r>
-        <w:rPr>
-          <w:rtl w:val="0"/>
-        </w:rPr>
+    </w:p>
+    <w:p>
+      <w:pPr>
+        <w:ind w:left="0" w:firstLine="720"/>
+        <w:rPr>
+          <w:lang w:val="fi-FI"/>
+        </w:rPr>
+      </w:pPr>
+      <w:r>
+        <w:rPr>
+          <w:b/>
+          <w:lang w:val="fi-FI"/>
+        </w:rPr>
+        <w:t>Ulkoasun toteuttamiseen on vapaat kädet</w:t>
+      </w:r>
+      <w:r>
+        <w:rPr>
+          <w:lang w:val="fi-FI"/>
+        </w:rPr>
+        <w:t>. Tilaajalla oli toiveena että sivut ovat modernit ja erityisesti suunnattuna nuoremmille käyttäjille</w:t>
+      </w:r>
+      <w:r>
+        <w:rPr>
+          <w:i/>
+          <w:lang w:val="fi-FI"/>
+        </w:rPr>
+        <w:t xml:space="preserve"> (ikähaarukka on 16 - 22-vuotiaat)</w:t>
+      </w:r>
+      <w:r>
+        <w:rPr>
+          <w:lang w:val="fi-FI"/>
+        </w:rPr>
+        <w:t>.</w:t>
       </w:r>
     </w:p>
     <w:p>
@@ -2843,16 +2560,115 @@
           <w:ilvl w:val="0"/>
           <w:numId w:val="3"/>
         </w:numPr>
-        <w:spacing w:after="120" w:afterAutospacing="0"/>
-        <w:ind w:left="720"/>
-      </w:pPr>
-      <w:bookmarkStart w:colFirst="0" w:colLast="0" w:name="_njyonbn4dssj" w:id="28"/>
+        <w:spacing w:line="276" w:lineRule="auto"/>
+      </w:pPr>
+      <w:bookmarkStart w:id="27" w:name="_lzegofhvzr6" w:colFirst="0" w:colLast="0"/>
+      <w:bookmarkEnd w:id="27"/>
+      <w:r>
+        <w:lastRenderedPageBreak/>
+        <w:t>Toteutusympäristö ja -välineet</w:t>
+      </w:r>
+    </w:p>
+    <w:p>
+      <w:pPr>
+        <w:spacing w:line="276" w:lineRule="auto"/>
+        <w:ind w:left="0" w:firstLine="720"/>
+        <w:jc w:val="both"/>
+        <w:rPr>
+          <w:lang w:val="fi-FI"/>
+        </w:rPr>
+      </w:pPr>
+      <w:r>
+        <w:rPr>
+          <w:b/>
+          <w:lang w:val="fi-FI"/>
+        </w:rPr>
+        <w:t>Kehitysympäristönä käytetään Atomia</w:t>
+      </w:r>
+      <w:r>
+        <w:rPr>
+          <w:lang w:val="fi-FI"/>
+        </w:rPr>
+        <w:t xml:space="preserve">, jossa on </w:t>
+      </w:r>
+      <w:r>
+        <w:rPr>
+          <w:b/>
+          <w:lang w:val="fi-FI"/>
+        </w:rPr>
+        <w:t>Eclipsen IDE-rajapinta, joka toimii ohjelmointi/debuggeri-alustana</w:t>
+      </w:r>
+      <w:r>
+        <w:rPr>
+          <w:lang w:val="fi-FI"/>
+        </w:rPr>
+        <w:t xml:space="preserve">. </w:t>
+      </w:r>
+      <w:r>
+        <w:rPr>
+          <w:b/>
+          <w:lang w:val="fi-FI"/>
+        </w:rPr>
+        <w:t>Versionhallinnassa käytetään GitHub:ia</w:t>
+      </w:r>
+      <w:r>
+        <w:rPr>
+          <w:lang w:val="fi-FI"/>
+        </w:rPr>
+        <w:t>. Githubiin tehdään oma hakemisto projektilla, dokumentaatiot tallentaa</w:t>
+      </w:r>
+      <w:r>
+        <w:rPr>
+          <w:lang w:val="fi-FI"/>
+        </w:rPr>
+        <w:t xml:space="preserve"> tiettyyn muotoon </w:t>
+      </w:r>
+      <w:r>
+        <w:rPr>
+          <w:b/>
+          <w:i/>
+          <w:lang w:val="fi-FI"/>
+        </w:rPr>
+        <w:t>&lt;päivämäärä&gt;-&lt;tiedoston nimi&gt;.&lt;tiedostopääte&gt;</w:t>
+      </w:r>
+      <w:r>
+        <w:rPr>
+          <w:lang w:val="fi-FI"/>
+        </w:rPr>
+        <w:t xml:space="preserve"> ja lähdekoodille sekä nettisivuille tehdään erillinen hakemisto. Lisäksi tehdään viikoittainen varmuustallennus erilliseen paikkaan. </w:t>
+      </w:r>
+      <w:r>
+        <w:rPr>
+          <w:lang w:val="fi-FI"/>
+        </w:rPr>
+        <w:br/>
+      </w:r>
+      <w:r>
+        <w:rPr>
+          <w:lang w:val="fi-FI"/>
+        </w:rPr>
+        <w:tab/>
+        <w:t>Web-sivut toteutetaan HTML-pohjaisesti asiakasrajapintaan</w:t>
+      </w:r>
+      <w:r>
+        <w:rPr>
+          <w:lang w:val="fi-FI"/>
+        </w:rPr>
+        <w:t xml:space="preserve"> ja palvelun rajapinnan käytetään PHP ja MySQL-tietokantaa. Mahdolliset videoleikkeet sijoitetaan tiedostopalvelimelle. Lisäksi varmuuskopioinnit toteutetaan yrityksen järjestelmätuen puolesta.</w:t>
+      </w:r>
+    </w:p>
+    <w:p>
+      <w:pPr>
+        <w:pStyle w:val="Heading1"/>
+        <w:numPr>
+          <w:ilvl w:val="0"/>
+          <w:numId w:val="3"/>
+        </w:numPr>
+      </w:pPr>
+      <w:bookmarkStart w:id="28" w:name="_njyonbn4dssj" w:colFirst="0" w:colLast="0"/>
       <w:bookmarkEnd w:id="28"/>
       <w:r>
-        <w:rPr>
-          <w:rtl w:val="0"/>
-        </w:rPr>
-        <w:t xml:space="preserve">Aikataulu ja arvioidut työtunnit</w:t>
+        <w:t>Aikataulu ja arvioidut työtunnit</w:t>
       </w:r>
     </w:p>
     <w:p>
@@ -2862,37 +2678,42 @@
           <w:ilvl w:val="1"/>
           <w:numId w:val="3"/>
         </w:numPr>
-        <w:spacing w:before="120" w:beforeAutospacing="0"/>
-        <w:ind w:left="714.3307086614174" w:hanging="357.1653543307087"/>
-      </w:pPr>
-      <w:bookmarkStart w:colFirst="0" w:colLast="0" w:name="_1kw9ynk86mi" w:id="29"/>
+        <w:spacing w:before="120"/>
+      </w:pPr>
+      <w:bookmarkStart w:id="29" w:name="_1kw9ynk86mi" w:colFirst="0" w:colLast="0"/>
       <w:bookmarkEnd w:id="29"/>
       <w:r>
-        <w:rPr>
-          <w:rtl w:val="0"/>
-        </w:rPr>
-        <w:t xml:space="preserve">Arvioitu ajankäyttö</w:t>
-      </w:r>
-    </w:p>
-    <w:p>
-      <w:pPr>
-        <w:ind w:left="0" w:firstLine="0"/>
-        <w:rPr>
-          <w:i w:val="1"/>
-        </w:rPr>
-      </w:pPr>
-      <w:r>
-        <w:rPr>
-          <w:b w:val="1"/>
-          <w:i w:val="1"/>
-          <w:rtl w:val="0"/>
-        </w:rPr>
-        <w:t xml:space="preserve">Ensimmäinen vaihe, Esitutkimus ja suunnittelu</w:t>
-      </w:r>
-      <w:r>
-        <w:rPr>
-          <w:i w:val="1"/>
-          <w:rtl w:val="0"/>
+        <w:t>Arvioitu ajankäyttö</w:t>
+      </w:r>
+    </w:p>
+    <w:p>
+      <w:pPr>
+        <w:ind w:left="0"/>
+        <w:rPr>
+          <w:i/>
+          <w:lang w:val="fi-FI"/>
+        </w:rPr>
+      </w:pPr>
+      <w:r>
+        <w:rPr>
+          <w:b/>
+          <w:i/>
+          <w:lang w:val="fi-FI"/>
+        </w:rPr>
+        <w:t>Ensimmäin</w:t>
+      </w:r>
+      <w:r>
+        <w:rPr>
+          <w:b/>
+          <w:i/>
+          <w:lang w:val="fi-FI"/>
+        </w:rPr>
+        <w:t>en vaihe, Esitutkimus ja suunnittelu</w:t>
+      </w:r>
+      <w:r>
+        <w:rPr>
+          <w:i/>
+          <w:lang w:val="fi-FI"/>
         </w:rPr>
         <w:tab/>
       </w:r>
@@ -2903,15 +2724,15 @@
           <w:ilvl w:val="0"/>
           <w:numId w:val="6"/>
         </w:numPr>
-        <w:spacing w:after="0" w:afterAutospacing="0"/>
-        <w:ind w:left="720"/>
-        <w:rPr/>
-      </w:pPr>
-      <w:r>
-        <w:rPr>
-          <w:rtl w:val="0"/>
-        </w:rPr>
-        <w:t xml:space="preserve">Esitutkimukseen on varattuna noin 6 tuntia.</w:t>
+        <w:rPr>
+          <w:lang w:val="fi-FI"/>
+        </w:rPr>
+      </w:pPr>
+      <w:r>
+        <w:rPr>
+          <w:lang w:val="fi-FI"/>
+        </w:rPr>
+        <w:t>Esitutkimukseen on varattuna noin 6 tuntia.</w:t>
       </w:r>
     </w:p>
     <w:p>
@@ -2920,17 +2741,16 @@
           <w:ilvl w:val="0"/>
           <w:numId w:val="6"/>
         </w:numPr>
-        <w:spacing w:after="0" w:afterAutospacing="0" w:before="0" w:beforeAutospacing="0"/>
-        <w:ind w:left="720"/>
-        <w:rPr>
-          <w:u w:val="none"/>
-        </w:rPr>
-      </w:pPr>
-      <w:r>
-        <w:rPr>
-          <w:rtl w:val="0"/>
-        </w:rPr>
-        <w:t xml:space="preserve">Varsinaiseen suunnitelmaan on varattuna noin 36 tuntia.</w:t>
+        <w:spacing w:before="0"/>
+        <w:rPr>
+          <w:lang w:val="fi-FI"/>
+        </w:rPr>
+      </w:pPr>
+      <w:r>
+        <w:rPr>
+          <w:lang w:val="fi-FI"/>
+        </w:rPr>
+        <w:t>Varsinaiseen suunnitelmaan on varattuna noin 36 tuntia.</w:t>
       </w:r>
     </w:p>
     <w:p>
@@ -2939,62 +2759,59 @@
           <w:ilvl w:val="0"/>
           <w:numId w:val="6"/>
         </w:numPr>
-        <w:spacing w:before="0" w:beforeAutospacing="0"/>
-        <w:ind w:left="720"/>
-        <w:rPr>
-          <w:u w:val="none"/>
-        </w:rPr>
-      </w:pPr>
-      <w:r>
-        <w:rPr>
-          <w:rtl w:val="0"/>
-        </w:rPr>
-        <w:t xml:space="preserve">Tapaamisille, käynnit ja palavereihin noin  4 tuntia.</w:t>
+        <w:spacing w:before="0"/>
+        <w:rPr>
+          <w:lang w:val="fi-FI"/>
+        </w:rPr>
+      </w:pPr>
+      <w:r>
+        <w:rPr>
+          <w:lang w:val="fi-FI"/>
+        </w:rPr>
+        <w:t>Tapaamisille, käynnit ja palavereihin noin  4 tuntia.</w:t>
       </w:r>
     </w:p>
     <w:p>
       <w:pPr>
         <w:ind w:left="0" w:firstLine="720"/>
         <w:rPr>
-          <w:b w:val="1"/>
-        </w:rPr>
-      </w:pPr>
-      <w:r>
-        <w:rPr>
-          <w:b w:val="1"/>
-          <w:rtl w:val="0"/>
-        </w:rPr>
-        <w:t xml:space="preserve">Yhteensä 46 tuntia.</w:t>
-      </w:r>
-    </w:p>
-    <w:p>
-      <w:pPr>
-        <w:ind w:left="0" w:firstLine="0"/>
-        <w:rPr>
-          <w:b w:val="1"/>
-        </w:rPr>
-      </w:pPr>
-      <w:r>
-        <w:rPr>
-          <w:rtl w:val="0"/>
-        </w:rPr>
-      </w:r>
-    </w:p>
-    <w:p>
-      <w:pPr>
-        <w:ind w:left="0" w:firstLine="0"/>
-        <w:rPr>
-          <w:b w:val="1"/>
-          <w:i w:val="1"/>
-        </w:rPr>
-      </w:pPr>
-      <w:r>
-        <w:rPr>
-          <w:b w:val="1"/>
-          <w:i w:val="1"/>
-          <w:rtl w:val="0"/>
-        </w:rPr>
-        <w:t xml:space="preserve">Toinen vaihe, Prototyyppi (mikäli asiakas hyväksyy ja projekti lähdetään toteuttamaan)</w:t>
+          <w:b/>
+          <w:lang w:val="fi-FI"/>
+        </w:rPr>
+      </w:pPr>
+      <w:r>
+        <w:rPr>
+          <w:b/>
+          <w:lang w:val="fi-FI"/>
+        </w:rPr>
+        <w:t>Yhteensä 46 tuntia.</w:t>
+      </w:r>
+    </w:p>
+    <w:p>
+      <w:pPr>
+        <w:ind w:left="0"/>
+        <w:rPr>
+          <w:b/>
+          <w:lang w:val="fi-FI"/>
+        </w:rPr>
+      </w:pPr>
+    </w:p>
+    <w:p>
+      <w:pPr>
+        <w:ind w:left="0"/>
+        <w:rPr>
+          <w:b/>
+          <w:i/>
+          <w:lang w:val="fi-FI"/>
+        </w:rPr>
+      </w:pPr>
+      <w:r>
+        <w:rPr>
+          <w:b/>
+          <w:i/>
+          <w:lang w:val="fi-FI"/>
+        </w:rPr>
+        <w:t>Toinen vaihe, Prototyyppi (mikäli asiakas hyväksyy ja projekti lähdetään toteuttamaan)</w:t>
       </w:r>
     </w:p>
     <w:p>
@@ -3003,17 +2820,15 @@
           <w:ilvl w:val="0"/>
           <w:numId w:val="5"/>
         </w:numPr>
-        <w:spacing w:after="0" w:afterAutospacing="0"/>
-        <w:ind w:left="720"/>
-        <w:rPr>
-          <w:u w:val="none"/>
-        </w:rPr>
-      </w:pPr>
-      <w:r>
-        <w:rPr>
-          <w:rtl w:val="0"/>
-        </w:rPr>
-        <w:t xml:space="preserve">Prototyypin kehittämiseen varataan noin 120 tuntia.</w:t>
+        <w:rPr>
+          <w:lang w:val="fi-FI"/>
+        </w:rPr>
+      </w:pPr>
+      <w:r>
+        <w:rPr>
+          <w:lang w:val="fi-FI"/>
+        </w:rPr>
+        <w:t>Prototyypin kehittämiseen varataan noin 120 tuntia.</w:t>
       </w:r>
     </w:p>
     <w:p>
@@ -3022,17 +2837,16 @@
           <w:ilvl w:val="0"/>
           <w:numId w:val="5"/>
         </w:numPr>
-        <w:spacing w:after="0" w:afterAutospacing="0" w:before="0" w:beforeAutospacing="0"/>
-        <w:ind w:left="720"/>
-        <w:rPr>
-          <w:u w:val="none"/>
-        </w:rPr>
-      </w:pPr>
-      <w:r>
-        <w:rPr>
-          <w:rtl w:val="0"/>
-        </w:rPr>
-        <w:t xml:space="preserve">Testaaminen ja integraatiolle on arviolta 20 tuntia.</w:t>
+        <w:spacing w:before="0"/>
+        <w:rPr>
+          <w:lang w:val="fi-FI"/>
+        </w:rPr>
+      </w:pPr>
+      <w:r>
+        <w:rPr>
+          <w:lang w:val="fi-FI"/>
+        </w:rPr>
+        <w:t>Testaaminen ja integraatiolle on arviolta 20 tuntia.</w:t>
       </w:r>
     </w:p>
     <w:p>
@@ -3041,16 +2855,9 @@
           <w:ilvl w:val="0"/>
           <w:numId w:val="5"/>
         </w:numPr>
-        <w:spacing w:after="0" w:afterAutospacing="0" w:before="0" w:beforeAutospacing="0"/>
-        <w:ind w:left="720"/>
-        <w:rPr>
-          <w:u w:val="none"/>
-        </w:rPr>
-      </w:pPr>
-      <w:r>
-        <w:rPr>
-          <w:rtl w:val="0"/>
-        </w:rPr>
+        <w:spacing w:before="0"/>
+      </w:pPr>
+      <w:r>
         <w:t xml:space="preserve">Dokumentaatio on arviolta 12 tuntia. </w:t>
       </w:r>
     </w:p>
@@ -3060,71 +2867,71 @@
           <w:ilvl w:val="0"/>
           <w:numId w:val="5"/>
         </w:numPr>
-        <w:spacing w:before="0" w:beforeAutospacing="0"/>
-        <w:ind w:left="720"/>
-        <w:rPr>
-          <w:u w:val="none"/>
-        </w:rPr>
-      </w:pPr>
-      <w:r>
-        <w:rPr>
-          <w:rtl w:val="0"/>
-        </w:rPr>
-        <w:t xml:space="preserve">Tapaamiset, käynnit ja palavereihin noin 8 tuntia.</w:t>
+        <w:spacing w:before="0"/>
+        <w:rPr>
+          <w:lang w:val="fi-FI"/>
+        </w:rPr>
+      </w:pPr>
+      <w:r>
+        <w:rPr>
+          <w:lang w:val="fi-FI"/>
+        </w:rPr>
+        <w:t>Tapaamiset, käynnit ja pal</w:t>
+      </w:r>
+      <w:r>
+        <w:rPr>
+          <w:lang w:val="fi-FI"/>
+        </w:rPr>
+        <w:t>avereihin noin 8 tuntia.</w:t>
       </w:r>
     </w:p>
     <w:p>
       <w:pPr>
         <w:ind w:left="0" w:firstLine="720"/>
         <w:rPr>
-          <w:b w:val="1"/>
-        </w:rPr>
-      </w:pPr>
-      <w:r>
-        <w:rPr>
-          <w:b w:val="1"/>
-          <w:rtl w:val="0"/>
-        </w:rPr>
-        <w:t xml:space="preserve">Y</w:t>
-      </w:r>
-      <w:r>
-        <w:rPr>
-          <w:b w:val="1"/>
-          <w:rtl w:val="0"/>
-        </w:rPr>
-        <w:t xml:space="preserve">hteensä 160 tuntia,</w:t>
-      </w:r>
-    </w:p>
-    <w:p>
-      <w:pPr>
-        <w:ind w:left="0" w:firstLine="0"/>
-        <w:rPr/>
-      </w:pPr>
-      <w:r>
-        <w:rPr>
-          <w:rtl w:val="0"/>
-        </w:rPr>
-      </w:r>
-    </w:p>
-    <w:p>
-      <w:pPr>
-        <w:ind w:left="0" w:firstLine="0"/>
-        <w:rPr>
-          <w:b w:val="1"/>
-        </w:rPr>
-      </w:pPr>
-      <w:r>
-        <w:rPr>
-          <w:b w:val="1"/>
-          <w:i w:val="1"/>
-          <w:rtl w:val="0"/>
-        </w:rPr>
-        <w:t xml:space="preserve">Kolmas vaihe. Luovutus ja jälkitarkastus</w:t>
-      </w:r>
-      <w:r>
-        <w:rPr>
-          <w:rtl w:val="0"/>
-        </w:rPr>
+          <w:b/>
+          <w:lang w:val="fi-FI"/>
+        </w:rPr>
+      </w:pPr>
+      <w:r>
+        <w:rPr>
+          <w:b/>
+          <w:lang w:val="fi-FI"/>
+        </w:rPr>
+        <w:t>Yhteensä 160 tuntia</w:t>
+      </w:r>
+      <w:r>
+        <w:rPr>
+          <w:b/>
+          <w:highlight w:val="yellow"/>
+          <w:lang w:val="fi-FI"/>
+        </w:rPr>
+        <w:t>,</w:t>
+      </w:r>
+    </w:p>
+    <w:p>
+      <w:pPr>
+        <w:ind w:left="0"/>
+        <w:rPr>
+          <w:lang w:val="fi-FI"/>
+        </w:rPr>
+      </w:pPr>
+    </w:p>
+    <w:p>
+      <w:pPr>
+        <w:ind w:left="0"/>
+        <w:rPr>
+          <w:b/>
+          <w:lang w:val="fi-FI"/>
+        </w:rPr>
+      </w:pPr>
+      <w:r>
+        <w:rPr>
+          <w:b/>
+          <w:i/>
+          <w:lang w:val="fi-FI"/>
+        </w:rPr>
+        <w:t>Kolmas vaihe. Luovutus ja jälkitarkastus</w:t>
       </w:r>
     </w:p>
     <w:p>
@@ -3133,14 +2940,15 @@
           <w:ilvl w:val="0"/>
           <w:numId w:val="4"/>
         </w:numPr>
-        <w:ind w:left="720"/>
-        <w:rPr/>
-      </w:pPr>
-      <w:r>
-        <w:rPr>
-          <w:rtl w:val="0"/>
-        </w:rPr>
-        <w:t xml:space="preserve">Luovutus ja integraatio on varattuna 4 tuntia</w:t>
+        <w:rPr>
+          <w:lang w:val="fi-FI"/>
+        </w:rPr>
+      </w:pPr>
+      <w:r>
+        <w:rPr>
+          <w:lang w:val="fi-FI"/>
+        </w:rPr>
+        <w:t>Luovutus ja integraatio on varattuna 4 tuntia</w:t>
       </w:r>
     </w:p>
     <w:p>
@@ -3149,29 +2957,29 @@
           <w:ilvl w:val="0"/>
           <w:numId w:val="4"/>
         </w:numPr>
+        <w:rPr>
+          <w:lang w:val="fi-FI"/>
+        </w:rPr>
+      </w:pPr>
+      <w:r>
+        <w:rPr>
+          <w:lang w:val="fi-FI"/>
+        </w:rPr>
+        <w:t>Jälkitarkastus, bugien korjaamiseen on varattuna 16 tuntia.</w:t>
+      </w:r>
+    </w:p>
+    <w:p>
+      <w:pPr>
         <w:ind w:left="720"/>
-        <w:rPr/>
-      </w:pPr>
-      <w:r>
-        <w:rPr>
-          <w:rtl w:val="0"/>
-        </w:rPr>
-        <w:t xml:space="preserve">Jälkitarkastus, bugien korjaamiseen on varattuna 16 tuntia.</w:t>
-      </w:r>
-    </w:p>
-    <w:p>
-      <w:pPr>
-        <w:ind w:left="720" w:firstLine="0"/>
-        <w:rPr>
-          <w:b w:val="1"/>
-        </w:rPr>
-      </w:pPr>
-      <w:r>
-        <w:rPr>
-          <w:b w:val="1"/>
-          <w:rtl w:val="0"/>
-        </w:rPr>
-        <w:t xml:space="preserve">Yhteensä 20 tuntia.</w:t>
+        <w:rPr>
+          <w:b/>
+        </w:rPr>
+      </w:pPr>
+      <w:r>
+        <w:rPr>
+          <w:b/>
+        </w:rPr>
+        <w:t>Yhteensä 20 tuntia.</w:t>
       </w:r>
     </w:p>
     <w:p>
@@ -3181,15 +2989,12 @@
           <w:ilvl w:val="1"/>
           <w:numId w:val="3"/>
         </w:numPr>
-        <w:spacing w:after="0" w:afterAutospacing="0"/>
-      </w:pPr>
-      <w:bookmarkStart w:colFirst="0" w:colLast="0" w:name="_th9xyod2f98j" w:id="30"/>
+        <w:spacing w:after="0"/>
+      </w:pPr>
+      <w:bookmarkStart w:id="30" w:name="_th9xyod2f98j" w:colFirst="0" w:colLast="0"/>
       <w:bookmarkEnd w:id="30"/>
       <w:r>
-        <w:rPr>
-          <w:rtl w:val="0"/>
-        </w:rPr>
-        <w:t xml:space="preserve">Aikataulu</w:t>
+        <w:t>Aikataulu</w:t>
       </w:r>
     </w:p>
     <w:p>
@@ -3198,13 +3003,14 @@
           <w:ilvl w:val="0"/>
           <w:numId w:val="2"/>
         </w:numPr>
-        <w:ind w:left="720"/>
-        <w:rPr/>
-      </w:pPr>
-      <w:r>
-        <w:rPr>
-          <w:b w:val="1"/>
-          <w:rtl w:val="0"/>
+        <w:rPr>
+          <w:lang w:val="fi-FI"/>
+        </w:rPr>
+      </w:pPr>
+      <w:r>
+        <w:rPr>
+          <w:b/>
+          <w:lang w:val="fi-FI"/>
         </w:rPr>
         <w:t xml:space="preserve">Ensimmäinen vaihe yksi aloitettu, Esitutkimus luovutetaan asiakkaalle 17.01.2019 </w:t>
       </w:r>
@@ -3215,14 +3021,15 @@
           <w:ilvl w:val="0"/>
           <w:numId w:val="2"/>
         </w:numPr>
-        <w:ind w:left="720"/>
-        <w:rPr/>
-      </w:pPr>
-      <w:r>
-        <w:rPr>
-          <w:rtl w:val="0"/>
-        </w:rPr>
-        <w:t xml:space="preserve">Hyväksytty suunnitelman aloitetaan varsinainen suunnittelu, aikaisintaan 24.01.2019</w:t>
+        <w:rPr>
+          <w:lang w:val="fi-FI"/>
+        </w:rPr>
+      </w:pPr>
+      <w:r>
+        <w:rPr>
+          <w:lang w:val="fi-FI"/>
+        </w:rPr>
+        <w:t>Hyväksytty suunnitelman aloitetaan varsinainen suunnittelu, aikaisintaan 24.01.2019</w:t>
       </w:r>
     </w:p>
     <w:p>
@@ -3231,14 +3038,9 @@
           <w:ilvl w:val="0"/>
           <w:numId w:val="2"/>
         </w:numPr>
-        <w:ind w:left="720"/>
-        <w:rPr/>
-      </w:pPr>
-      <w:r>
-        <w:rPr>
-          <w:rtl w:val="0"/>
-        </w:rPr>
-        <w:t xml:space="preserve">Palaverit toteutetaan viikoittain  (ohjauspiste).</w:t>
+      </w:pPr>
+      <w:r>
+        <w:t>Palaverit toteutetaan viikoittain  (ohjauspiste).</w:t>
       </w:r>
     </w:p>
     <w:p>
@@ -3247,15 +3049,23 @@
           <w:ilvl w:val="0"/>
           <w:numId w:val="2"/>
         </w:numPr>
-        <w:ind w:left="720"/>
-        <w:rPr/>
-      </w:pPr>
-      <w:r>
-        <w:rPr>
-          <w:b w:val="1"/>
-          <w:rtl w:val="0"/>
-        </w:rPr>
-        <w:t xml:space="preserve">Ensimmäinen vaiheen päätöspalaveri ja luovutus 13.02.2019</w:t>
+        <w:rPr>
+          <w:lang w:val="fi-FI"/>
+        </w:rPr>
+      </w:pPr>
+      <w:r>
+        <w:rPr>
+          <w:b/>
+          <w:lang w:val="fi-FI"/>
+        </w:rPr>
+        <w:t>Ensimmäinen vaiheen päätöspalaveri ja lu</w:t>
+      </w:r>
+      <w:r>
+        <w:rPr>
+          <w:b/>
+          <w:lang w:val="fi-FI"/>
+        </w:rPr>
+        <w:t>ovutus 13.02.2019</w:t>
       </w:r>
     </w:p>
     <w:p>
@@ -3264,15 +3074,12 @@
           <w:ilvl w:val="0"/>
           <w:numId w:val="2"/>
         </w:numPr>
-        <w:ind w:left="720"/>
-        <w:rPr/>
-      </w:pPr>
-      <w:r>
-        <w:rPr>
-          <w:b w:val="1"/>
-          <w:rtl w:val="0"/>
-        </w:rPr>
-        <w:t xml:space="preserve">Vaihe kaksi aloitetaan 14.02.2019</w:t>
+      </w:pPr>
+      <w:r>
+        <w:rPr>
+          <w:b/>
+        </w:rPr>
+        <w:t>Vaihe kaksi aloitetaan 14.02.2019</w:t>
       </w:r>
     </w:p>
     <w:p>
@@ -3281,14 +3088,15 @@
           <w:ilvl w:val="0"/>
           <w:numId w:val="2"/>
         </w:numPr>
-        <w:ind w:left="720"/>
-        <w:rPr/>
-      </w:pPr>
-      <w:r>
-        <w:rPr>
-          <w:rtl w:val="0"/>
-        </w:rPr>
-        <w:t xml:space="preserve">Prototyypin 1:nen versio on testattavissa viimeistään vko:lla 07</w:t>
+        <w:rPr>
+          <w:lang w:val="fi-FI"/>
+        </w:rPr>
+      </w:pPr>
+      <w:r>
+        <w:rPr>
+          <w:lang w:val="fi-FI"/>
+        </w:rPr>
+        <w:t>Prototyypin 1:nen versio on testattavissa viimeistään vko:lla 07</w:t>
       </w:r>
     </w:p>
     <w:p>
@@ -3297,16 +3105,15 @@
           <w:ilvl w:val="0"/>
           <w:numId w:val="2"/>
         </w:numPr>
-        <w:ind w:left="720"/>
-        <w:rPr>
-          <w:u w:val="none"/>
-        </w:rPr>
-      </w:pPr>
-      <w:r>
-        <w:rPr>
-          <w:rtl w:val="0"/>
-        </w:rPr>
-        <w:t xml:space="preserve">Prototyypin 2:nen versio on testattivissa viimeistään vko:lla 09</w:t>
+        <w:rPr>
+          <w:lang w:val="fi-FI"/>
+        </w:rPr>
+      </w:pPr>
+      <w:r>
+        <w:rPr>
+          <w:lang w:val="fi-FI"/>
+        </w:rPr>
+        <w:t>Prototyypin 2:nen versio on testattivissa viimeistään vko:lla 09</w:t>
       </w:r>
     </w:p>
     <w:p>
@@ -3315,16 +3122,15 @@
           <w:ilvl w:val="0"/>
           <w:numId w:val="2"/>
         </w:numPr>
-        <w:ind w:left="720"/>
-        <w:rPr>
-          <w:u w:val="none"/>
-        </w:rPr>
-      </w:pPr>
-      <w:r>
-        <w:rPr>
-          <w:rtl w:val="0"/>
-        </w:rPr>
-        <w:t xml:space="preserve">Kolmas ja viimeinen prototyyppi on testattavissa vko:lla 10.</w:t>
+        <w:rPr>
+          <w:lang w:val="fi-FI"/>
+        </w:rPr>
+      </w:pPr>
+      <w:r>
+        <w:rPr>
+          <w:lang w:val="fi-FI"/>
+        </w:rPr>
+        <w:t>Kolmas ja viimeinen prototyyppi on testattavissa vko:lla 10.</w:t>
       </w:r>
     </w:p>
     <w:p>
@@ -3333,17 +3139,17 @@
           <w:ilvl w:val="0"/>
           <w:numId w:val="2"/>
         </w:numPr>
-        <w:ind w:left="720"/>
-        <w:rPr>
-          <w:b w:val="1"/>
-        </w:rPr>
-      </w:pPr>
-      <w:r>
-        <w:rPr>
-          <w:b w:val="1"/>
-          <w:rtl w:val="0"/>
-        </w:rPr>
-        <w:t xml:space="preserve">Kolmannen vaiheen päätöspalaveri ja luovutus vko:.lla 12.</w:t>
+        <w:rPr>
+          <w:b/>
+          <w:lang w:val="fi-FI"/>
+        </w:rPr>
+      </w:pPr>
+      <w:r>
+        <w:rPr>
+          <w:b/>
+          <w:lang w:val="fi-FI"/>
+        </w:rPr>
+        <w:t>Kolmannen vaiheen päätöspalaveri ja luovutus vko:.lla 12.</w:t>
       </w:r>
     </w:p>
     <w:p>
@@ -3353,15 +3159,12 @@
           <w:ilvl w:val="0"/>
           <w:numId w:val="3"/>
         </w:numPr>
-        <w:ind w:left="720"/>
-      </w:pPr>
-      <w:bookmarkStart w:colFirst="0" w:colLast="0" w:name="_obe6g1qqbhch" w:id="31"/>
+      </w:pPr>
+      <w:bookmarkStart w:id="31" w:name="_obe6g1qqbhch" w:colFirst="0" w:colLast="0"/>
       <w:bookmarkEnd w:id="31"/>
       <w:r>
-        <w:rPr>
-          <w:rtl w:val="0"/>
-        </w:rPr>
-        <w:t xml:space="preserve">Liitteet</w:t>
+        <w:lastRenderedPageBreak/>
+        <w:t>Liitteet</w:t>
       </w:r>
     </w:p>
     <w:p>
@@ -3370,17 +3173,9 @@
           <w:ilvl w:val="0"/>
           <w:numId w:val="8"/>
         </w:numPr>
-        <w:spacing w:after="0" w:afterAutospacing="0"/>
-        <w:ind w:left="720"/>
-        <w:rPr>
-          <w:u w:val="none"/>
-        </w:rPr>
-      </w:pPr>
-      <w:r>
-        <w:rPr>
-          <w:rtl w:val="0"/>
-        </w:rPr>
-        <w:t xml:space="preserve">Käyttötapauskaavio</w:t>
+      </w:pPr>
+      <w:r>
+        <w:t>Käyttötapauskaavio</w:t>
       </w:r>
     </w:p>
     <w:p>
@@ -3389,17 +3184,10 @@
           <w:ilvl w:val="0"/>
           <w:numId w:val="8"/>
         </w:numPr>
-        <w:spacing w:after="0" w:afterAutospacing="0" w:before="0" w:beforeAutospacing="0"/>
-        <w:ind w:left="720"/>
-        <w:rPr>
-          <w:u w:val="none"/>
-        </w:rPr>
-      </w:pPr>
-      <w:r>
-        <w:rPr>
-          <w:rtl w:val="0"/>
-        </w:rPr>
-        <w:t xml:space="preserve">Käsitteistö Kuvaus</w:t>
+        <w:spacing w:before="0"/>
+      </w:pPr>
+      <w:r>
+        <w:t>Käsitteistö Kuvaus</w:t>
       </w:r>
     </w:p>
     <w:p>
@@ -3408,53 +3196,30 @@
           <w:ilvl w:val="0"/>
           <w:numId w:val="8"/>
         </w:numPr>
-        <w:spacing w:before="0" w:beforeAutospacing="0"/>
+        <w:spacing w:before="0"/>
+      </w:pPr>
+      <w:r>
+        <w:t>Pikasuunnitelma</w:t>
+      </w:r>
+      <w:r>
+        <w:br w:type="page"/>
+      </w:r>
+    </w:p>
+    <w:p>
+      <w:pPr>
         <w:ind w:left="720"/>
-        <w:rPr>
-          <w:u w:val="none"/>
-        </w:rPr>
-      </w:pPr>
-      <w:r>
-        <w:rPr>
-          <w:rtl w:val="0"/>
-        </w:rPr>
-        <w:t xml:space="preserve">Pikasuunnitelma</w:t>
-      </w:r>
-      <w:r>
-        <w:br w:type="page"/>
-      </w:r>
-      <w:r>
-        <w:rPr>
-          <w:rtl w:val="0"/>
-        </w:rPr>
-      </w:r>
-    </w:p>
-    <w:p>
-      <w:pPr>
-        <w:ind w:left="720" w:firstLine="0"/>
-        <w:rPr/>
-      </w:pPr>
-      <w:r>
-        <w:rPr>
-          <w:rtl w:val="0"/>
-        </w:rPr>
-      </w:r>
+      </w:pPr>
     </w:p>
     <w:p>
       <w:pPr>
         <w:pStyle w:val="Heading1"/>
         <w:spacing w:line="276" w:lineRule="auto"/>
-        <w:ind w:left="0" w:firstLine="0"/>
-        <w:jc w:val="both"/>
-        <w:rPr/>
-      </w:pPr>
-      <w:bookmarkStart w:colFirst="0" w:colLast="0" w:name="_xnxxt9l6rxq1" w:id="32"/>
+        <w:ind w:left="0"/>
+      </w:pPr>
+      <w:bookmarkStart w:id="32" w:name="_xnxxt9l6rxq1" w:colFirst="0" w:colLast="0"/>
       <w:bookmarkEnd w:id="32"/>
       <w:r>
-        <w:rPr>
-          <w:rtl w:val="0"/>
-        </w:rPr>
-        <w:t xml:space="preserve">Liite 1 Käyttötapauskaavio</w:t>
+        <w:t>Liite 1 Käyttötapauskaavio</w:t>
       </w:r>
     </w:p>
     <w:p>
@@ -3462,37 +3227,35 @@
         <w:spacing w:line="276" w:lineRule="auto"/>
         <w:ind w:left="0" w:firstLine="720"/>
         <w:jc w:val="both"/>
-        <w:rPr/>
-      </w:pPr>
-      <w:r>
-        <w:rPr>
-          <w:rtl w:val="0"/>
-        </w:rPr>
-      </w:r>
+      </w:pPr>
     </w:p>
     <w:p>
       <w:pPr>
         <w:spacing w:line="276" w:lineRule="auto"/>
         <w:jc w:val="both"/>
-        <w:rPr/>
-      </w:pPr>
-      <w:r>
-        <w:rPr/>
+      </w:pPr>
+      <w:commentRangeStart w:id="33"/>
+      <w:r>
+        <w:rPr>
+          <w:noProof/>
+          <w:lang w:val="fi-FI"/>
+        </w:rPr>
         <w:drawing>
-          <wp:inline distB="114300" distT="114300" distL="114300" distR="114300">
+          <wp:inline distT="114300" distB="114300" distL="114300" distR="114300" wp14:anchorId="38A56E01" wp14:editId="3D79FEAB">
             <wp:extent cx="5734050" cy="4673600"/>
-            <wp:effectExtent b="0" l="0" r="0" t="0"/>
+            <wp:effectExtent l="0" t="0" r="0" b="0"/>
             <wp:docPr id="3" name="image2.png"/>
-            <a:graphic>
+            <wp:cNvGraphicFramePr/>
+            <a:graphic xmlns:a="http://schemas.openxmlformats.org/drawingml/2006/main">
               <a:graphicData uri="http://schemas.openxmlformats.org/drawingml/2006/picture">
-                <pic:pic>
+                <pic:pic xmlns:pic="http://schemas.openxmlformats.org/drawingml/2006/picture">
                   <pic:nvPicPr>
                     <pic:cNvPr id="0" name="image2.png"/>
                     <pic:cNvPicPr preferRelativeResize="0"/>
                   </pic:nvPicPr>
                   <pic:blipFill>
-                    <a:blip r:embed="rId6"/>
-                    <a:srcRect b="0" l="0" r="0" t="0"/>
+                    <a:blip r:embed="rId7"/>
+                    <a:srcRect/>
                     <a:stretch>
                       <a:fillRect/>
                     </a:stretch>
@@ -3502,7 +3265,9 @@
                       <a:off x="0" y="0"/>
                       <a:ext cx="5734050" cy="4673600"/>
                     </a:xfrm>
-                    <a:prstGeom prst="rect"/>
+                    <a:prstGeom prst="rect">
+                      <a:avLst/>
+                    </a:prstGeom>
                     <a:ln/>
                   </pic:spPr>
                 </pic:pic>
@@ -3511,131 +3276,117 @@
           </wp:inline>
         </w:drawing>
       </w:r>
+      <w:commentRangeEnd w:id="33"/>
+      <w:r>
+        <w:rPr>
+          <w:rStyle w:val="CommentReference"/>
+        </w:rPr>
+        <w:commentReference w:id="33"/>
+      </w:r>
       <w:r>
         <w:br w:type="page"/>
-      </w:r>
-      <w:r>
-        <w:rPr>
-          <w:rtl w:val="0"/>
-        </w:rPr>
       </w:r>
     </w:p>
     <w:p>
       <w:pPr>
         <w:pStyle w:val="Heading1"/>
         <w:spacing w:line="276" w:lineRule="auto"/>
-        <w:jc w:val="both"/>
-        <w:rPr/>
-      </w:pPr>
-      <w:bookmarkStart w:colFirst="0" w:colLast="0" w:name="_xbji9yxvvpiv" w:id="33"/>
-      <w:bookmarkEnd w:id="33"/>
-      <w:r>
-        <w:rPr>
-          <w:rtl w:val="0"/>
-        </w:rPr>
-        <w:t xml:space="preserve">Liite 2 Käsitteistö</w:t>
-      </w:r>
-    </w:p>
-    <w:p>
-      <w:pPr>
-        <w:rPr/>
-      </w:pPr>
-      <w:r>
-        <w:rPr>
-          <w:rtl w:val="0"/>
-        </w:rPr>
-      </w:r>
-    </w:p>
+      </w:pPr>
+      <w:bookmarkStart w:id="34" w:name="_xbji9yxvvpiv" w:colFirst="0" w:colLast="0"/>
+      <w:bookmarkEnd w:id="34"/>
+      <w:r>
+        <w:lastRenderedPageBreak/>
+        <w:t>Liite 2 Käsitteistö</w:t>
+      </w:r>
+    </w:p>
+    <w:p/>
     <w:tbl>
       <w:tblPr>
-        <w:tblStyle w:val="Table3"/>
-        <w:tblW w:w="8640.0" w:type="dxa"/>
-        <w:jc w:val="left"/>
-        <w:tblInd w:w="460.0" w:type="dxa"/>
+        <w:tblStyle w:val="a1"/>
+        <w:tblW w:w="8640" w:type="dxa"/>
+        <w:tblInd w:w="460" w:type="dxa"/>
         <w:tblBorders>
-          <w:top w:color="000000" w:space="0" w:sz="8" w:val="single"/>
-          <w:left w:color="000000" w:space="0" w:sz="8" w:val="single"/>
-          <w:bottom w:color="000000" w:space="0" w:sz="8" w:val="single"/>
-          <w:right w:color="000000" w:space="0" w:sz="8" w:val="single"/>
-          <w:insideH w:color="000000" w:space="0" w:sz="8" w:val="single"/>
-          <w:insideV w:color="000000" w:space="0" w:sz="8" w:val="single"/>
+          <w:top w:val="single" w:sz="8" w:space="0" w:color="000000"/>
+          <w:left w:val="single" w:sz="8" w:space="0" w:color="000000"/>
+          <w:bottom w:val="single" w:sz="8" w:space="0" w:color="000000"/>
+          <w:right w:val="single" w:sz="8" w:space="0" w:color="000000"/>
+          <w:insideH w:val="single" w:sz="8" w:space="0" w:color="000000"/>
+          <w:insideV w:val="single" w:sz="8" w:space="0" w:color="000000"/>
         </w:tblBorders>
         <w:tblLayout w:type="fixed"/>
-        <w:tblLook w:val="0600"/>
+        <w:tblLook w:val="0600" w:firstRow="0" w:lastRow="0" w:firstColumn="0" w:lastColumn="0" w:noHBand="1" w:noVBand="1"/>
       </w:tblPr>
       <w:tblGrid>
         <w:gridCol w:w="2010"/>
         <w:gridCol w:w="6630"/>
-        <w:tblGridChange w:id="0">
-          <w:tblGrid>
-            <w:gridCol w:w="2010"/>
-            <w:gridCol w:w="6630"/>
-          </w:tblGrid>
-        </w:tblGridChange>
       </w:tblGrid>
       <w:tr>
         <w:tc>
           <w:tcPr>
+            <w:tcW w:w="2010" w:type="dxa"/>
             <w:tcBorders>
-              <w:top w:color="000000" w:space="0" w:sz="0" w:val="nil"/>
-              <w:left w:color="000000" w:space="0" w:sz="0" w:val="nil"/>
-              <w:bottom w:color="000000" w:space="0" w:sz="0" w:val="nil"/>
-              <w:right w:color="000000" w:space="0" w:sz="0" w:val="nil"/>
+              <w:top w:val="nil"/>
+              <w:left w:val="nil"/>
+              <w:bottom w:val="nil"/>
+              <w:right w:val="nil"/>
             </w:tcBorders>
-            <w:shd w:fill="auto" w:val="clear"/>
+            <w:shd w:val="clear" w:color="auto" w:fill="auto"/>
             <w:tcMar>
-              <w:top w:w="100.0" w:type="dxa"/>
-              <w:left w:w="100.0" w:type="dxa"/>
-              <w:bottom w:w="100.0" w:type="dxa"/>
-              <w:right w:w="100.0" w:type="dxa"/>
+              <w:top w:w="100" w:type="dxa"/>
+              <w:left w:w="100" w:type="dxa"/>
+              <w:bottom w:w="100" w:type="dxa"/>
+              <w:right w:w="100" w:type="dxa"/>
             </w:tcMar>
-            <w:vAlign w:val="top"/>
           </w:tcPr>
           <w:p>
             <w:pPr>
               <w:widowControl w:val="0"/>
-              <w:spacing w:before="0" w:lineRule="auto"/>
-              <w:ind w:left="0" w:firstLine="0"/>
-              <w:rPr/>
+              <w:spacing w:before="0"/>
+              <w:ind w:left="0"/>
             </w:pPr>
             <w:r>
-              <w:rPr>
-                <w:rtl w:val="0"/>
-              </w:rPr>
-              <w:t xml:space="preserve">Atom</w:t>
+              <w:t>Atom</w:t>
             </w:r>
           </w:p>
         </w:tc>
         <w:tc>
           <w:tcPr>
+            <w:tcW w:w="6630" w:type="dxa"/>
             <w:tcBorders>
-              <w:top w:color="000000" w:space="0" w:sz="0" w:val="nil"/>
-              <w:left w:color="000000" w:space="0" w:sz="0" w:val="nil"/>
-              <w:bottom w:color="000000" w:space="0" w:sz="0" w:val="nil"/>
-              <w:right w:color="000000" w:space="0" w:sz="0" w:val="nil"/>
+              <w:top w:val="nil"/>
+              <w:left w:val="nil"/>
+              <w:bottom w:val="nil"/>
+              <w:right w:val="nil"/>
             </w:tcBorders>
-            <w:shd w:fill="auto" w:val="clear"/>
+            <w:shd w:val="clear" w:color="auto" w:fill="auto"/>
             <w:tcMar>
-              <w:top w:w="100.0" w:type="dxa"/>
-              <w:left w:w="100.0" w:type="dxa"/>
-              <w:bottom w:w="100.0" w:type="dxa"/>
-              <w:right w:w="100.0" w:type="dxa"/>
+              <w:top w:w="100" w:type="dxa"/>
+              <w:left w:w="100" w:type="dxa"/>
+              <w:bottom w:w="100" w:type="dxa"/>
+              <w:right w:w="100" w:type="dxa"/>
             </w:tcMar>
-            <w:vAlign w:val="top"/>
           </w:tcPr>
           <w:p>
             <w:pPr>
               <w:widowControl w:val="0"/>
-              <w:spacing w:before="0" w:lineRule="auto"/>
-              <w:ind w:left="0" w:firstLine="0"/>
+              <w:spacing w:before="0"/>
+              <w:ind w:left="0"/>
               <w:jc w:val="both"/>
-              <w:rPr/>
+              <w:rPr>
+                <w:lang w:val="fi-FI"/>
+              </w:rPr>
             </w:pPr>
             <w:r>
               <w:rPr>
-                <w:rtl w:val="0"/>
+                <w:lang w:val="fi-FI"/>
               </w:rPr>
-              <w:t xml:space="preserve">Käyttöjärjestelmäriippumaton kehitysympäristö sisältäen editorin, Eclipse IDE-rajapinnan ja GitHub-liitännäiset.</w:t>
+              <w:t>Käyttöjärjestelmäriippumaton kehitysympäristö sisältäen editorin, Eclipse ID</w:t>
+            </w:r>
+            <w:r>
+              <w:rPr>
+                <w:lang w:val="fi-FI"/>
+              </w:rPr>
+              <w:t>E-rajapinnan ja GitHub-liitännäiset.</w:t>
             </w:r>
           </w:p>
         </w:tc>
@@ -3643,66 +3394,64 @@
       <w:tr>
         <w:tc>
           <w:tcPr>
+            <w:tcW w:w="2010" w:type="dxa"/>
             <w:tcBorders>
-              <w:top w:color="000000" w:space="0" w:sz="0" w:val="nil"/>
-              <w:left w:color="000000" w:space="0" w:sz="0" w:val="nil"/>
-              <w:bottom w:color="000000" w:space="0" w:sz="0" w:val="nil"/>
-              <w:right w:color="000000" w:space="0" w:sz="0" w:val="nil"/>
+              <w:top w:val="nil"/>
+              <w:left w:val="nil"/>
+              <w:bottom w:val="nil"/>
+              <w:right w:val="nil"/>
             </w:tcBorders>
-            <w:shd w:fill="auto" w:val="clear"/>
+            <w:shd w:val="clear" w:color="auto" w:fill="auto"/>
             <w:tcMar>
-              <w:top w:w="100.0" w:type="dxa"/>
-              <w:left w:w="100.0" w:type="dxa"/>
-              <w:bottom w:w="100.0" w:type="dxa"/>
-              <w:right w:w="100.0" w:type="dxa"/>
+              <w:top w:w="100" w:type="dxa"/>
+              <w:left w:w="100" w:type="dxa"/>
+              <w:bottom w:w="100" w:type="dxa"/>
+              <w:right w:w="100" w:type="dxa"/>
             </w:tcMar>
-            <w:vAlign w:val="top"/>
           </w:tcPr>
           <w:p>
             <w:pPr>
               <w:widowControl w:val="0"/>
-              <w:spacing w:before="0" w:lineRule="auto"/>
-              <w:ind w:left="0" w:firstLine="0"/>
-              <w:rPr/>
+              <w:spacing w:before="0"/>
+              <w:ind w:left="0"/>
             </w:pPr>
             <w:r>
-              <w:rPr>
-                <w:rtl w:val="0"/>
-              </w:rPr>
-              <w:t xml:space="preserve">GitHub</w:t>
+              <w:t>GitHub</w:t>
             </w:r>
           </w:p>
         </w:tc>
         <w:tc>
           <w:tcPr>
+            <w:tcW w:w="6630" w:type="dxa"/>
             <w:tcBorders>
-              <w:top w:color="000000" w:space="0" w:sz="0" w:val="nil"/>
-              <w:left w:color="000000" w:space="0" w:sz="0" w:val="nil"/>
-              <w:bottom w:color="000000" w:space="0" w:sz="0" w:val="nil"/>
-              <w:right w:color="000000" w:space="0" w:sz="0" w:val="nil"/>
+              <w:top w:val="nil"/>
+              <w:left w:val="nil"/>
+              <w:bottom w:val="nil"/>
+              <w:right w:val="nil"/>
             </w:tcBorders>
-            <w:shd w:fill="auto" w:val="clear"/>
+            <w:shd w:val="clear" w:color="auto" w:fill="auto"/>
             <w:tcMar>
-              <w:top w:w="100.0" w:type="dxa"/>
-              <w:left w:w="100.0" w:type="dxa"/>
-              <w:bottom w:w="100.0" w:type="dxa"/>
-              <w:right w:w="100.0" w:type="dxa"/>
+              <w:top w:w="100" w:type="dxa"/>
+              <w:left w:w="100" w:type="dxa"/>
+              <w:bottom w:w="100" w:type="dxa"/>
+              <w:right w:w="100" w:type="dxa"/>
             </w:tcMar>
-            <w:vAlign w:val="top"/>
           </w:tcPr>
           <w:p>
             <w:pPr>
               <w:widowControl w:val="0"/>
-              <w:spacing w:before="0" w:lineRule="auto"/>
-              <w:ind w:left="0" w:firstLine="0"/>
+              <w:spacing w:before="0"/>
+              <w:ind w:left="0"/>
               <w:jc w:val="both"/>
-              <w:rPr/>
+              <w:rPr>
+                <w:lang w:val="fi-FI"/>
+              </w:rPr>
             </w:pPr>
             <w:r>
               <w:rPr>
-                <w:rtl w:val="0"/>
+                <w:lang w:val="fi-FI"/>
               </w:rPr>
-              <w:t xml:space="preserve">Versionhallinta ja pilvipohjainen tallennustila projekteille.</w:t>
+              <w:t>Versionhallinta ja pilvipohjainen tallennustila projekteille.</w:t>
             </w:r>
           </w:p>
         </w:tc>
@@ -3710,66 +3459,64 @@
       <w:tr>
         <w:tc>
           <w:tcPr>
+            <w:tcW w:w="2010" w:type="dxa"/>
             <w:tcBorders>
-              <w:top w:color="000000" w:space="0" w:sz="0" w:val="nil"/>
-              <w:left w:color="000000" w:space="0" w:sz="0" w:val="nil"/>
-              <w:bottom w:color="000000" w:space="0" w:sz="0" w:val="nil"/>
-              <w:right w:color="000000" w:space="0" w:sz="0" w:val="nil"/>
+              <w:top w:val="nil"/>
+              <w:left w:val="nil"/>
+              <w:bottom w:val="nil"/>
+              <w:right w:val="nil"/>
             </w:tcBorders>
-            <w:shd w:fill="auto" w:val="clear"/>
+            <w:shd w:val="clear" w:color="auto" w:fill="auto"/>
             <w:tcMar>
-              <w:top w:w="100.0" w:type="dxa"/>
-              <w:left w:w="100.0" w:type="dxa"/>
-              <w:bottom w:w="100.0" w:type="dxa"/>
-              <w:right w:w="100.0" w:type="dxa"/>
+              <w:top w:w="100" w:type="dxa"/>
+              <w:left w:w="100" w:type="dxa"/>
+              <w:bottom w:w="100" w:type="dxa"/>
+              <w:right w:w="100" w:type="dxa"/>
             </w:tcMar>
-            <w:vAlign w:val="top"/>
           </w:tcPr>
           <w:p>
             <w:pPr>
               <w:widowControl w:val="0"/>
-              <w:spacing w:before="0" w:lineRule="auto"/>
-              <w:ind w:left="0" w:firstLine="0"/>
-              <w:rPr/>
+              <w:spacing w:before="0"/>
+              <w:ind w:left="0"/>
             </w:pPr>
             <w:r>
-              <w:rPr>
-                <w:rtl w:val="0"/>
-              </w:rPr>
-              <w:t xml:space="preserve">eSport / ESport</w:t>
+              <w:t>eSport / ESport</w:t>
             </w:r>
           </w:p>
         </w:tc>
         <w:tc>
           <w:tcPr>
+            <w:tcW w:w="6630" w:type="dxa"/>
             <w:tcBorders>
-              <w:top w:color="000000" w:space="0" w:sz="0" w:val="nil"/>
-              <w:left w:color="000000" w:space="0" w:sz="0" w:val="nil"/>
-              <w:bottom w:color="000000" w:space="0" w:sz="0" w:val="nil"/>
-              <w:right w:color="000000" w:space="0" w:sz="0" w:val="nil"/>
+              <w:top w:val="nil"/>
+              <w:left w:val="nil"/>
+              <w:bottom w:val="nil"/>
+              <w:right w:val="nil"/>
             </w:tcBorders>
-            <w:shd w:fill="auto" w:val="clear"/>
+            <w:shd w:val="clear" w:color="auto" w:fill="auto"/>
             <w:tcMar>
-              <w:top w:w="100.0" w:type="dxa"/>
-              <w:left w:w="100.0" w:type="dxa"/>
-              <w:bottom w:w="100.0" w:type="dxa"/>
-              <w:right w:w="100.0" w:type="dxa"/>
+              <w:top w:w="100" w:type="dxa"/>
+              <w:left w:w="100" w:type="dxa"/>
+              <w:bottom w:w="100" w:type="dxa"/>
+              <w:right w:w="100" w:type="dxa"/>
             </w:tcMar>
-            <w:vAlign w:val="top"/>
           </w:tcPr>
           <w:p>
             <w:pPr>
               <w:widowControl w:val="0"/>
-              <w:spacing w:before="0" w:lineRule="auto"/>
-              <w:ind w:left="0" w:firstLine="0"/>
+              <w:spacing w:before="0"/>
+              <w:ind w:left="0"/>
               <w:jc w:val="both"/>
-              <w:rPr/>
+              <w:rPr>
+                <w:lang w:val="fi-FI"/>
+              </w:rPr>
             </w:pPr>
             <w:r>
               <w:rPr>
-                <w:rtl w:val="0"/>
+                <w:lang w:val="fi-FI"/>
               </w:rPr>
-              <w:t xml:space="preserve">Elektronisesti harrastettava urheilumuoto ja nouseva trendi.</w:t>
+              <w:t>Elektronisesti harrastettava urheilumuoto ja nouseva trendi.</w:t>
             </w:r>
           </w:p>
         </w:tc>
@@ -3777,85 +3524,76 @@
       <w:tr>
         <w:tc>
           <w:tcPr>
+            <w:tcW w:w="2010" w:type="dxa"/>
             <w:tcBorders>
-              <w:top w:color="000000" w:space="0" w:sz="0" w:val="nil"/>
-              <w:left w:color="000000" w:space="0" w:sz="0" w:val="nil"/>
-              <w:bottom w:color="000000" w:space="0" w:sz="0" w:val="nil"/>
-              <w:right w:color="000000" w:space="0" w:sz="0" w:val="nil"/>
+              <w:top w:val="nil"/>
+              <w:left w:val="nil"/>
+              <w:bottom w:val="nil"/>
+              <w:right w:val="nil"/>
             </w:tcBorders>
-            <w:shd w:fill="auto" w:val="clear"/>
+            <w:shd w:val="clear" w:color="auto" w:fill="auto"/>
             <w:tcMar>
-              <w:top w:w="100.0" w:type="dxa"/>
-              <w:left w:w="100.0" w:type="dxa"/>
-              <w:bottom w:w="100.0" w:type="dxa"/>
-              <w:right w:w="100.0" w:type="dxa"/>
+              <w:top w:w="100" w:type="dxa"/>
+              <w:left w:w="100" w:type="dxa"/>
+              <w:bottom w:w="100" w:type="dxa"/>
+              <w:right w:w="100" w:type="dxa"/>
             </w:tcMar>
-            <w:vAlign w:val="top"/>
           </w:tcPr>
           <w:p>
             <w:pPr>
-              <w:keepNext w:val="0"/>
-              <w:keepLines w:val="0"/>
               <w:widowControl w:val="0"/>
               <w:pBdr>
-                <w:top w:space="0" w:sz="0" w:val="nil"/>
-                <w:left w:space="0" w:sz="0" w:val="nil"/>
-                <w:bottom w:space="0" w:sz="0" w:val="nil"/>
-                <w:right w:space="0" w:sz="0" w:val="nil"/>
-                <w:between w:space="0" w:sz="0" w:val="nil"/>
+                <w:top w:val="nil"/>
+                <w:left w:val="nil"/>
+                <w:bottom w:val="nil"/>
+                <w:right w:val="nil"/>
+                <w:between w:val="nil"/>
               </w:pBdr>
-              <w:shd w:fill="auto" w:val="clear"/>
-              <w:spacing w:after="0" w:before="0" w:line="240" w:lineRule="auto"/>
-              <w:ind w:left="0" w:right="0" w:firstLine="0"/>
-              <w:jc w:val="left"/>
-              <w:rPr/>
+              <w:spacing w:before="0"/>
+              <w:ind w:left="0"/>
             </w:pPr>
             <w:r>
-              <w:rPr>
-                <w:rtl w:val="0"/>
-              </w:rPr>
-              <w:t xml:space="preserve">Opettaja</w:t>
+              <w:t>Opettaja</w:t>
             </w:r>
           </w:p>
         </w:tc>
         <w:tc>
           <w:tcPr>
+            <w:tcW w:w="6630" w:type="dxa"/>
             <w:tcBorders>
-              <w:top w:color="000000" w:space="0" w:sz="0" w:val="nil"/>
-              <w:left w:color="000000" w:space="0" w:sz="0" w:val="nil"/>
-              <w:bottom w:color="000000" w:space="0" w:sz="0" w:val="nil"/>
-              <w:right w:color="000000" w:space="0" w:sz="0" w:val="nil"/>
+              <w:top w:val="nil"/>
+              <w:left w:val="nil"/>
+              <w:bottom w:val="nil"/>
+              <w:right w:val="nil"/>
             </w:tcBorders>
-            <w:shd w:fill="auto" w:val="clear"/>
+            <w:shd w:val="clear" w:color="auto" w:fill="auto"/>
             <w:tcMar>
-              <w:top w:w="100.0" w:type="dxa"/>
-              <w:left w:w="100.0" w:type="dxa"/>
-              <w:bottom w:w="100.0" w:type="dxa"/>
-              <w:right w:w="100.0" w:type="dxa"/>
+              <w:top w:w="100" w:type="dxa"/>
+              <w:left w:w="100" w:type="dxa"/>
+              <w:bottom w:w="100" w:type="dxa"/>
+              <w:right w:w="100" w:type="dxa"/>
             </w:tcMar>
-            <w:vAlign w:val="top"/>
           </w:tcPr>
           <w:p>
             <w:pPr>
-              <w:keepNext w:val="0"/>
-              <w:keepLines w:val="0"/>
               <w:widowControl w:val="0"/>
               <w:pBdr>
-                <w:top w:space="0" w:sz="0" w:val="nil"/>
-                <w:left w:space="0" w:sz="0" w:val="nil"/>
-                <w:bottom w:space="0" w:sz="0" w:val="nil"/>
-                <w:right w:space="0" w:sz="0" w:val="nil"/>
-                <w:between w:space="0" w:sz="0" w:val="nil"/>
+                <w:top w:val="nil"/>
+                <w:left w:val="nil"/>
+                <w:bottom w:val="nil"/>
+                <w:right w:val="nil"/>
+                <w:between w:val="nil"/>
               </w:pBdr>
-              <w:shd w:fill="auto" w:val="clear"/>
-              <w:spacing w:after="0" w:before="0" w:line="240" w:lineRule="auto"/>
-              <w:ind w:left="0" w:right="0" w:firstLine="0"/>
+              <w:spacing w:before="0"/>
+              <w:ind w:left="0"/>
               <w:jc w:val="both"/>
-              <w:rPr/>
+              <w:rPr>
+                <w:lang w:val="fi-FI"/>
+              </w:rPr>
             </w:pPr>
             <w:r>
               <w:rPr>
-                <w:rtl w:val="0"/>
+                <w:lang w:val="fi-FI"/>
               </w:rPr>
               <w:t xml:space="preserve">Hyväksyy opiskelijoiden rekisteröinnit, luo tapahtumia, turnauksia ja tavoitteita. Lukea ja tulostaa kuukausi raportteja, seuraa osallistujien kuntoa ja mielenkiintoa. </w:t>
             </w:r>
@@ -3865,66 +3603,70 @@
       <w:tr>
         <w:tc>
           <w:tcPr>
+            <w:tcW w:w="2010" w:type="dxa"/>
             <w:tcBorders>
-              <w:top w:color="000000" w:space="0" w:sz="0" w:val="nil"/>
-              <w:left w:color="000000" w:space="0" w:sz="0" w:val="nil"/>
-              <w:bottom w:color="000000" w:space="0" w:sz="0" w:val="nil"/>
-              <w:right w:color="000000" w:space="0" w:sz="0" w:val="nil"/>
+              <w:top w:val="nil"/>
+              <w:left w:val="nil"/>
+              <w:bottom w:val="nil"/>
+              <w:right w:val="nil"/>
             </w:tcBorders>
-            <w:shd w:fill="auto" w:val="clear"/>
+            <w:shd w:val="clear" w:color="auto" w:fill="auto"/>
             <w:tcMar>
-              <w:top w:w="100.0" w:type="dxa"/>
-              <w:left w:w="100.0" w:type="dxa"/>
-              <w:bottom w:w="100.0" w:type="dxa"/>
-              <w:right w:w="100.0" w:type="dxa"/>
+              <w:top w:w="100" w:type="dxa"/>
+              <w:left w:w="100" w:type="dxa"/>
+              <w:bottom w:w="100" w:type="dxa"/>
+              <w:right w:w="100" w:type="dxa"/>
             </w:tcMar>
-            <w:vAlign w:val="top"/>
           </w:tcPr>
           <w:p>
             <w:pPr>
               <w:widowControl w:val="0"/>
-              <w:spacing w:before="0" w:lineRule="auto"/>
-              <w:ind w:left="0" w:firstLine="0"/>
-              <w:rPr/>
+              <w:spacing w:before="0"/>
+              <w:ind w:left="0"/>
             </w:pPr>
             <w:r>
-              <w:rPr>
-                <w:rtl w:val="0"/>
-              </w:rPr>
-              <w:t xml:space="preserve">Opiskelija</w:t>
+              <w:t>Opiskelija</w:t>
             </w:r>
           </w:p>
         </w:tc>
         <w:tc>
           <w:tcPr>
+            <w:tcW w:w="6630" w:type="dxa"/>
             <w:tcBorders>
-              <w:top w:color="000000" w:space="0" w:sz="0" w:val="nil"/>
-              <w:left w:color="000000" w:space="0" w:sz="0" w:val="nil"/>
-              <w:bottom w:color="000000" w:space="0" w:sz="0" w:val="nil"/>
-              <w:right w:color="000000" w:space="0" w:sz="0" w:val="nil"/>
+              <w:top w:val="nil"/>
+              <w:left w:val="nil"/>
+              <w:bottom w:val="nil"/>
+              <w:right w:val="nil"/>
             </w:tcBorders>
-            <w:shd w:fill="auto" w:val="clear"/>
+            <w:shd w:val="clear" w:color="auto" w:fill="auto"/>
             <w:tcMar>
-              <w:top w:w="100.0" w:type="dxa"/>
-              <w:left w:w="100.0" w:type="dxa"/>
-              <w:bottom w:w="100.0" w:type="dxa"/>
-              <w:right w:w="100.0" w:type="dxa"/>
+              <w:top w:w="100" w:type="dxa"/>
+              <w:left w:w="100" w:type="dxa"/>
+              <w:bottom w:w="100" w:type="dxa"/>
+              <w:right w:w="100" w:type="dxa"/>
             </w:tcMar>
-            <w:vAlign w:val="top"/>
           </w:tcPr>
           <w:p>
             <w:pPr>
               <w:widowControl w:val="0"/>
-              <w:spacing w:before="0" w:lineRule="auto"/>
-              <w:ind w:left="0" w:firstLine="0"/>
+              <w:spacing w:before="0"/>
+              <w:ind w:left="0"/>
               <w:jc w:val="both"/>
-              <w:rPr/>
             </w:pPr>
             <w:r>
               <w:rPr>
-                <w:rtl w:val="0"/>
+                <w:lang w:val="fi-FI"/>
               </w:rPr>
-              <w:t xml:space="preserve">Rekisteröityy käyttäjäksi, täyttää päiväkirjamerkintöjä, osallistuu turnauksiin, keskusteluihin sekä harjoittelee. Mahdollisuus luoda ryhmiä.</w:t>
+              <w:t>Rekisteröityy käyttäjäksi, täyttää päiväkirjamerkintöjä, osallistuu turnauk</w:t>
+            </w:r>
+            <w:r>
+              <w:rPr>
+                <w:lang w:val="fi-FI"/>
+              </w:rPr>
+              <w:t xml:space="preserve">siin, keskusteluihin sekä harjoittelee. </w:t>
+            </w:r>
+            <w:r>
+              <w:t>Mahdollisuus luoda ryhmiä.</w:t>
             </w:r>
           </w:p>
         </w:tc>
@@ -3932,87 +3674,118 @@
       <w:tr>
         <w:tc>
           <w:tcPr>
+            <w:tcW w:w="2010" w:type="dxa"/>
             <w:tcBorders>
-              <w:top w:color="000000" w:space="0" w:sz="0" w:val="nil"/>
-              <w:left w:color="000000" w:space="0" w:sz="0" w:val="nil"/>
-              <w:bottom w:color="000000" w:space="0" w:sz="0" w:val="nil"/>
-              <w:right w:color="000000" w:space="0" w:sz="0" w:val="nil"/>
+              <w:top w:val="nil"/>
+              <w:left w:val="nil"/>
+              <w:bottom w:val="nil"/>
+              <w:right w:val="nil"/>
             </w:tcBorders>
-            <w:shd w:fill="auto" w:val="clear"/>
+            <w:shd w:val="clear" w:color="auto" w:fill="auto"/>
             <w:tcMar>
-              <w:top w:w="100.0" w:type="dxa"/>
-              <w:left w:w="100.0" w:type="dxa"/>
-              <w:bottom w:w="100.0" w:type="dxa"/>
-              <w:right w:w="100.0" w:type="dxa"/>
+              <w:top w:w="100" w:type="dxa"/>
+              <w:left w:w="100" w:type="dxa"/>
+              <w:bottom w:w="100" w:type="dxa"/>
+              <w:right w:w="100" w:type="dxa"/>
             </w:tcMar>
-            <w:vAlign w:val="top"/>
           </w:tcPr>
           <w:p>
             <w:pPr>
-              <w:keepNext w:val="0"/>
-              <w:keepLines w:val="0"/>
               <w:widowControl w:val="0"/>
               <w:pBdr>
-                <w:top w:space="0" w:sz="0" w:val="nil"/>
-                <w:left w:space="0" w:sz="0" w:val="nil"/>
-                <w:bottom w:space="0" w:sz="0" w:val="nil"/>
-                <w:right w:space="0" w:sz="0" w:val="nil"/>
-                <w:between w:space="0" w:sz="0" w:val="nil"/>
+                <w:top w:val="nil"/>
+                <w:left w:val="nil"/>
+                <w:bottom w:val="nil"/>
+                <w:right w:val="nil"/>
+                <w:between w:val="nil"/>
               </w:pBdr>
-              <w:shd w:fill="auto" w:val="clear"/>
-              <w:spacing w:after="0" w:before="0" w:line="240" w:lineRule="auto"/>
-              <w:ind w:left="0" w:right="0" w:firstLine="0"/>
-              <w:jc w:val="left"/>
-              <w:rPr/>
+              <w:spacing w:before="0"/>
+              <w:ind w:left="0"/>
             </w:pPr>
             <w:r>
-              <w:rPr>
-                <w:rtl w:val="0"/>
-              </w:rPr>
-              <w:t xml:space="preserve">Päiväkirja</w:t>
+              <w:t>Päiväkirja</w:t>
             </w:r>
           </w:p>
         </w:tc>
         <w:tc>
           <w:tcPr>
+            <w:tcW w:w="6630" w:type="dxa"/>
             <w:tcBorders>
-              <w:top w:color="000000" w:space="0" w:sz="0" w:val="nil"/>
-              <w:left w:color="000000" w:space="0" w:sz="0" w:val="nil"/>
-              <w:bottom w:color="000000" w:space="0" w:sz="0" w:val="nil"/>
-              <w:right w:color="000000" w:space="0" w:sz="0" w:val="nil"/>
+              <w:top w:val="nil"/>
+              <w:left w:val="nil"/>
+              <w:bottom w:val="nil"/>
+              <w:right w:val="nil"/>
             </w:tcBorders>
-            <w:shd w:fill="auto" w:val="clear"/>
+            <w:shd w:val="clear" w:color="auto" w:fill="auto"/>
             <w:tcMar>
-              <w:top w:w="100.0" w:type="dxa"/>
-              <w:left w:w="100.0" w:type="dxa"/>
-              <w:bottom w:w="100.0" w:type="dxa"/>
-              <w:right w:w="100.0" w:type="dxa"/>
+              <w:top w:w="100" w:type="dxa"/>
+              <w:left w:w="100" w:type="dxa"/>
+              <w:bottom w:w="100" w:type="dxa"/>
+              <w:right w:w="100" w:type="dxa"/>
             </w:tcMar>
-            <w:vAlign w:val="top"/>
           </w:tcPr>
           <w:p>
             <w:pPr>
-              <w:keepNext w:val="0"/>
-              <w:keepLines w:val="0"/>
               <w:widowControl w:val="0"/>
               <w:pBdr>
-                <w:top w:space="0" w:sz="0" w:val="nil"/>
-                <w:left w:space="0" w:sz="0" w:val="nil"/>
-                <w:bottom w:space="0" w:sz="0" w:val="nil"/>
-                <w:right w:space="0" w:sz="0" w:val="nil"/>
-                <w:between w:space="0" w:sz="0" w:val="nil"/>
+                <w:top w:val="nil"/>
+                <w:left w:val="nil"/>
+                <w:bottom w:val="nil"/>
+                <w:right w:val="nil"/>
+                <w:between w:val="nil"/>
               </w:pBdr>
-              <w:shd w:fill="auto" w:val="clear"/>
-              <w:spacing w:after="0" w:before="0" w:line="240" w:lineRule="auto"/>
-              <w:ind w:left="0" w:right="0" w:firstLine="0"/>
+              <w:spacing w:before="0"/>
+              <w:ind w:left="0"/>
               <w:jc w:val="both"/>
-              <w:rPr/>
+              <w:rPr>
+                <w:lang w:val="fi-FI"/>
+              </w:rPr>
             </w:pPr>
             <w:r>
               <w:rPr>
-                <w:rtl w:val="0"/>
+                <w:lang w:val="fi-FI"/>
               </w:rPr>
-              <w:t xml:space="preserve">Kurssille osallistuvat teettävät merkintöjä joista voidaan tulostaa graaffista tietoa sekä eritellä päivän tapahtumia, mietteitä ja tapahtumia.</w:t>
+              <w:t>Kurssille osallistuvat teettävät merkintöjä joista voidaan tulostaa g</w:t>
+            </w:r>
+            <w:r>
+              <w:rPr>
+                <w:highlight w:val="yellow"/>
+                <w:lang w:val="fi-FI"/>
+              </w:rPr>
+              <w:t>raaffista</w:t>
+            </w:r>
+            <w:r>
+              <w:rPr>
+                <w:lang w:val="fi-FI"/>
+              </w:rPr>
+              <w:t xml:space="preserve"> tietoa sekä eritellä päivän tapahtumia, mietteitä ja tapahtumia.</w:t>
+            </w:r>
+            <w:r>
+              <w:rPr>
+                <w:lang w:val="fi-FI"/>
+              </w:rPr>
+              <w:t xml:space="preserve"> </w:t>
+            </w:r>
+            <w:r>
+              <w:rPr>
+                <w:highlight w:val="yellow"/>
+                <w:lang w:val="fi-FI"/>
+              </w:rPr>
+              <w:t>Täsmennä</w:t>
+            </w:r>
+            <w:r>
+              <w:rPr>
+                <w:highlight w:val="yellow"/>
+                <w:lang w:val="fi-FI"/>
+              </w:rPr>
+              <w:t xml:space="preserve"> viimeistään</w:t>
+            </w:r>
+            <w:r>
+              <w:rPr>
+                <w:highlight w:val="yellow"/>
+                <w:lang w:val="fi-FI"/>
+              </w:rPr>
+              <w:t xml:space="preserve"> seuraavassa.</w:t>
             </w:r>
           </w:p>
         </w:tc>
@@ -4020,87 +3793,72 @@
       <w:tr>
         <w:tc>
           <w:tcPr>
+            <w:tcW w:w="2010" w:type="dxa"/>
             <w:tcBorders>
-              <w:top w:color="000000" w:space="0" w:sz="0" w:val="nil"/>
-              <w:left w:color="000000" w:space="0" w:sz="0" w:val="nil"/>
-              <w:bottom w:color="000000" w:space="0" w:sz="0" w:val="nil"/>
-              <w:right w:color="000000" w:space="0" w:sz="0" w:val="nil"/>
+              <w:top w:val="nil"/>
+              <w:left w:val="nil"/>
+              <w:bottom w:val="nil"/>
+              <w:right w:val="nil"/>
             </w:tcBorders>
-            <w:shd w:fill="auto" w:val="clear"/>
+            <w:shd w:val="clear" w:color="auto" w:fill="auto"/>
             <w:tcMar>
-              <w:top w:w="100.0" w:type="dxa"/>
-              <w:left w:w="100.0" w:type="dxa"/>
-              <w:bottom w:w="100.0" w:type="dxa"/>
-              <w:right w:w="100.0" w:type="dxa"/>
+              <w:top w:w="100" w:type="dxa"/>
+              <w:left w:w="100" w:type="dxa"/>
+              <w:bottom w:w="100" w:type="dxa"/>
+              <w:right w:w="100" w:type="dxa"/>
             </w:tcMar>
-            <w:vAlign w:val="top"/>
           </w:tcPr>
           <w:p>
             <w:pPr>
-              <w:keepNext w:val="0"/>
-              <w:keepLines w:val="0"/>
               <w:widowControl w:val="0"/>
               <w:pBdr>
-                <w:top w:space="0" w:sz="0" w:val="nil"/>
-                <w:left w:space="0" w:sz="0" w:val="nil"/>
-                <w:bottom w:space="0" w:sz="0" w:val="nil"/>
-                <w:right w:space="0" w:sz="0" w:val="nil"/>
-                <w:between w:space="0" w:sz="0" w:val="nil"/>
+                <w:top w:val="nil"/>
+                <w:left w:val="nil"/>
+                <w:bottom w:val="nil"/>
+                <w:right w:val="nil"/>
+                <w:between w:val="nil"/>
               </w:pBdr>
-              <w:shd w:fill="auto" w:val="clear"/>
-              <w:spacing w:after="0" w:before="0" w:line="240" w:lineRule="auto"/>
-              <w:ind w:left="0" w:right="0" w:firstLine="0"/>
-              <w:jc w:val="left"/>
-              <w:rPr/>
+              <w:spacing w:before="0"/>
+              <w:ind w:left="0"/>
             </w:pPr>
             <w:r>
-              <w:rPr>
-                <w:rtl w:val="0"/>
-              </w:rPr>
-              <w:t xml:space="preserve">Reatori</w:t>
+              <w:t>Reatori</w:t>
             </w:r>
           </w:p>
         </w:tc>
         <w:tc>
           <w:tcPr>
+            <w:tcW w:w="6630" w:type="dxa"/>
             <w:tcBorders>
-              <w:top w:color="000000" w:space="0" w:sz="0" w:val="nil"/>
-              <w:left w:color="000000" w:space="0" w:sz="0" w:val="nil"/>
-              <w:bottom w:color="000000" w:space="0" w:sz="0" w:val="nil"/>
-              <w:right w:color="000000" w:space="0" w:sz="0" w:val="nil"/>
+              <w:top w:val="nil"/>
+              <w:left w:val="nil"/>
+              <w:bottom w:val="nil"/>
+              <w:right w:val="nil"/>
             </w:tcBorders>
-            <w:shd w:fill="auto" w:val="clear"/>
+            <w:shd w:val="clear" w:color="auto" w:fill="auto"/>
             <w:tcMar>
-              <w:top w:w="100.0" w:type="dxa"/>
-              <w:left w:w="100.0" w:type="dxa"/>
-              <w:bottom w:w="100.0" w:type="dxa"/>
-              <w:right w:w="100.0" w:type="dxa"/>
+              <w:top w:w="100" w:type="dxa"/>
+              <w:left w:w="100" w:type="dxa"/>
+              <w:bottom w:w="100" w:type="dxa"/>
+              <w:right w:w="100" w:type="dxa"/>
             </w:tcMar>
-            <w:vAlign w:val="top"/>
           </w:tcPr>
           <w:p>
             <w:pPr>
-              <w:keepNext w:val="0"/>
-              <w:keepLines w:val="0"/>
               <w:widowControl w:val="0"/>
               <w:pBdr>
-                <w:top w:space="0" w:sz="0" w:val="nil"/>
-                <w:left w:space="0" w:sz="0" w:val="nil"/>
-                <w:bottom w:space="0" w:sz="0" w:val="nil"/>
-                <w:right w:space="0" w:sz="0" w:val="nil"/>
-                <w:between w:space="0" w:sz="0" w:val="nil"/>
+                <w:top w:val="nil"/>
+                <w:left w:val="nil"/>
+                <w:bottom w:val="nil"/>
+                <w:right w:val="nil"/>
+                <w:between w:val="nil"/>
               </w:pBdr>
-              <w:shd w:fill="auto" w:val="clear"/>
-              <w:spacing w:after="0" w:before="0" w:line="240" w:lineRule="auto"/>
-              <w:ind w:left="0" w:right="0" w:firstLine="0"/>
+              <w:spacing w:before="0"/>
+              <w:ind w:left="0"/>
               <w:jc w:val="both"/>
-              <w:rPr/>
             </w:pPr>
             <w:r>
-              <w:rPr>
-                <w:rtl w:val="0"/>
-              </w:rPr>
-              <w:t xml:space="preserve">Palvelun ja prototyypin nimi.</w:t>
+              <w:t>Palvelun ja prototyypin nimi.</w:t>
             </w:r>
           </w:p>
         </w:tc>
@@ -4108,102 +3866,88 @@
       <w:tr>
         <w:tc>
           <w:tcPr>
+            <w:tcW w:w="2010" w:type="dxa"/>
             <w:tcBorders>
-              <w:top w:color="000000" w:space="0" w:sz="0" w:val="nil"/>
-              <w:left w:color="000000" w:space="0" w:sz="0" w:val="nil"/>
-              <w:bottom w:color="000000" w:space="0" w:sz="0" w:val="nil"/>
-              <w:right w:color="000000" w:space="0" w:sz="0" w:val="nil"/>
+              <w:top w:val="nil"/>
+              <w:left w:val="nil"/>
+              <w:bottom w:val="nil"/>
+              <w:right w:val="nil"/>
             </w:tcBorders>
-            <w:shd w:fill="auto" w:val="clear"/>
+            <w:shd w:val="clear" w:color="auto" w:fill="auto"/>
             <w:tcMar>
-              <w:top w:w="100.0" w:type="dxa"/>
-              <w:left w:w="100.0" w:type="dxa"/>
-              <w:bottom w:w="100.0" w:type="dxa"/>
-              <w:right w:w="100.0" w:type="dxa"/>
+              <w:top w:w="100" w:type="dxa"/>
+              <w:left w:w="100" w:type="dxa"/>
+              <w:bottom w:w="100" w:type="dxa"/>
+              <w:right w:w="100" w:type="dxa"/>
             </w:tcMar>
-            <w:vAlign w:val="top"/>
           </w:tcPr>
           <w:p>
             <w:pPr>
-              <w:keepNext w:val="0"/>
-              <w:keepLines w:val="0"/>
               <w:widowControl w:val="0"/>
               <w:pBdr>
-                <w:top w:space="0" w:sz="0" w:val="nil"/>
-                <w:left w:space="0" w:sz="0" w:val="nil"/>
-                <w:bottom w:space="0" w:sz="0" w:val="nil"/>
-                <w:right w:space="0" w:sz="0" w:val="nil"/>
-                <w:between w:space="0" w:sz="0" w:val="nil"/>
+                <w:top w:val="nil"/>
+                <w:left w:val="nil"/>
+                <w:bottom w:val="nil"/>
+                <w:right w:val="nil"/>
+                <w:between w:val="nil"/>
               </w:pBdr>
-              <w:shd w:fill="auto" w:val="clear"/>
-              <w:spacing w:after="0" w:before="0" w:line="240" w:lineRule="auto"/>
-              <w:ind w:left="0" w:right="0" w:firstLine="0"/>
-              <w:jc w:val="left"/>
-              <w:rPr/>
+              <w:spacing w:before="0"/>
+              <w:ind w:left="0"/>
             </w:pPr>
             <w:r>
-              <w:rPr>
-                <w:rtl w:val="0"/>
-              </w:rPr>
-              <w:t xml:space="preserve">Responsiivinen</w:t>
+              <w:t>Responsiivinen</w:t>
             </w:r>
           </w:p>
         </w:tc>
         <w:tc>
           <w:tcPr>
+            <w:tcW w:w="6630" w:type="dxa"/>
             <w:tcBorders>
-              <w:top w:color="000000" w:space="0" w:sz="0" w:val="nil"/>
-              <w:left w:color="000000" w:space="0" w:sz="0" w:val="nil"/>
-              <w:bottom w:color="000000" w:space="0" w:sz="0" w:val="nil"/>
-              <w:right w:color="000000" w:space="0" w:sz="0" w:val="nil"/>
+              <w:top w:val="nil"/>
+              <w:left w:val="nil"/>
+              <w:bottom w:val="nil"/>
+              <w:right w:val="nil"/>
             </w:tcBorders>
-            <w:shd w:fill="auto" w:val="clear"/>
+            <w:shd w:val="clear" w:color="auto" w:fill="auto"/>
             <w:tcMar>
-              <w:top w:w="100.0" w:type="dxa"/>
-              <w:left w:w="100.0" w:type="dxa"/>
-              <w:bottom w:w="100.0" w:type="dxa"/>
-              <w:right w:w="100.0" w:type="dxa"/>
+              <w:top w:w="100" w:type="dxa"/>
+              <w:left w:w="100" w:type="dxa"/>
+              <w:bottom w:w="100" w:type="dxa"/>
+              <w:right w:w="100" w:type="dxa"/>
             </w:tcMar>
-            <w:vAlign w:val="top"/>
           </w:tcPr>
           <w:p>
             <w:pPr>
-              <w:keepNext w:val="0"/>
-              <w:keepLines w:val="0"/>
               <w:widowControl w:val="0"/>
               <w:pBdr>
-                <w:top w:space="0" w:sz="0" w:val="nil"/>
-                <w:left w:space="0" w:sz="0" w:val="nil"/>
-                <w:bottom w:space="0" w:sz="0" w:val="nil"/>
-                <w:right w:space="0" w:sz="0" w:val="nil"/>
-                <w:between w:space="0" w:sz="0" w:val="nil"/>
+                <w:top w:val="nil"/>
+                <w:left w:val="nil"/>
+                <w:bottom w:val="nil"/>
+                <w:right w:val="nil"/>
+                <w:between w:val="nil"/>
               </w:pBdr>
-              <w:shd w:fill="auto" w:val="clear"/>
-              <w:spacing w:after="0" w:before="0" w:line="240" w:lineRule="auto"/>
-              <w:ind w:left="0" w:right="0" w:firstLine="0"/>
+              <w:spacing w:before="0"/>
+              <w:ind w:left="0"/>
               <w:jc w:val="both"/>
-              <w:rPr/>
+              <w:rPr>
+                <w:lang w:val="fi-FI"/>
+              </w:rPr>
             </w:pPr>
             <w:r>
               <w:rPr>
                 <w:color w:val="222222"/>
                 <w:highlight w:val="white"/>
-                <w:rtl w:val="0"/>
+                <w:lang w:val="fi-FI"/>
               </w:rPr>
-              <w:t xml:space="preserve">Web-sivujen</w:t>
+              <w:t>Web-sivujen</w:t>
             </w:r>
             <w:r>
               <w:rPr>
                 <w:color w:val="222222"/>
                 <w:highlight w:val="white"/>
-                <w:rtl w:val="0"/>
+                <w:lang w:val="fi-FI"/>
               </w:rPr>
               <w:t xml:space="preserve"> responsiivinen suunnittelu (responsive webdesign) tarkoittaa sitä, että sivupohja muuttuu kävijän selainkoon mukaan. Sivun sisältö on luettavissa ilman suurentamista tai pienentämistä niin mobiili- kuin pöytälaitteillakin.</w:t>
-            </w:r>
-            <w:r>
-              <w:rPr>
-                <w:rtl w:val="0"/>
-              </w:rPr>
             </w:r>
           </w:p>
         </w:tc>
@@ -4211,66 +3955,64 @@
       <w:tr>
         <w:tc>
           <w:tcPr>
+            <w:tcW w:w="2010" w:type="dxa"/>
             <w:tcBorders>
-              <w:top w:color="000000" w:space="0" w:sz="0" w:val="nil"/>
-              <w:left w:color="000000" w:space="0" w:sz="0" w:val="nil"/>
-              <w:bottom w:color="000000" w:space="0" w:sz="0" w:val="nil"/>
-              <w:right w:color="000000" w:space="0" w:sz="0" w:val="nil"/>
+              <w:top w:val="nil"/>
+              <w:left w:val="nil"/>
+              <w:bottom w:val="nil"/>
+              <w:right w:val="nil"/>
             </w:tcBorders>
-            <w:shd w:fill="auto" w:val="clear"/>
+            <w:shd w:val="clear" w:color="auto" w:fill="auto"/>
             <w:tcMar>
-              <w:top w:w="100.0" w:type="dxa"/>
-              <w:left w:w="100.0" w:type="dxa"/>
-              <w:bottom w:w="100.0" w:type="dxa"/>
-              <w:right w:w="100.0" w:type="dxa"/>
+              <w:top w:w="100" w:type="dxa"/>
+              <w:left w:w="100" w:type="dxa"/>
+              <w:bottom w:w="100" w:type="dxa"/>
+              <w:right w:w="100" w:type="dxa"/>
             </w:tcMar>
-            <w:vAlign w:val="top"/>
           </w:tcPr>
           <w:p>
             <w:pPr>
               <w:widowControl w:val="0"/>
-              <w:spacing w:before="0" w:lineRule="auto"/>
-              <w:ind w:left="0" w:firstLine="0"/>
-              <w:rPr/>
+              <w:spacing w:before="0"/>
+              <w:ind w:left="0"/>
             </w:pPr>
             <w:r>
-              <w:rPr>
-                <w:rtl w:val="0"/>
-              </w:rPr>
-              <w:t xml:space="preserve">Prototyyppi</w:t>
+              <w:t>Prototyyppi</w:t>
             </w:r>
           </w:p>
         </w:tc>
         <w:tc>
           <w:tcPr>
+            <w:tcW w:w="6630" w:type="dxa"/>
             <w:tcBorders>
-              <w:top w:color="000000" w:space="0" w:sz="0" w:val="nil"/>
-              <w:left w:color="000000" w:space="0" w:sz="0" w:val="nil"/>
-              <w:bottom w:color="000000" w:space="0" w:sz="0" w:val="nil"/>
-              <w:right w:color="000000" w:space="0" w:sz="0" w:val="nil"/>
+              <w:top w:val="nil"/>
+              <w:left w:val="nil"/>
+              <w:bottom w:val="nil"/>
+              <w:right w:val="nil"/>
             </w:tcBorders>
-            <w:shd w:fill="auto" w:val="clear"/>
+            <w:shd w:val="clear" w:color="auto" w:fill="auto"/>
             <w:tcMar>
-              <w:top w:w="100.0" w:type="dxa"/>
-              <w:left w:w="100.0" w:type="dxa"/>
-              <w:bottom w:w="100.0" w:type="dxa"/>
-              <w:right w:w="100.0" w:type="dxa"/>
+              <w:top w:w="100" w:type="dxa"/>
+              <w:left w:w="100" w:type="dxa"/>
+              <w:bottom w:w="100" w:type="dxa"/>
+              <w:right w:w="100" w:type="dxa"/>
             </w:tcMar>
-            <w:vAlign w:val="top"/>
           </w:tcPr>
           <w:p>
             <w:pPr>
               <w:widowControl w:val="0"/>
-              <w:spacing w:before="0" w:lineRule="auto"/>
-              <w:ind w:left="0" w:firstLine="0"/>
+              <w:spacing w:before="0"/>
+              <w:ind w:left="0"/>
               <w:jc w:val="both"/>
-              <w:rPr/>
+              <w:rPr>
+                <w:lang w:val="fi-FI"/>
+              </w:rPr>
             </w:pPr>
             <w:r>
               <w:rPr>
-                <w:rtl w:val="0"/>
+                <w:lang w:val="fi-FI"/>
               </w:rPr>
-              <w:t xml:space="preserve">Palvelun ensimmäinen ja toimiva kokonaisuus.</w:t>
+              <w:t>Palvelun ensimmäinen ja toimiva kokonaisuus.</w:t>
             </w:r>
           </w:p>
         </w:tc>
@@ -4278,66 +4020,64 @@
       <w:tr>
         <w:tc>
           <w:tcPr>
+            <w:tcW w:w="2010" w:type="dxa"/>
             <w:tcBorders>
-              <w:top w:color="000000" w:space="0" w:sz="0" w:val="nil"/>
-              <w:left w:color="000000" w:space="0" w:sz="0" w:val="nil"/>
-              <w:bottom w:color="000000" w:space="0" w:sz="0" w:val="nil"/>
-              <w:right w:color="000000" w:space="0" w:sz="0" w:val="nil"/>
+              <w:top w:val="nil"/>
+              <w:left w:val="nil"/>
+              <w:bottom w:val="nil"/>
+              <w:right w:val="nil"/>
             </w:tcBorders>
-            <w:shd w:fill="auto" w:val="clear"/>
+            <w:shd w:val="clear" w:color="auto" w:fill="auto"/>
             <w:tcMar>
-              <w:top w:w="100.0" w:type="dxa"/>
-              <w:left w:w="100.0" w:type="dxa"/>
-              <w:bottom w:w="100.0" w:type="dxa"/>
-              <w:right w:w="100.0" w:type="dxa"/>
+              <w:top w:w="100" w:type="dxa"/>
+              <w:left w:w="100" w:type="dxa"/>
+              <w:bottom w:w="100" w:type="dxa"/>
+              <w:right w:w="100" w:type="dxa"/>
             </w:tcMar>
-            <w:vAlign w:val="top"/>
           </w:tcPr>
           <w:p>
             <w:pPr>
               <w:widowControl w:val="0"/>
-              <w:spacing w:before="0" w:lineRule="auto"/>
-              <w:ind w:left="0" w:firstLine="0"/>
-              <w:rPr/>
+              <w:spacing w:before="0"/>
+              <w:ind w:left="0"/>
             </w:pPr>
             <w:r>
-              <w:rPr>
-                <w:rtl w:val="0"/>
-              </w:rPr>
-              <w:t xml:space="preserve">Ryhmäjohtaja</w:t>
+              <w:t>Ryhmäjohtaja</w:t>
             </w:r>
           </w:p>
         </w:tc>
         <w:tc>
           <w:tcPr>
+            <w:tcW w:w="6630" w:type="dxa"/>
             <w:tcBorders>
-              <w:top w:color="000000" w:space="0" w:sz="0" w:val="nil"/>
-              <w:left w:color="000000" w:space="0" w:sz="0" w:val="nil"/>
-              <w:bottom w:color="000000" w:space="0" w:sz="0" w:val="nil"/>
-              <w:right w:color="000000" w:space="0" w:sz="0" w:val="nil"/>
+              <w:top w:val="nil"/>
+              <w:left w:val="nil"/>
+              <w:bottom w:val="nil"/>
+              <w:right w:val="nil"/>
             </w:tcBorders>
-            <w:shd w:fill="auto" w:val="clear"/>
+            <w:shd w:val="clear" w:color="auto" w:fill="auto"/>
             <w:tcMar>
-              <w:top w:w="100.0" w:type="dxa"/>
-              <w:left w:w="100.0" w:type="dxa"/>
-              <w:bottom w:w="100.0" w:type="dxa"/>
-              <w:right w:w="100.0" w:type="dxa"/>
+              <w:top w:w="100" w:type="dxa"/>
+              <w:left w:w="100" w:type="dxa"/>
+              <w:bottom w:w="100" w:type="dxa"/>
+              <w:right w:w="100" w:type="dxa"/>
             </w:tcMar>
-            <w:vAlign w:val="top"/>
           </w:tcPr>
           <w:p>
             <w:pPr>
               <w:widowControl w:val="0"/>
-              <w:spacing w:before="0" w:lineRule="auto"/>
-              <w:ind w:left="0" w:firstLine="0"/>
+              <w:spacing w:before="0"/>
+              <w:ind w:left="0"/>
               <w:jc w:val="both"/>
-              <w:rPr/>
+              <w:rPr>
+                <w:lang w:val="fi-FI"/>
+              </w:rPr>
             </w:pPr>
             <w:r>
               <w:rPr>
-                <w:rtl w:val="0"/>
+                <w:lang w:val="fi-FI"/>
               </w:rPr>
-              <w:t xml:space="preserve">Toimii ryhmän johtaja tai nimitetty opettajan toimesta. Rajoitettu mahdollisuus lukea muiden ryhmäläisten raportteja ja seurata edistymistä.</w:t>
+              <w:t>Toimii ryhmän johtaja tai nimitetty opettajan toimesta. Rajoitettu mahdollisuus lukea muiden ryhmäläisten raportteja ja seurata edistymistä.</w:t>
             </w:r>
           </w:p>
         </w:tc>
@@ -4345,79 +4085,68 @@
       <w:tr>
         <w:tc>
           <w:tcPr>
+            <w:tcW w:w="2010" w:type="dxa"/>
             <w:tcBorders>
-              <w:top w:color="000000" w:space="0" w:sz="0" w:val="nil"/>
-              <w:left w:color="000000" w:space="0" w:sz="0" w:val="nil"/>
-              <w:bottom w:color="000000" w:space="0" w:sz="0" w:val="nil"/>
-              <w:right w:color="000000" w:space="0" w:sz="0" w:val="nil"/>
+              <w:top w:val="nil"/>
+              <w:left w:val="nil"/>
+              <w:bottom w:val="nil"/>
+              <w:right w:val="nil"/>
             </w:tcBorders>
-            <w:shd w:fill="auto" w:val="clear"/>
+            <w:shd w:val="clear" w:color="auto" w:fill="auto"/>
             <w:tcMar>
-              <w:top w:w="100.0" w:type="dxa"/>
-              <w:left w:w="100.0" w:type="dxa"/>
-              <w:bottom w:w="100.0" w:type="dxa"/>
-              <w:right w:w="100.0" w:type="dxa"/>
+              <w:top w:w="100" w:type="dxa"/>
+              <w:left w:w="100" w:type="dxa"/>
+              <w:bottom w:w="100" w:type="dxa"/>
+              <w:right w:w="100" w:type="dxa"/>
             </w:tcMar>
-            <w:vAlign w:val="top"/>
           </w:tcPr>
           <w:p>
             <w:pPr>
-              <w:keepNext w:val="0"/>
-              <w:keepLines w:val="0"/>
               <w:widowControl w:val="0"/>
               <w:pBdr>
-                <w:top w:space="0" w:sz="0" w:val="nil"/>
-                <w:left w:space="0" w:sz="0" w:val="nil"/>
-                <w:bottom w:space="0" w:sz="0" w:val="nil"/>
-                <w:right w:space="0" w:sz="0" w:val="nil"/>
-                <w:between w:space="0" w:sz="0" w:val="nil"/>
+                <w:top w:val="nil"/>
+                <w:left w:val="nil"/>
+                <w:bottom w:val="nil"/>
+                <w:right w:val="nil"/>
+                <w:between w:val="nil"/>
               </w:pBdr>
-              <w:shd w:fill="auto" w:val="clear"/>
-              <w:spacing w:after="0" w:before="0" w:line="240" w:lineRule="auto"/>
-              <w:ind w:left="0" w:right="0" w:firstLine="0"/>
-              <w:jc w:val="left"/>
-              <w:rPr/>
+              <w:spacing w:before="0"/>
+              <w:ind w:left="0"/>
             </w:pPr>
             <w:r>
-              <w:rPr>
-                <w:rtl w:val="0"/>
-              </w:rPr>
               <w:t xml:space="preserve">TREDU </w:t>
             </w:r>
           </w:p>
         </w:tc>
         <w:tc>
           <w:tcPr>
+            <w:tcW w:w="6630" w:type="dxa"/>
             <w:tcBorders>
-              <w:top w:color="000000" w:space="0" w:sz="0" w:val="nil"/>
-              <w:left w:color="000000" w:space="0" w:sz="0" w:val="nil"/>
-              <w:bottom w:color="000000" w:space="0" w:sz="0" w:val="nil"/>
-              <w:right w:color="000000" w:space="0" w:sz="0" w:val="nil"/>
+              <w:top w:val="nil"/>
+              <w:left w:val="nil"/>
+              <w:bottom w:val="nil"/>
+              <w:right w:val="nil"/>
             </w:tcBorders>
-            <w:shd w:fill="auto" w:val="clear"/>
+            <w:shd w:val="clear" w:color="auto" w:fill="auto"/>
             <w:tcMar>
-              <w:top w:w="100.0" w:type="dxa"/>
-              <w:left w:w="100.0" w:type="dxa"/>
-              <w:bottom w:w="100.0" w:type="dxa"/>
-              <w:right w:w="100.0" w:type="dxa"/>
+              <w:top w:w="100" w:type="dxa"/>
+              <w:left w:w="100" w:type="dxa"/>
+              <w:bottom w:w="100" w:type="dxa"/>
+              <w:right w:w="100" w:type="dxa"/>
             </w:tcMar>
-            <w:vAlign w:val="top"/>
           </w:tcPr>
           <w:p>
             <w:pPr>
-              <w:keepNext w:val="0"/>
-              <w:keepLines w:val="0"/>
               <w:widowControl w:val="0"/>
               <w:pBdr>
-                <w:top w:space="0" w:sz="0" w:val="nil"/>
-                <w:left w:space="0" w:sz="0" w:val="nil"/>
-                <w:bottom w:space="0" w:sz="0" w:val="nil"/>
-                <w:right w:space="0" w:sz="0" w:val="nil"/>
-                <w:between w:space="0" w:sz="0" w:val="nil"/>
+                <w:top w:val="nil"/>
+                <w:left w:val="nil"/>
+                <w:bottom w:val="nil"/>
+                <w:right w:val="nil"/>
+                <w:between w:val="nil"/>
               </w:pBdr>
-              <w:shd w:fill="auto" w:val="clear"/>
-              <w:spacing w:after="0" w:before="0" w:line="240" w:lineRule="auto"/>
-              <w:ind w:left="0" w:right="0" w:firstLine="0"/>
+              <w:spacing w:before="0"/>
+              <w:ind w:left="0"/>
               <w:jc w:val="both"/>
               <w:rPr>
                 <w:color w:val="222222"/>
@@ -4428,9 +4157,8 @@
               <w:rPr>
                 <w:color w:val="222222"/>
                 <w:highlight w:val="white"/>
-                <w:rtl w:val="0"/>
               </w:rPr>
-              <w:t xml:space="preserve">Tampereen Seudun Ammattiopisto</w:t>
+              <w:t>Tampereen Seudun Ammattiopisto</w:t>
             </w:r>
           </w:p>
         </w:tc>
@@ -4438,66 +4166,64 @@
       <w:tr>
         <w:tc>
           <w:tcPr>
+            <w:tcW w:w="2010" w:type="dxa"/>
             <w:tcBorders>
-              <w:top w:color="000000" w:space="0" w:sz="0" w:val="nil"/>
-              <w:left w:color="000000" w:space="0" w:sz="0" w:val="nil"/>
-              <w:bottom w:color="000000" w:space="0" w:sz="0" w:val="nil"/>
-              <w:right w:color="000000" w:space="0" w:sz="0" w:val="nil"/>
+              <w:top w:val="nil"/>
+              <w:left w:val="nil"/>
+              <w:bottom w:val="nil"/>
+              <w:right w:val="nil"/>
             </w:tcBorders>
-            <w:shd w:fill="auto" w:val="clear"/>
+            <w:shd w:val="clear" w:color="auto" w:fill="auto"/>
             <w:tcMar>
-              <w:top w:w="100.0" w:type="dxa"/>
-              <w:left w:w="100.0" w:type="dxa"/>
-              <w:bottom w:w="100.0" w:type="dxa"/>
-              <w:right w:w="100.0" w:type="dxa"/>
+              <w:top w:w="100" w:type="dxa"/>
+              <w:left w:w="100" w:type="dxa"/>
+              <w:bottom w:w="100" w:type="dxa"/>
+              <w:right w:w="100" w:type="dxa"/>
             </w:tcMar>
-            <w:vAlign w:val="top"/>
           </w:tcPr>
           <w:p>
             <w:pPr>
               <w:widowControl w:val="0"/>
-              <w:spacing w:before="0" w:lineRule="auto"/>
-              <w:ind w:left="0" w:firstLine="0"/>
-              <w:rPr/>
+              <w:spacing w:before="0"/>
+              <w:ind w:left="0"/>
             </w:pPr>
             <w:r>
-              <w:rPr>
-                <w:rtl w:val="0"/>
-              </w:rPr>
-              <w:t xml:space="preserve">Turnaukset</w:t>
+              <w:t>Turnaukset</w:t>
             </w:r>
           </w:p>
         </w:tc>
         <w:tc>
           <w:tcPr>
+            <w:tcW w:w="6630" w:type="dxa"/>
             <w:tcBorders>
-              <w:top w:color="000000" w:space="0" w:sz="0" w:val="nil"/>
-              <w:left w:color="000000" w:space="0" w:sz="0" w:val="nil"/>
-              <w:bottom w:color="000000" w:space="0" w:sz="0" w:val="nil"/>
-              <w:right w:color="000000" w:space="0" w:sz="0" w:val="nil"/>
+              <w:top w:val="nil"/>
+              <w:left w:val="nil"/>
+              <w:bottom w:val="nil"/>
+              <w:right w:val="nil"/>
             </w:tcBorders>
-            <w:shd w:fill="auto" w:val="clear"/>
+            <w:shd w:val="clear" w:color="auto" w:fill="auto"/>
             <w:tcMar>
-              <w:top w:w="100.0" w:type="dxa"/>
-              <w:left w:w="100.0" w:type="dxa"/>
-              <w:bottom w:w="100.0" w:type="dxa"/>
-              <w:right w:w="100.0" w:type="dxa"/>
+              <w:top w:w="100" w:type="dxa"/>
+              <w:left w:w="100" w:type="dxa"/>
+              <w:bottom w:w="100" w:type="dxa"/>
+              <w:right w:w="100" w:type="dxa"/>
             </w:tcMar>
-            <w:vAlign w:val="top"/>
           </w:tcPr>
           <w:p>
             <w:pPr>
               <w:widowControl w:val="0"/>
-              <w:spacing w:before="0" w:lineRule="auto"/>
-              <w:ind w:left="0" w:firstLine="0"/>
+              <w:spacing w:before="0"/>
+              <w:ind w:left="0"/>
               <w:jc w:val="both"/>
-              <w:rPr/>
+              <w:rPr>
+                <w:lang w:val="fi-FI"/>
+              </w:rPr>
             </w:pPr>
             <w:r>
               <w:rPr>
-                <w:rtl w:val="0"/>
+                <w:lang w:val="fi-FI"/>
               </w:rPr>
-              <w:t xml:space="preserve">Osallistuminen eSport-turnaukseen, oli se talon sisäinen tai oikea tapahtuma.</w:t>
+              <w:t>Osallistuminen eSport-turnaukseen, oli se talon sisäinen tai oikea tapahtuma.</w:t>
             </w:r>
           </w:p>
         </w:tc>
@@ -4505,124 +4231,101 @@
       <w:tr>
         <w:tc>
           <w:tcPr>
+            <w:tcW w:w="2010" w:type="dxa"/>
             <w:tcBorders>
-              <w:top w:color="000000" w:space="0" w:sz="0" w:val="nil"/>
-              <w:left w:color="000000" w:space="0" w:sz="0" w:val="nil"/>
-              <w:bottom w:color="000000" w:space="0" w:sz="0" w:val="nil"/>
-              <w:right w:color="000000" w:space="0" w:sz="0" w:val="nil"/>
+              <w:top w:val="nil"/>
+              <w:left w:val="nil"/>
+              <w:bottom w:val="nil"/>
+              <w:right w:val="nil"/>
             </w:tcBorders>
-            <w:shd w:fill="auto" w:val="clear"/>
+            <w:shd w:val="clear" w:color="auto" w:fill="auto"/>
             <w:tcMar>
-              <w:top w:w="100.0" w:type="dxa"/>
-              <w:left w:w="100.0" w:type="dxa"/>
-              <w:bottom w:w="100.0" w:type="dxa"/>
-              <w:right w:w="100.0" w:type="dxa"/>
+              <w:top w:w="100" w:type="dxa"/>
+              <w:left w:w="100" w:type="dxa"/>
+              <w:bottom w:w="100" w:type="dxa"/>
+              <w:right w:w="100" w:type="dxa"/>
             </w:tcMar>
-            <w:vAlign w:val="top"/>
           </w:tcPr>
           <w:p>
             <w:pPr>
               <w:widowControl w:val="0"/>
-              <w:spacing w:before="0" w:lineRule="auto"/>
-              <w:ind w:left="0" w:firstLine="0"/>
-              <w:rPr/>
+              <w:spacing w:before="0"/>
+              <w:ind w:left="0"/>
             </w:pPr>
             <w:r>
-              <w:rPr>
-                <w:rtl w:val="0"/>
-              </w:rPr>
-              <w:t xml:space="preserve">Ylläpitäjä</w:t>
+              <w:t>Ylläpitäjä</w:t>
             </w:r>
           </w:p>
         </w:tc>
         <w:tc>
           <w:tcPr>
+            <w:tcW w:w="6630" w:type="dxa"/>
             <w:tcBorders>
-              <w:top w:color="000000" w:space="0" w:sz="0" w:val="nil"/>
-              <w:left w:color="000000" w:space="0" w:sz="0" w:val="nil"/>
-              <w:bottom w:color="000000" w:space="0" w:sz="0" w:val="nil"/>
-              <w:right w:color="000000" w:space="0" w:sz="0" w:val="nil"/>
+              <w:top w:val="nil"/>
+              <w:left w:val="nil"/>
+              <w:bottom w:val="nil"/>
+              <w:right w:val="nil"/>
             </w:tcBorders>
-            <w:shd w:fill="auto" w:val="clear"/>
+            <w:shd w:val="clear" w:color="auto" w:fill="auto"/>
             <w:tcMar>
-              <w:top w:w="100.0" w:type="dxa"/>
-              <w:left w:w="100.0" w:type="dxa"/>
-              <w:bottom w:w="100.0" w:type="dxa"/>
-              <w:right w:w="100.0" w:type="dxa"/>
+              <w:top w:w="100" w:type="dxa"/>
+              <w:left w:w="100" w:type="dxa"/>
+              <w:bottom w:w="100" w:type="dxa"/>
+              <w:right w:w="100" w:type="dxa"/>
             </w:tcMar>
-            <w:vAlign w:val="top"/>
           </w:tcPr>
           <w:p>
             <w:pPr>
               <w:widowControl w:val="0"/>
-              <w:spacing w:before="0" w:lineRule="auto"/>
-              <w:ind w:left="0" w:firstLine="0"/>
+              <w:spacing w:before="0"/>
+              <w:ind w:left="0"/>
               <w:jc w:val="both"/>
-              <w:rPr/>
             </w:pPr>
             <w:r>
-              <w:rPr>
-                <w:rtl w:val="0"/>
-              </w:rPr>
-              <w:t xml:space="preserve">Järjestelmän pääkäyttäjä ja ylläpitäjä</w:t>
+              <w:t>Järjestelmän pääkäyttäjä ja ylläpitäjä</w:t>
             </w:r>
           </w:p>
         </w:tc>
       </w:tr>
     </w:tbl>
     <w:p>
-      <w:pPr>
-        <w:rPr/>
-      </w:pPr>
       <w:r>
         <w:br w:type="page"/>
       </w:r>
-      <w:r>
-        <w:rPr>
-          <w:rtl w:val="0"/>
-        </w:rPr>
-      </w:r>
     </w:p>
     <w:p>
       <w:pPr>
         <w:pStyle w:val="Heading1"/>
-        <w:rPr/>
-      </w:pPr>
-      <w:bookmarkStart w:colFirst="0" w:colLast="0" w:name="_q48otzhuq6zj" w:id="34"/>
-      <w:bookmarkEnd w:id="34"/>
-      <w:r>
-        <w:rPr>
-          <w:rtl w:val="0"/>
-        </w:rPr>
-        <w:t xml:space="preserve">Liite 3 Pikasuunnitelma</w:t>
-      </w:r>
-      <w:r>
-        <w:rPr>
-          <w:rtl w:val="0"/>
-        </w:rPr>
-      </w:r>
-    </w:p>
-    <w:p>
-      <w:pPr>
-        <w:rPr/>
-      </w:pPr>
-      <w:r>
-        <w:rPr/>
+      </w:pPr>
+      <w:bookmarkStart w:id="35" w:name="_q48otzhuq6zj" w:colFirst="0" w:colLast="0"/>
+      <w:bookmarkEnd w:id="35"/>
+      <w:r>
+        <w:lastRenderedPageBreak/>
+        <w:t>Liite 3 Pikasuunnitelma</w:t>
+      </w:r>
+    </w:p>
+    <w:p>
+      <w:r>
+        <w:rPr>
+          <w:noProof/>
+          <w:lang w:val="fi-FI"/>
+        </w:rPr>
         <w:drawing>
-          <wp:inline distB="114300" distT="114300" distL="114300" distR="114300">
+          <wp:inline distT="114300" distB="114300" distL="114300" distR="114300" wp14:anchorId="645937C1" wp14:editId="4DBCE5F7">
             <wp:extent cx="5444591" cy="3071813"/>
-            <wp:effectExtent b="0" l="0" r="0" t="0"/>
+            <wp:effectExtent l="0" t="0" r="0" b="0"/>
             <wp:docPr id="1" name="image1.png"/>
-            <a:graphic>
+            <wp:cNvGraphicFramePr/>
+            <a:graphic xmlns:a="http://schemas.openxmlformats.org/drawingml/2006/main">
               <a:graphicData uri="http://schemas.openxmlformats.org/drawingml/2006/picture">
-                <pic:pic>
+                <pic:pic xmlns:pic="http://schemas.openxmlformats.org/drawingml/2006/picture">
                   <pic:nvPicPr>
                     <pic:cNvPr id="0" name="image1.png"/>
                     <pic:cNvPicPr preferRelativeResize="0"/>
                   </pic:nvPicPr>
                   <pic:blipFill>
-                    <a:blip r:embed="rId7"/>
-                    <a:srcRect b="42168" l="18142" r="52718" t="28677"/>
+                    <a:blip r:embed="rId10"/>
+                    <a:srcRect l="18142" t="28677" r="52718" b="42168"/>
                     <a:stretch>
                       <a:fillRect/>
                     </a:stretch>
@@ -4632,7 +4335,9 @@
                       <a:off x="0" y="0"/>
                       <a:ext cx="5444591" cy="3071813"/>
                     </a:xfrm>
-                    <a:prstGeom prst="rect"/>
+                    <a:prstGeom prst="rect">
+                      <a:avLst/>
+                    </a:prstGeom>
                     <a:ln/>
                   </pic:spPr>
                 </pic:pic>
@@ -4641,55 +4346,44 @@
           </wp:inline>
         </w:drawing>
       </w:r>
-      <w:r>
-        <w:rPr>
-          <w:rtl w:val="0"/>
-        </w:rPr>
-      </w:r>
     </w:p>
     <w:p>
       <w:pPr>
         <w:jc w:val="both"/>
-        <w:rPr/>
-      </w:pPr>
-      <w:r>
-        <w:rPr>
-          <w:rtl w:val="0"/>
-        </w:rPr>
-        <w:t xml:space="preserve">Raetorin etusivu PC:llä luonnos Tietokoneen ruudulla, 1080p-resoluutiolla. Tyyliasua muokataan projektin edetessä mutta päätoiminnot / laatikot pidetään samanlaisena.</w:t>
-      </w:r>
-    </w:p>
-    <w:p>
-      <w:pPr>
-        <w:rPr/>
-      </w:pPr>
-      <w:r>
-        <w:rPr>
-          <w:rtl w:val="0"/>
-        </w:rPr>
-      </w:r>
-    </w:p>
-    <w:p>
-      <w:pPr>
-        <w:rPr/>
-      </w:pPr>
-      <w:r>
-        <w:rPr/>
+      </w:pPr>
+      <w:r>
+        <w:rPr>
+          <w:lang w:val="fi-FI"/>
+        </w:rPr>
+        <w:t xml:space="preserve">Raetorin etusivu PC:llä luonnos Tietokoneen ruudulla, 1080p-resoluutiolla. </w:t>
+      </w:r>
+      <w:r>
+        <w:t>Tyyliasua muokataan projektin edetessä mutta päätoiminnot / laatikot pidetään samanlaisena.</w:t>
+      </w:r>
+    </w:p>
+    <w:p/>
+    <w:p>
+      <w:r>
+        <w:rPr>
+          <w:noProof/>
+          <w:lang w:val="fi-FI"/>
+        </w:rPr>
         <w:drawing>
-          <wp:inline distB="114300" distT="114300" distL="114300" distR="114300">
+          <wp:inline distT="114300" distB="114300" distL="114300" distR="114300" wp14:anchorId="62CF226C" wp14:editId="3F688671">
             <wp:extent cx="5462588" cy="3065840"/>
-            <wp:effectExtent b="0" l="0" r="0" t="0"/>
+            <wp:effectExtent l="0" t="0" r="0" b="0"/>
             <wp:docPr id="5" name="image3.png"/>
-            <a:graphic>
+            <wp:cNvGraphicFramePr/>
+            <a:graphic xmlns:a="http://schemas.openxmlformats.org/drawingml/2006/main">
               <a:graphicData uri="http://schemas.openxmlformats.org/drawingml/2006/picture">
-                <pic:pic>
+                <pic:pic xmlns:pic="http://schemas.openxmlformats.org/drawingml/2006/picture">
                   <pic:nvPicPr>
                     <pic:cNvPr id="0" name="image3.png"/>
                     <pic:cNvPicPr preferRelativeResize="0"/>
                   </pic:nvPicPr>
                   <pic:blipFill>
-                    <a:blip r:embed="rId8"/>
-                    <a:srcRect b="9012" l="18205" r="52757" t="62109"/>
+                    <a:blip r:embed="rId10"/>
+                    <a:srcRect l="18205" t="62109" r="52757" b="9012"/>
                     <a:stretch>
                       <a:fillRect/>
                     </a:stretch>
@@ -4699,7 +4393,9 @@
                       <a:off x="0" y="0"/>
                       <a:ext cx="5462588" cy="3065840"/>
                     </a:xfrm>
-                    <a:prstGeom prst="rect"/>
+                    <a:prstGeom prst="rect">
+                      <a:avLst/>
+                    </a:prstGeom>
                     <a:ln/>
                   </pic:spPr>
                 </pic:pic>
@@ -4708,54 +4404,53 @@
           </wp:inline>
         </w:drawing>
       </w:r>
-      <w:r>
-        <w:rPr>
-          <w:rtl w:val="0"/>
-        </w:rPr>
-      </w:r>
     </w:p>
     <w:p>
       <w:pPr>
         <w:jc w:val="both"/>
-        <w:rPr/>
-      </w:pPr>
-      <w:r>
-        <w:rPr>
-          <w:rtl w:val="0"/>
-        </w:rPr>
-        <w:t xml:space="preserve">Raetorin päiväkirja luonnos Tietokoneen ruudulla, 1080p-resoluutio. Uudet linkit luodaan alapalkkiin statsit/päiväkirjan päälle olevaan laatikkoon.</w:t>
+      </w:pPr>
+      <w:r>
+        <w:rPr>
+          <w:lang w:val="fi-FI"/>
+        </w:rPr>
+        <w:t xml:space="preserve">Raetorin päiväkirja luonnos Tietokoneen ruudulla, 1080p-resoluutio. </w:t>
+      </w:r>
+      <w:r>
+        <w:t>Uudet linkit luoda</w:t>
+      </w:r>
+      <w:r>
+        <w:t>an alapalkkiin statsit/päiväkirjan päälle olevaan laatikkoon.</w:t>
       </w:r>
       <w:r>
         <w:br w:type="page"/>
       </w:r>
-      <w:r>
-        <w:rPr>
-          <w:rtl w:val="0"/>
-        </w:rPr>
-      </w:r>
     </w:p>
     <w:p>
       <w:pPr>
         <w:jc w:val="both"/>
-        <w:rPr/>
-      </w:pPr>
-      <w:r>
-        <w:rPr/>
+      </w:pPr>
+      <w:r>
+        <w:rPr>
+          <w:noProof/>
+          <w:lang w:val="fi-FI"/>
+        </w:rPr>
+        <w:lastRenderedPageBreak/>
         <w:drawing>
-          <wp:inline distB="114300" distT="114300" distL="114300" distR="114300">
+          <wp:inline distT="114300" distB="114300" distL="114300" distR="114300" wp14:anchorId="27FA6489" wp14:editId="4BEF9A2F">
             <wp:extent cx="2710952" cy="4891088"/>
-            <wp:effectExtent b="0" l="0" r="0" t="0"/>
+            <wp:effectExtent l="0" t="0" r="0" b="0"/>
             <wp:docPr id="4" name="image3.png"/>
-            <a:graphic>
+            <wp:cNvGraphicFramePr/>
+            <a:graphic xmlns:a="http://schemas.openxmlformats.org/drawingml/2006/main">
               <a:graphicData uri="http://schemas.openxmlformats.org/drawingml/2006/picture">
-                <pic:pic>
+                <pic:pic xmlns:pic="http://schemas.openxmlformats.org/drawingml/2006/picture">
                   <pic:nvPicPr>
                     <pic:cNvPr id="0" name="image3.png"/>
                     <pic:cNvPicPr preferRelativeResize="0"/>
                   </pic:nvPicPr>
                   <pic:blipFill>
-                    <a:blip r:embed="rId8"/>
-                    <a:srcRect b="19641" l="48729" r="34973" t="28621"/>
+                    <a:blip r:embed="rId10"/>
+                    <a:srcRect l="48729" t="28621" r="34973" b="19641"/>
                     <a:stretch>
                       <a:fillRect/>
                     </a:stretch>
@@ -4765,7 +4460,9 @@
                       <a:off x="0" y="0"/>
                       <a:ext cx="2710952" cy="4891088"/>
                     </a:xfrm>
-                    <a:prstGeom prst="rect"/>
+                    <a:prstGeom prst="rect">
+                      <a:avLst/>
+                    </a:prstGeom>
                     <a:ln/>
                   </pic:spPr>
                 </pic:pic>
@@ -4775,22 +4472,26 @@
         </w:drawing>
       </w:r>
       <w:r>
-        <w:rPr/>
+        <w:rPr>
+          <w:noProof/>
+          <w:lang w:val="fi-FI"/>
+        </w:rPr>
         <w:drawing>
-          <wp:inline distB="114300" distT="114300" distL="114300" distR="114300">
+          <wp:inline distT="114300" distB="114300" distL="114300" distR="114300" wp14:anchorId="41FAE2AD" wp14:editId="50D6EC60">
             <wp:extent cx="2700338" cy="4872139"/>
-            <wp:effectExtent b="0" l="0" r="0" t="0"/>
+            <wp:effectExtent l="0" t="0" r="0" b="0"/>
             <wp:docPr id="2" name="image3.png"/>
-            <a:graphic>
+            <wp:cNvGraphicFramePr/>
+            <a:graphic xmlns:a="http://schemas.openxmlformats.org/drawingml/2006/main">
               <a:graphicData uri="http://schemas.openxmlformats.org/drawingml/2006/picture">
-                <pic:pic>
+                <pic:pic xmlns:pic="http://schemas.openxmlformats.org/drawingml/2006/picture">
                   <pic:nvPicPr>
                     <pic:cNvPr id="0" name="image3.png"/>
                     <pic:cNvPicPr preferRelativeResize="0"/>
                   </pic:nvPicPr>
                   <pic:blipFill>
-                    <a:blip r:embed="rId8"/>
-                    <a:srcRect b="19533" l="66569" r="17133" t="28730"/>
+                    <a:blip r:embed="rId10"/>
+                    <a:srcRect l="66569" t="28730" r="17133" b="19533"/>
                     <a:stretch>
                       <a:fillRect/>
                     </a:stretch>
@@ -4800,7 +4501,9 @@
                       <a:off x="0" y="0"/>
                       <a:ext cx="2700338" cy="4872139"/>
                     </a:xfrm>
-                    <a:prstGeom prst="rect"/>
+                    <a:prstGeom prst="rect">
+                      <a:avLst/>
+                    </a:prstGeom>
                     <a:ln/>
                   </pic:spPr>
                 </pic:pic>
@@ -4809,57 +4512,128 @@
           </wp:inline>
         </w:drawing>
       </w:r>
-      <w:r>
-        <w:rPr>
-          <w:rtl w:val="0"/>
-        </w:rPr>
-      </w:r>
     </w:p>
     <w:p>
       <w:pPr>
         <w:jc w:val="both"/>
-        <w:rPr/>
-      </w:pPr>
-      <w:r>
-        <w:rPr>
-          <w:rtl w:val="0"/>
-        </w:rPr>
-        <w:t xml:space="preserve">Raetori etusivun ja päiväkirjan luonnos mobiilissa ( 1080p-resoluutio ). Useammat käyttötoiminnot sekä linkit siirretään alapalkkiin koska ovat lähempänä mobiililaitteen primaari käyttöpainikkeita (home, window, etc). Voidaan myös käyttää yläpalkkia kuten Työpöytä-luonnoksessa. Varataan mahdollisuus pyyhkäisylle sivuilta sivuille siirtymiseksi.</w:t>
-      </w:r>
-      <w:r>
-        <w:rPr>
-          <w:rtl w:val="0"/>
-        </w:rPr>
+        <w:rPr>
+          <w:lang w:val="fi-FI"/>
+        </w:rPr>
+      </w:pPr>
+      <w:r>
+        <w:rPr>
+          <w:lang w:val="fi-FI"/>
+        </w:rPr>
+        <w:t>Raetori etusivun ja päiväkirjan luonnos mobiilissa ( 1080p-resoluutio ). Useammat käyttötoiminnot sekä linkit siirretään alapalkkiin koska ovat lähempänä mobiililaitteen primaari käyttöpaini</w:t>
+      </w:r>
+      <w:r>
+        <w:rPr>
+          <w:lang w:val="fi-FI"/>
+        </w:rPr>
+        <w:t>kkeita (home, window, etc). Voidaan myös käyttää yläpalkkia kuten Työpöytä-luonnoksessa. Varataan mahdollisuus pyyhkäisylle sivuilta sivuille siir</w:t>
+      </w:r>
+      <w:bookmarkStart w:id="36" w:name="_GoBack"/>
+      <w:bookmarkEnd w:id="36"/>
+      <w:r>
+        <w:rPr>
+          <w:lang w:val="fi-FI"/>
+        </w:rPr>
+        <w:t>tymiseksi.</w:t>
       </w:r>
     </w:p>
     <w:sectPr>
-      <w:headerReference r:id="rId9" w:type="default"/>
-      <w:headerReference r:id="rId10" w:type="first"/>
-      <w:footerReference r:id="rId11" w:type="default"/>
-      <w:footerReference r:id="rId12" w:type="first"/>
-      <w:pgSz w:h="16838" w:w="11906"/>
-      <w:pgMar w:bottom="1440" w:top="1440" w:left="1440" w:right="1440" w:header="0" w:footer="720"/>
+      <w:headerReference w:type="default" r:id="rId11"/>
+      <w:footerReference w:type="default" r:id="rId12"/>
+      <w:headerReference w:type="first" r:id="rId13"/>
+      <w:footerReference w:type="first" r:id="rId14"/>
+      <w:pgSz w:w="11906" w:h="16838"/>
+      <w:pgMar w:top="1440" w:right="1440" w:bottom="1440" w:left="1440" w:header="0" w:footer="720" w:gutter="0"/>
       <w:pgNumType w:start="1"/>
+      <w:cols w:space="708"/>
     </w:sectPr>
   </w:body>
 </w:document>
 </file>
 
+<file path=word/comments.xml><?xml version="1.0" encoding="utf-8"?>
+<w:comments xmlns:wpc="http://schemas.microsoft.com/office/word/2010/wordprocessingCanvas" xmlns:cx="http://schemas.microsoft.com/office/drawing/2014/chartex" xmlns:cx1="http://schemas.microsoft.com/office/drawing/2015/9/8/chartex" xmlns:mc="http://schemas.openxmlformats.org/markup-compatibility/2006" xmlns:o="urn:schemas-microsoft-com:office:office" xmlns:r="http://schemas.openxmlformats.org/officeDocument/2006/relationships" xmlns:m="http://schemas.openxmlformats.org/officeDocument/2006/math" xmlns:v="urn:schemas-microsoft-com:vml" xmlns:wp14="http://schemas.microsoft.com/office/word/2010/wordprocessingDrawing" xmlns:wp="http://schemas.openxmlformats.org/drawingml/2006/wordprocessingDrawing" xmlns:w10="urn:schemas-microsoft-com:office:word" xmlns:w="http://schemas.openxmlformats.org/wordprocessingml/2006/main" xmlns:w14="http://schemas.microsoft.com/office/word/2010/wordml" xmlns:w15="http://schemas.microsoft.com/office/word/2012/wordml" xmlns:w16se="http://schemas.microsoft.com/office/word/2015/wordml/symex" xmlns:wpg="http://schemas.microsoft.com/office/word/2010/wordprocessingGroup" xmlns:wpi="http://schemas.microsoft.com/office/word/2010/wordprocessingInk" xmlns:wne="http://schemas.microsoft.com/office/word/2006/wordml" xmlns:wps="http://schemas.microsoft.com/office/word/2010/wordprocessingShape" mc:Ignorable="w14 w15 w16se wp14">
+  <w:comment w:id="33" w:author="Leena Järvenkylä-Niemi" w:date="2019-01-17T14:11:00Z" w:initials="LJ">
+    <w:p>
+      <w:pPr>
+        <w:pStyle w:val="CommentText"/>
+      </w:pPr>
+      <w:r>
+        <w:rPr>
+          <w:rStyle w:val="CommentReference"/>
+        </w:rPr>
+        <w:annotationRef/>
+      </w:r>
+      <w:r>
+        <w:t>Hyväksyy</w:t>
+      </w:r>
+      <w:r>
+        <w:t xml:space="preserve">  Liikunta</w:t>
+      </w:r>
+    </w:p>
+    <w:p>
+      <w:pPr>
+        <w:pStyle w:val="CommentText"/>
+      </w:pPr>
+      <w:r>
+        <w:t>Turnaukset</w:t>
+      </w:r>
+    </w:p>
+  </w:comment>
+</w:comments>
+</file>
+
+<file path=word/commentsExtended.xml><?xml version="1.0" encoding="utf-8"?>
+<w15:commentsEx xmlns:wpc="http://schemas.microsoft.com/office/word/2010/wordprocessingCanvas" xmlns:cx="http://schemas.microsoft.com/office/drawing/2014/chartex" xmlns:cx1="http://schemas.microsoft.com/office/drawing/2015/9/8/chartex" xmlns:mc="http://schemas.openxmlformats.org/markup-compatibility/2006" xmlns:o="urn:schemas-microsoft-com:office:office" xmlns:r="http://schemas.openxmlformats.org/officeDocument/2006/relationships" xmlns:m="http://schemas.openxmlformats.org/officeDocument/2006/math" xmlns:v="urn:schemas-microsoft-com:vml" xmlns:wp14="http://schemas.microsoft.com/office/word/2010/wordprocessingDrawing" xmlns:wp="http://schemas.openxmlformats.org/drawingml/2006/wordprocessingDrawing" xmlns:w10="urn:schemas-microsoft-com:office:word" xmlns:w="http://schemas.openxmlformats.org/wordprocessingml/2006/main" xmlns:w14="http://schemas.microsoft.com/office/word/2010/wordml" xmlns:w15="http://schemas.microsoft.com/office/word/2012/wordml" xmlns:w16se="http://schemas.microsoft.com/office/word/2015/wordml/symex" xmlns:wpg="http://schemas.microsoft.com/office/word/2010/wordprocessingGroup" xmlns:wpi="http://schemas.microsoft.com/office/word/2010/wordprocessingInk" xmlns:wne="http://schemas.microsoft.com/office/word/2006/wordml" xmlns:wps="http://schemas.microsoft.com/office/word/2010/wordprocessingShape" mc:Ignorable="w14 w15 w16se wp14">
+  <w15:commentEx w15:paraId="073BFD5A" w15:done="0"/>
+</w15:commentsEx>
+</file>
+
+<file path=word/endnotes.xml><?xml version="1.0" encoding="utf-8"?>
+<w:endnotes xmlns:wpc="http://schemas.microsoft.com/office/word/2010/wordprocessingCanvas" xmlns:cx="http://schemas.microsoft.com/office/drawing/2014/chartex" xmlns:cx1="http://schemas.microsoft.com/office/drawing/2015/9/8/chartex" xmlns:mc="http://schemas.openxmlformats.org/markup-compatibility/2006" xmlns:o="urn:schemas-microsoft-com:office:office" xmlns:r="http://schemas.openxmlformats.org/officeDocument/2006/relationships" xmlns:m="http://schemas.openxmlformats.org/officeDocument/2006/math" xmlns:v="urn:schemas-microsoft-com:vml" xmlns:wp14="http://schemas.microsoft.com/office/word/2010/wordprocessingDrawing" xmlns:wp="http://schemas.openxmlformats.org/drawingml/2006/wordprocessingDrawing" xmlns:w10="urn:schemas-microsoft-com:office:word" xmlns:w="http://schemas.openxmlformats.org/wordprocessingml/2006/main" xmlns:w14="http://schemas.microsoft.com/office/word/2010/wordml" xmlns:w15="http://schemas.microsoft.com/office/word/2012/wordml" xmlns:w16se="http://schemas.microsoft.com/office/word/2015/wordml/symex" xmlns:wpg="http://schemas.microsoft.com/office/word/2010/wordprocessingGroup" xmlns:wpi="http://schemas.microsoft.com/office/word/2010/wordprocessingInk" xmlns:wne="http://schemas.microsoft.com/office/word/2006/wordml" xmlns:wps="http://schemas.microsoft.com/office/word/2010/wordprocessingShape" mc:Ignorable="w14 w15 w16se wp14">
+  <w:endnote w:type="separator" w:id="-1">
+    <w:p>
+      <w:pPr>
+        <w:spacing w:before="0"/>
+      </w:pPr>
+      <w:r>
+        <w:separator/>
+      </w:r>
+    </w:p>
+  </w:endnote>
+  <w:endnote w:type="continuationSeparator" w:id="0">
+    <w:p>
+      <w:pPr>
+        <w:spacing w:before="0"/>
+      </w:pPr>
+      <w:r>
+        <w:continuationSeparator/>
+      </w:r>
+    </w:p>
+  </w:endnote>
+</w:endnotes>
+</file>
+
 <file path=word/footer1.xml><?xml version="1.0" encoding="utf-8"?>
-<w:ftr xmlns:mc="http://schemas.openxmlformats.org/markup-compatibility/2006" xmlns:o="urn:schemas-microsoft-com:office:office" xmlns:r="http://schemas.openxmlformats.org/officeDocument/2006/relationships" xmlns:m="http://schemas.openxmlformats.org/officeDocument/2006/math" xmlns:v="urn:schemas-microsoft-com:vml" xmlns:wp="http://schemas.openxmlformats.org/drawingml/2006/wordprocessingDrawing" xmlns:w10="urn:schemas-microsoft-com:office:word" xmlns:w="http://schemas.openxmlformats.org/wordprocessingml/2006/main" xmlns:wne="http://schemas.microsoft.com/office/word/2006/wordml" xmlns:sl="http://schemas.openxmlformats.org/schemaLibrary/2006/main" xmlns:a="http://schemas.openxmlformats.org/drawingml/2006/main" xmlns:pic="http://schemas.openxmlformats.org/drawingml/2006/picture" xmlns:c="http://schemas.openxmlformats.org/drawingml/2006/chart" xmlns:lc="http://schemas.openxmlformats.org/drawingml/2006/lockedCanvas" xmlns:dgm="http://schemas.openxmlformats.org/drawingml/2006/diagram" xmlns:wps="http://schemas.microsoft.com/office/word/2010/wordprocessingShape" xmlns:wpg="http://schemas.microsoft.com/office/word/2010/wordprocessingGroup" xmlns:w14="http://schemas.microsoft.com/office/word/2010/wordml" xmlns:w15="http://schemas.microsoft.com/office/word/2012/wordml">
+<w:ftr xmlns:wpc="http://schemas.microsoft.com/office/word/2010/wordprocessingCanvas" xmlns:cx="http://schemas.microsoft.com/office/drawing/2014/chartex" xmlns:cx1="http://schemas.microsoft.com/office/drawing/2015/9/8/chartex" xmlns:mc="http://schemas.openxmlformats.org/markup-compatibility/2006" xmlns:o="urn:schemas-microsoft-com:office:office" xmlns:r="http://schemas.openxmlformats.org/officeDocument/2006/relationships" xmlns:m="http://schemas.openxmlformats.org/officeDocument/2006/math" xmlns:v="urn:schemas-microsoft-com:vml" xmlns:wp14="http://schemas.microsoft.com/office/word/2010/wordprocessingDrawing" xmlns:wp="http://schemas.openxmlformats.org/drawingml/2006/wordprocessingDrawing" xmlns:w10="urn:schemas-microsoft-com:office:word" xmlns:w="http://schemas.openxmlformats.org/wordprocessingml/2006/main" xmlns:w14="http://schemas.microsoft.com/office/word/2010/wordml" xmlns:w15="http://schemas.microsoft.com/office/word/2012/wordml" xmlns:w16se="http://schemas.microsoft.com/office/word/2015/wordml/symex" xmlns:wpg="http://schemas.microsoft.com/office/word/2010/wordprocessingGroup" xmlns:wpi="http://schemas.microsoft.com/office/word/2010/wordprocessingInk" xmlns:wne="http://schemas.microsoft.com/office/word/2006/wordml" xmlns:wps="http://schemas.microsoft.com/office/word/2010/wordprocessingShape" mc:Ignorable="w14 w15 w16se wp14">
   <w:p>
     <w:pPr>
       <w:jc w:val="center"/>
       <w:rPr>
         <w:sz w:val="18"/>
         <w:szCs w:val="18"/>
+        <w:lang w:val="fi-FI"/>
       </w:rPr>
     </w:pPr>
     <w:r>
       <w:rPr>
         <w:sz w:val="18"/>
         <w:szCs w:val="18"/>
-        <w:rtl w:val="0"/>
+        <w:lang w:val="fi-FI"/>
       </w:rPr>
       <w:t xml:space="preserve">Raetori, </w:t>
     </w:r>
@@ -4867,9 +4641,9 @@
       <w:rPr>
         <w:sz w:val="18"/>
         <w:szCs w:val="18"/>
-        <w:rtl w:val="0"/>
-      </w:rPr>
-      <w:t xml:space="preserve">eSports-harjoituspäiväkirja :: Antony Hussi ::  17TVDO02</w:t>
+        <w:lang w:val="fi-FI"/>
+      </w:rPr>
+      <w:t>eSports-harjoituspäiväkirja :: Antony Hussi ::  17TVDO02</w:t>
     </w:r>
   </w:p>
   <w:p>
@@ -4878,15 +4652,16 @@
       <w:rPr>
         <w:sz w:val="18"/>
         <w:szCs w:val="18"/>
+        <w:lang w:val="fi-FI"/>
       </w:rPr>
     </w:pPr>
     <w:r>
       <w:rPr>
         <w:sz w:val="18"/>
         <w:szCs w:val="18"/>
-        <w:rtl w:val="0"/>
-      </w:rPr>
-      <w:t xml:space="preserve">Ohjelmiston määrittely ja suunnittelu, kevät 2019</w:t>
+        <w:lang w:val="fi-FI"/>
+      </w:rPr>
+      <w:t>Ohjelmiston määrittely ja suunnittelu, kevät 2019</w:t>
     </w:r>
   </w:p>
   <w:p>
@@ -4895,286 +4670,176 @@
       <w:rPr>
         <w:sz w:val="18"/>
         <w:szCs w:val="18"/>
+        <w:lang w:val="fi-FI"/>
+      </w:rPr>
+    </w:pPr>
+  </w:p>
+  <w:p>
+    <w:pPr>
+      <w:jc w:val="center"/>
+      <w:rPr>
+        <w:sz w:val="18"/>
+        <w:szCs w:val="18"/>
+        <w:lang w:val="fi-FI"/>
+      </w:rPr>
+    </w:pPr>
+  </w:p>
+</w:ftr>
+</file>
+
+<file path=word/footer2.xml><?xml version="1.0" encoding="utf-8"?>
+<w:ftr xmlns:wpc="http://schemas.microsoft.com/office/word/2010/wordprocessingCanvas" xmlns:cx="http://schemas.microsoft.com/office/drawing/2014/chartex" xmlns:cx1="http://schemas.microsoft.com/office/drawing/2015/9/8/chartex" xmlns:mc="http://schemas.openxmlformats.org/markup-compatibility/2006" xmlns:o="urn:schemas-microsoft-com:office:office" xmlns:r="http://schemas.openxmlformats.org/officeDocument/2006/relationships" xmlns:m="http://schemas.openxmlformats.org/officeDocument/2006/math" xmlns:v="urn:schemas-microsoft-com:vml" xmlns:wp14="http://schemas.microsoft.com/office/word/2010/wordprocessingDrawing" xmlns:wp="http://schemas.openxmlformats.org/drawingml/2006/wordprocessingDrawing" xmlns:w10="urn:schemas-microsoft-com:office:word" xmlns:w="http://schemas.openxmlformats.org/wordprocessingml/2006/main" xmlns:w14="http://schemas.microsoft.com/office/word/2010/wordml" xmlns:w15="http://schemas.microsoft.com/office/word/2012/wordml" xmlns:w16se="http://schemas.microsoft.com/office/word/2015/wordml/symex" xmlns:wpg="http://schemas.microsoft.com/office/word/2010/wordprocessingGroup" xmlns:wpi="http://schemas.microsoft.com/office/word/2010/wordprocessingInk" xmlns:wne="http://schemas.microsoft.com/office/word/2006/wordml" xmlns:wps="http://schemas.microsoft.com/office/word/2010/wordprocessingShape" mc:Ignorable="w14 w15 w16se wp14">
+  <w:p>
+    <w:pPr>
+      <w:rPr>
+        <w:lang w:val="fi-FI"/>
       </w:rPr>
     </w:pPr>
     <w:r>
       <w:rPr>
-        <w:rtl w:val="0"/>
-      </w:rPr>
+        <w:lang w:val="fi-FI"/>
+      </w:rPr>
+      <w:t>Antony Hussi</w:t>
     </w:r>
   </w:p>
   <w:p>
     <w:pPr>
-      <w:jc w:val="center"/>
-      <w:rPr>
-        <w:sz w:val="18"/>
-        <w:szCs w:val="18"/>
+      <w:rPr>
+        <w:lang w:val="fi-FI"/>
       </w:rPr>
     </w:pPr>
+    <w:hyperlink r:id="rId1">
+      <w:r>
+        <w:rPr>
+          <w:color w:val="1155CC"/>
+          <w:u w:val="single"/>
+          <w:lang w:val="fi-FI"/>
+        </w:rPr>
+        <w:t>antony.hussi@gmail.com</w:t>
+      </w:r>
+    </w:hyperlink>
     <w:r>
       <w:rPr>
-        <w:rtl w:val="0"/>
-      </w:rPr>
+        <w:lang w:val="fi-FI"/>
+      </w:rPr>
+      <w:tab/>
+    </w:r>
+    <w:r>
+      <w:rPr>
+        <w:lang w:val="fi-FI"/>
+      </w:rPr>
+      <w:tab/>
+    </w:r>
+    <w:r>
+      <w:rPr>
+        <w:lang w:val="fi-FI"/>
+      </w:rPr>
+      <w:tab/>
+      <w:t>16.01.2019</w:t>
+    </w:r>
+    <w:r>
+      <w:rPr>
+        <w:lang w:val="fi-FI"/>
+      </w:rPr>
+      <w:tab/>
+    </w:r>
+    <w:r>
+      <w:rPr>
+        <w:lang w:val="fi-FI"/>
+      </w:rPr>
+      <w:tab/>
+    </w:r>
+    <w:r>
+      <w:rPr>
+        <w:lang w:val="fi-FI"/>
+      </w:rPr>
+      <w:tab/>
+    </w:r>
+    <w:r>
+      <w:rPr>
+        <w:lang w:val="fi-FI"/>
+      </w:rPr>
+      <w:tab/>
+      <w:t>17TVD02</w:t>
     </w:r>
   </w:p>
 </w:ftr>
 </file>
 
-<file path=word/footer2.xml><?xml version="1.0" encoding="utf-8"?>
-<w:ftr xmlns:mc="http://schemas.openxmlformats.org/markup-compatibility/2006" xmlns:o="urn:schemas-microsoft-com:office:office" xmlns:r="http://schemas.openxmlformats.org/officeDocument/2006/relationships" xmlns:m="http://schemas.openxmlformats.org/officeDocument/2006/math" xmlns:v="urn:schemas-microsoft-com:vml" xmlns:wp="http://schemas.openxmlformats.org/drawingml/2006/wordprocessingDrawing" xmlns:w10="urn:schemas-microsoft-com:office:word" xmlns:w="http://schemas.openxmlformats.org/wordprocessingml/2006/main" xmlns:wne="http://schemas.microsoft.com/office/word/2006/wordml" xmlns:sl="http://schemas.openxmlformats.org/schemaLibrary/2006/main" xmlns:a="http://schemas.openxmlformats.org/drawingml/2006/main" xmlns:pic="http://schemas.openxmlformats.org/drawingml/2006/picture" xmlns:c="http://schemas.openxmlformats.org/drawingml/2006/chart" xmlns:lc="http://schemas.openxmlformats.org/drawingml/2006/lockedCanvas" xmlns:dgm="http://schemas.openxmlformats.org/drawingml/2006/diagram" xmlns:wps="http://schemas.microsoft.com/office/word/2010/wordprocessingShape" xmlns:wpg="http://schemas.microsoft.com/office/word/2010/wordprocessingGroup" xmlns:w14="http://schemas.microsoft.com/office/word/2010/wordml" xmlns:w15="http://schemas.microsoft.com/office/word/2012/wordml">
+<file path=word/footnotes.xml><?xml version="1.0" encoding="utf-8"?>
+<w:footnotes xmlns:wpc="http://schemas.microsoft.com/office/word/2010/wordprocessingCanvas" xmlns:cx="http://schemas.microsoft.com/office/drawing/2014/chartex" xmlns:cx1="http://schemas.microsoft.com/office/drawing/2015/9/8/chartex" xmlns:mc="http://schemas.openxmlformats.org/markup-compatibility/2006" xmlns:o="urn:schemas-microsoft-com:office:office" xmlns:r="http://schemas.openxmlformats.org/officeDocument/2006/relationships" xmlns:m="http://schemas.openxmlformats.org/officeDocument/2006/math" xmlns:v="urn:schemas-microsoft-com:vml" xmlns:wp14="http://schemas.microsoft.com/office/word/2010/wordprocessingDrawing" xmlns:wp="http://schemas.openxmlformats.org/drawingml/2006/wordprocessingDrawing" xmlns:w10="urn:schemas-microsoft-com:office:word" xmlns:w="http://schemas.openxmlformats.org/wordprocessingml/2006/main" xmlns:w14="http://schemas.microsoft.com/office/word/2010/wordml" xmlns:w15="http://schemas.microsoft.com/office/word/2012/wordml" xmlns:w16se="http://schemas.microsoft.com/office/word/2015/wordml/symex" xmlns:wpg="http://schemas.microsoft.com/office/word/2010/wordprocessingGroup" xmlns:wpi="http://schemas.microsoft.com/office/word/2010/wordprocessingInk" xmlns:wne="http://schemas.microsoft.com/office/word/2006/wordml" xmlns:wps="http://schemas.microsoft.com/office/word/2010/wordprocessingShape" mc:Ignorable="w14 w15 w16se wp14">
+  <w:footnote w:type="separator" w:id="-1">
+    <w:p>
+      <w:pPr>
+        <w:spacing w:before="0"/>
+      </w:pPr>
+      <w:r>
+        <w:separator/>
+      </w:r>
+    </w:p>
+  </w:footnote>
+  <w:footnote w:type="continuationSeparator" w:id="0">
+    <w:p>
+      <w:pPr>
+        <w:spacing w:before="0"/>
+      </w:pPr>
+      <w:r>
+        <w:continuationSeparator/>
+      </w:r>
+    </w:p>
+  </w:footnote>
+</w:footnotes>
+</file>
+
+<file path=word/header1.xml><?xml version="1.0" encoding="utf-8"?>
+<w:hdr xmlns:wpc="http://schemas.microsoft.com/office/word/2010/wordprocessingCanvas" xmlns:cx="http://schemas.microsoft.com/office/drawing/2014/chartex" xmlns:cx1="http://schemas.microsoft.com/office/drawing/2015/9/8/chartex" xmlns:mc="http://schemas.openxmlformats.org/markup-compatibility/2006" xmlns:o="urn:schemas-microsoft-com:office:office" xmlns:r="http://schemas.openxmlformats.org/officeDocument/2006/relationships" xmlns:m="http://schemas.openxmlformats.org/officeDocument/2006/math" xmlns:v="urn:schemas-microsoft-com:vml" xmlns:wp14="http://schemas.microsoft.com/office/word/2010/wordprocessingDrawing" xmlns:wp="http://schemas.openxmlformats.org/drawingml/2006/wordprocessingDrawing" xmlns:w10="urn:schemas-microsoft-com:office:word" xmlns:w="http://schemas.openxmlformats.org/wordprocessingml/2006/main" xmlns:w14="http://schemas.microsoft.com/office/word/2010/wordml" xmlns:w15="http://schemas.microsoft.com/office/word/2012/wordml" xmlns:w16se="http://schemas.microsoft.com/office/word/2015/wordml/symex" xmlns:wpg="http://schemas.microsoft.com/office/word/2010/wordprocessingGroup" xmlns:wpi="http://schemas.microsoft.com/office/word/2010/wordprocessingInk" xmlns:wne="http://schemas.microsoft.com/office/word/2006/wordml" xmlns:wps="http://schemas.microsoft.com/office/word/2010/wordprocessingShape" mc:Ignorable="w14 w15 w16se wp14">
+  <w:p/>
+  <w:p/>
+  <w:p/>
   <w:p>
     <w:pPr>
-      <w:rPr/>
+      <w:ind w:left="7200" w:firstLine="720"/>
+      <w:jc w:val="right"/>
     </w:pPr>
     <w:r>
-      <w:rPr>
-        <w:rtl w:val="0"/>
-      </w:rPr>
-      <w:t xml:space="preserve">Antony Hussi</w:t>
+      <w:fldChar w:fldCharType="begin"/>
+    </w:r>
+    <w:r>
+      <w:instrText>PAGE</w:instrText>
+    </w:r>
+    <w:r>
+      <w:fldChar w:fldCharType="separate"/>
+    </w:r>
+    <w:r>
+      <w:rPr>
+        <w:noProof/>
+      </w:rPr>
+      <w:t>11</w:t>
+    </w:r>
+    <w:r>
+      <w:fldChar w:fldCharType="end"/>
     </w:r>
   </w:p>
   <w:p>
     <w:pPr>
-      <w:rPr/>
+      <w:ind w:left="0"/>
     </w:pPr>
-    <w:hyperlink r:id="rId1">
-      <w:r>
-        <w:rPr>
-          <w:color w:val="1155cc"/>
-          <w:u w:val="single"/>
-          <w:rtl w:val="0"/>
-        </w:rPr>
-        <w:t xml:space="preserve">antony.hussi@gmail.com</w:t>
-      </w:r>
-    </w:hyperlink>
-    <w:r>
-      <w:rPr>
-        <w:rtl w:val="0"/>
-      </w:rPr>
-      <w:tab/>
-      <w:tab/>
-      <w:tab/>
-      <w:t xml:space="preserve">16.01.2019</w:t>
-      <w:tab/>
-      <w:tab/>
-      <w:tab/>
-      <w:tab/>
-      <w:t xml:space="preserve">17TVD02</w:t>
-    </w:r>
-    <w:r>
-      <w:rPr>
-        <w:rtl w:val="0"/>
-      </w:rPr>
-    </w:r>
-  </w:p>
-</w:ftr>
-</file>
-
-<file path=word/header1.xml><?xml version="1.0" encoding="utf-8"?>
-<w:hdr xmlns:mc="http://schemas.openxmlformats.org/markup-compatibility/2006" xmlns:o="urn:schemas-microsoft-com:office:office" xmlns:r="http://schemas.openxmlformats.org/officeDocument/2006/relationships" xmlns:m="http://schemas.openxmlformats.org/officeDocument/2006/math" xmlns:v="urn:schemas-microsoft-com:vml" xmlns:wp="http://schemas.openxmlformats.org/drawingml/2006/wordprocessingDrawing" xmlns:w10="urn:schemas-microsoft-com:office:word" xmlns:w="http://schemas.openxmlformats.org/wordprocessingml/2006/main" xmlns:wne="http://schemas.microsoft.com/office/word/2006/wordml" xmlns:sl="http://schemas.openxmlformats.org/schemaLibrary/2006/main" xmlns:a="http://schemas.openxmlformats.org/drawingml/2006/main" xmlns:pic="http://schemas.openxmlformats.org/drawingml/2006/picture" xmlns:c="http://schemas.openxmlformats.org/drawingml/2006/chart" xmlns:lc="http://schemas.openxmlformats.org/drawingml/2006/lockedCanvas" xmlns:dgm="http://schemas.openxmlformats.org/drawingml/2006/diagram" xmlns:wps="http://schemas.microsoft.com/office/word/2010/wordprocessingShape" xmlns:wpg="http://schemas.microsoft.com/office/word/2010/wordprocessingGroup" xmlns:w14="http://schemas.microsoft.com/office/word/2010/wordml" xmlns:w15="http://schemas.microsoft.com/office/word/2012/wordml">
-  <w:p>
-    <w:pPr>
-      <w:rPr/>
-    </w:pPr>
-    <w:r>
-      <w:rPr>
-        <w:rtl w:val="0"/>
-      </w:rPr>
-    </w:r>
-  </w:p>
-  <w:p>
-    <w:pPr>
-      <w:rPr/>
-    </w:pPr>
-    <w:r>
-      <w:rPr>
-        <w:rtl w:val="0"/>
-      </w:rPr>
-    </w:r>
-  </w:p>
-  <w:p>
-    <w:pPr>
-      <w:rPr>
-        <w:rFonts w:ascii="Lora" w:cs="Lora" w:eastAsia="Lora" w:hAnsi="Lora"/>
-        <w:sz w:val="20"/>
-        <w:szCs w:val="20"/>
-      </w:rPr>
-    </w:pPr>
-    <w:r>
-      <w:rPr>
-        <w:rtl w:val="0"/>
-      </w:rPr>
-    </w:r>
-  </w:p>
-  <w:p>
-    <w:pPr>
-      <w:ind w:left="7200" w:firstLine="720"/>
-      <w:jc w:val="right"/>
-      <w:rPr>
-        <w:rFonts w:ascii="Lora" w:cs="Lora" w:eastAsia="Lora" w:hAnsi="Lora"/>
-        <w:sz w:val="20"/>
-        <w:szCs w:val="20"/>
-      </w:rPr>
-    </w:pPr>
-    <w:r>
-      <w:rPr>
-        <w:rFonts w:ascii="Lora" w:cs="Lora" w:eastAsia="Lora" w:hAnsi="Lora"/>
-        <w:sz w:val="20"/>
-        <w:szCs w:val="20"/>
-      </w:rPr>
-      <w:fldChar w:fldCharType="begin"/>
-      <w:instrText xml:space="preserve">PAGE</w:instrText>
-      <w:fldChar w:fldCharType="separate"/>
-      <w:fldChar w:fldCharType="end"/>
-    </w:r>
-    <w:r>
-      <w:rPr>
-        <w:rtl w:val="0"/>
-      </w:rPr>
-    </w:r>
-  </w:p>
-  <w:p>
-    <w:pPr>
-      <w:ind w:left="0" w:firstLine="0"/>
-      <w:rPr/>
-    </w:pPr>
-    <w:r>
-      <w:rPr>
-        <w:rtl w:val="0"/>
-      </w:rPr>
-    </w:r>
   </w:p>
 </w:hdr>
 </file>
 
 <file path=word/header2.xml><?xml version="1.0" encoding="utf-8"?>
-<w:hdr xmlns:mc="http://schemas.openxmlformats.org/markup-compatibility/2006" xmlns:o="urn:schemas-microsoft-com:office:office" xmlns:r="http://schemas.openxmlformats.org/officeDocument/2006/relationships" xmlns:m="http://schemas.openxmlformats.org/officeDocument/2006/math" xmlns:v="urn:schemas-microsoft-com:vml" xmlns:wp="http://schemas.openxmlformats.org/drawingml/2006/wordprocessingDrawing" xmlns:w10="urn:schemas-microsoft-com:office:word" xmlns:w="http://schemas.openxmlformats.org/wordprocessingml/2006/main" xmlns:wne="http://schemas.microsoft.com/office/word/2006/wordml" xmlns:sl="http://schemas.openxmlformats.org/schemaLibrary/2006/main" xmlns:a="http://schemas.openxmlformats.org/drawingml/2006/main" xmlns:pic="http://schemas.openxmlformats.org/drawingml/2006/picture" xmlns:c="http://schemas.openxmlformats.org/drawingml/2006/chart" xmlns:lc="http://schemas.openxmlformats.org/drawingml/2006/lockedCanvas" xmlns:dgm="http://schemas.openxmlformats.org/drawingml/2006/diagram" xmlns:wps="http://schemas.microsoft.com/office/word/2010/wordprocessingShape" xmlns:wpg="http://schemas.microsoft.com/office/word/2010/wordprocessingGroup" xmlns:w14="http://schemas.microsoft.com/office/word/2010/wordml" xmlns:w15="http://schemas.microsoft.com/office/word/2012/wordml">
-  <w:p>
-    <w:pPr>
-      <w:rPr/>
-    </w:pPr>
-    <w:r>
-      <w:rPr>
-        <w:rtl w:val="0"/>
-      </w:rPr>
-    </w:r>
-  </w:p>
+<w:hdr xmlns:wpc="http://schemas.microsoft.com/office/word/2010/wordprocessingCanvas" xmlns:cx="http://schemas.microsoft.com/office/drawing/2014/chartex" xmlns:cx1="http://schemas.microsoft.com/office/drawing/2015/9/8/chartex" xmlns:mc="http://schemas.openxmlformats.org/markup-compatibility/2006" xmlns:o="urn:schemas-microsoft-com:office:office" xmlns:r="http://schemas.openxmlformats.org/officeDocument/2006/relationships" xmlns:m="http://schemas.openxmlformats.org/officeDocument/2006/math" xmlns:v="urn:schemas-microsoft-com:vml" xmlns:wp14="http://schemas.microsoft.com/office/word/2010/wordprocessingDrawing" xmlns:wp="http://schemas.openxmlformats.org/drawingml/2006/wordprocessingDrawing" xmlns:w10="urn:schemas-microsoft-com:office:word" xmlns:w="http://schemas.openxmlformats.org/wordprocessingml/2006/main" xmlns:w14="http://schemas.microsoft.com/office/word/2010/wordml" xmlns:w15="http://schemas.microsoft.com/office/word/2012/wordml" xmlns:w16se="http://schemas.microsoft.com/office/word/2015/wordml/symex" xmlns:wpg="http://schemas.microsoft.com/office/word/2010/wordprocessingGroup" xmlns:wpi="http://schemas.microsoft.com/office/word/2010/wordprocessingInk" xmlns:wne="http://schemas.microsoft.com/office/word/2006/wordml" xmlns:wps="http://schemas.microsoft.com/office/word/2010/wordprocessingShape" mc:Ignorable="w14 w15 w16se wp14">
+  <w:p/>
 </w:hdr>
 </file>
 
 <file path=word/numbering.xml><?xml version="1.0" encoding="utf-8"?>
-<w:numbering xmlns:mc="http://schemas.openxmlformats.org/markup-compatibility/2006" xmlns:o="urn:schemas-microsoft-com:office:office" xmlns:r="http://schemas.openxmlformats.org/officeDocument/2006/relationships" xmlns:m="http://schemas.openxmlformats.org/officeDocument/2006/math" xmlns:v="urn:schemas-microsoft-com:vml" xmlns:wp="http://schemas.openxmlformats.org/drawingml/2006/wordprocessingDrawing" xmlns:w10="urn:schemas-microsoft-com:office:word" xmlns:w="http://schemas.openxmlformats.org/wordprocessingml/2006/main" xmlns:wne="http://schemas.microsoft.com/office/word/2006/wordml" xmlns:sl="http://schemas.openxmlformats.org/schemaLibrary/2006/main" xmlns:a="http://schemas.openxmlformats.org/drawingml/2006/main" xmlns:pic="http://schemas.openxmlformats.org/drawingml/2006/picture" xmlns:c="http://schemas.openxmlformats.org/drawingml/2006/chart" xmlns:lc="http://schemas.openxmlformats.org/drawingml/2006/lockedCanvas" xmlns:dgm="http://schemas.openxmlformats.org/drawingml/2006/diagram" xmlns:wps="http://schemas.microsoft.com/office/word/2010/wordprocessingShape" xmlns:wpg="http://schemas.microsoft.com/office/word/2010/wordprocessingGroup" xmlns:w14="http://schemas.microsoft.com/office/word/2010/wordml" xmlns:w15="http://schemas.microsoft.com/office/word/2012/wordml">
-  <w:abstractNum w:abstractNumId="1">
-    <w:lvl w:ilvl="0">
-      <w:start w:val="1"/>
-      <w:numFmt w:val="decimal"/>
-      <w:lvlText w:val="%1."/>
-      <w:lvlJc w:val="right"/>
-      <w:pPr>
-        <w:ind w:left="720" w:hanging="360"/>
-      </w:pPr>
-      <w:rPr>
-        <w:u w:val="none"/>
-      </w:rPr>
-    </w:lvl>
-    <w:lvl w:ilvl="1">
-      <w:start w:val="1"/>
-      <w:numFmt w:val="decimal"/>
-      <w:lvlText w:val="%1.%2."/>
-      <w:lvlJc w:val="right"/>
-      <w:pPr>
-        <w:ind w:left="1440" w:hanging="360"/>
-      </w:pPr>
-      <w:rPr>
-        <w:u w:val="none"/>
-      </w:rPr>
-    </w:lvl>
-    <w:lvl w:ilvl="2">
-      <w:start w:val="1"/>
-      <w:numFmt w:val="decimal"/>
-      <w:lvlText w:val="%1.%2.%3."/>
-      <w:lvlJc w:val="right"/>
-      <w:pPr>
-        <w:ind w:left="2160" w:hanging="360"/>
-      </w:pPr>
-      <w:rPr>
-        <w:u w:val="none"/>
-      </w:rPr>
-    </w:lvl>
-    <w:lvl w:ilvl="3">
-      <w:start w:val="1"/>
-      <w:numFmt w:val="decimal"/>
-      <w:lvlText w:val="%1.%2.%3.%4."/>
-      <w:lvlJc w:val="right"/>
-      <w:pPr>
-        <w:ind w:left="2880" w:hanging="360"/>
-      </w:pPr>
-      <w:rPr>
-        <w:u w:val="none"/>
-      </w:rPr>
-    </w:lvl>
-    <w:lvl w:ilvl="4">
-      <w:start w:val="1"/>
-      <w:numFmt w:val="decimal"/>
-      <w:lvlText w:val="%1.%2.%3.%4.%5."/>
-      <w:lvlJc w:val="right"/>
-      <w:pPr>
-        <w:ind w:left="3600" w:hanging="360"/>
-      </w:pPr>
-      <w:rPr>
-        <w:u w:val="none"/>
-      </w:rPr>
-    </w:lvl>
-    <w:lvl w:ilvl="5">
-      <w:start w:val="1"/>
-      <w:numFmt w:val="decimal"/>
-      <w:lvlText w:val="%1.%2.%3.%4.%5.%6."/>
-      <w:lvlJc w:val="right"/>
-      <w:pPr>
-        <w:ind w:left="4320" w:hanging="360"/>
-      </w:pPr>
-      <w:rPr>
-        <w:u w:val="none"/>
-      </w:rPr>
-    </w:lvl>
-    <w:lvl w:ilvl="6">
-      <w:start w:val="1"/>
-      <w:numFmt w:val="decimal"/>
-      <w:lvlText w:val="%1.%2.%3.%4.%5.%6.%7."/>
-      <w:lvlJc w:val="right"/>
-      <w:pPr>
-        <w:ind w:left="5040" w:hanging="360"/>
-      </w:pPr>
-      <w:rPr>
-        <w:u w:val="none"/>
-      </w:rPr>
-    </w:lvl>
-    <w:lvl w:ilvl="7">
-      <w:start w:val="1"/>
-      <w:numFmt w:val="decimal"/>
-      <w:lvlText w:val="%1.%2.%3.%4.%5.%6.%7.%8."/>
-      <w:lvlJc w:val="right"/>
-      <w:pPr>
-        <w:ind w:left="5760" w:hanging="360"/>
-      </w:pPr>
-      <w:rPr>
-        <w:u w:val="none"/>
-      </w:rPr>
-    </w:lvl>
-    <w:lvl w:ilvl="8">
-      <w:start w:val="1"/>
-      <w:numFmt w:val="decimal"/>
-      <w:lvlText w:val="%1.%2.%3.%4.%5.%6.%7.%8.%9."/>
-      <w:lvlJc w:val="right"/>
-      <w:pPr>
-        <w:ind w:left="6480" w:hanging="360"/>
-      </w:pPr>
-      <w:rPr>
-        <w:u w:val="none"/>
-      </w:rPr>
-    </w:lvl>
-  </w:abstractNum>
-  <w:abstractNum w:abstractNumId="2">
+<w:numbering xmlns:wpc="http://schemas.microsoft.com/office/word/2010/wordprocessingCanvas" xmlns:cx="http://schemas.microsoft.com/office/drawing/2014/chartex" xmlns:cx1="http://schemas.microsoft.com/office/drawing/2015/9/8/chartex" xmlns:mc="http://schemas.openxmlformats.org/markup-compatibility/2006" xmlns:o="urn:schemas-microsoft-com:office:office" xmlns:r="http://schemas.openxmlformats.org/officeDocument/2006/relationships" xmlns:m="http://schemas.openxmlformats.org/officeDocument/2006/math" xmlns:v="urn:schemas-microsoft-com:vml" xmlns:wp14="http://schemas.microsoft.com/office/word/2010/wordprocessingDrawing" xmlns:wp="http://schemas.openxmlformats.org/drawingml/2006/wordprocessingDrawing" xmlns:w10="urn:schemas-microsoft-com:office:word" xmlns:w="http://schemas.openxmlformats.org/wordprocessingml/2006/main" xmlns:w14="http://schemas.microsoft.com/office/word/2010/wordml" xmlns:w15="http://schemas.microsoft.com/office/word/2012/wordml" xmlns:w16se="http://schemas.microsoft.com/office/word/2015/wordml/symex" xmlns:wpg="http://schemas.microsoft.com/office/word/2010/wordprocessingGroup" xmlns:wpi="http://schemas.microsoft.com/office/word/2010/wordprocessingInk" xmlns:wne="http://schemas.microsoft.com/office/word/2006/wordml" xmlns:wps="http://schemas.microsoft.com/office/word/2010/wordprocessingShape" mc:Ignorable="w14 w15 w16se wp14">
+  <w:abstractNum w:abstractNumId="0" w15:restartNumberingAfterBreak="0">
+    <w:nsid w:val="08707355"/>
+    <w:multiLevelType w:val="multilevel"/>
+    <w:tmpl w:val="96803D26"/>
     <w:lvl w:ilvl="0">
       <w:start w:val="1"/>
       <w:numFmt w:val="upperLetter"/>
@@ -5184,7 +4849,7 @@
         <w:ind w:left="720" w:hanging="360"/>
       </w:pPr>
       <w:rPr>
-        <w:rFonts w:ascii="Arial" w:cs="Arial" w:eastAsia="Arial" w:hAnsi="Arial"/>
+        <w:rFonts w:ascii="Arial" w:eastAsia="Arial" w:hAnsi="Arial" w:cs="Arial"/>
         <w:b w:val="0"/>
         <w:u w:val="none"/>
       </w:rPr>
@@ -5286,7 +4951,10 @@
       </w:rPr>
     </w:lvl>
   </w:abstractNum>
-  <w:abstractNum w:abstractNumId="3">
+  <w:abstractNum w:abstractNumId="1" w15:restartNumberingAfterBreak="0">
+    <w:nsid w:val="144554A1"/>
+    <w:multiLevelType w:val="multilevel"/>
+    <w:tmpl w:val="B704B280"/>
     <w:lvl w:ilvl="0">
       <w:start w:val="2"/>
       <w:numFmt w:val="decimal"/>
@@ -5305,7 +4973,7 @@
       <w:lvlText w:val="%1.%2."/>
       <w:lvlJc w:val="right"/>
       <w:pPr>
-        <w:ind w:left="714.3307086614174" w:hanging="357.1653543307087"/>
+        <w:ind w:left="714" w:hanging="357"/>
       </w:pPr>
       <w:rPr>
         <w:u w:val="none"/>
@@ -5317,7 +4985,7 @@
       <w:lvlText w:val="%1.%2.%3."/>
       <w:lvlJc w:val="right"/>
       <w:pPr>
-        <w:ind w:left="714.3307086614174" w:hanging="357.1653543307087"/>
+        <w:ind w:left="714" w:hanging="357"/>
       </w:pPr>
       <w:rPr>
         <w:u w:val="none"/>
@@ -5396,7 +5064,10 @@
       </w:rPr>
     </w:lvl>
   </w:abstractNum>
-  <w:abstractNum w:abstractNumId="4">
+  <w:abstractNum w:abstractNumId="2" w15:restartNumberingAfterBreak="0">
+    <w:nsid w:val="187F6CDA"/>
+    <w:multiLevelType w:val="multilevel"/>
+    <w:tmpl w:val="6C5EDABC"/>
     <w:lvl w:ilvl="0">
       <w:start w:val="1"/>
       <w:numFmt w:val="upperLetter"/>
@@ -5406,7 +5077,7 @@
         <w:ind w:left="720" w:hanging="360"/>
       </w:pPr>
       <w:rPr>
-        <w:rFonts w:ascii="Arial" w:cs="Arial" w:eastAsia="Arial" w:hAnsi="Arial"/>
+        <w:rFonts w:ascii="Arial" w:eastAsia="Arial" w:hAnsi="Arial" w:cs="Arial"/>
         <w:b w:val="0"/>
         <w:u w:val="none"/>
       </w:rPr>
@@ -5508,7 +5179,123 @@
       </w:rPr>
     </w:lvl>
   </w:abstractNum>
-  <w:abstractNum w:abstractNumId="5">
+  <w:abstractNum w:abstractNumId="3" w15:restartNumberingAfterBreak="0">
+    <w:nsid w:val="2C0870C4"/>
+    <w:multiLevelType w:val="multilevel"/>
+    <w:tmpl w:val="D3AE3290"/>
+    <w:lvl w:ilvl="0">
+      <w:start w:val="1"/>
+      <w:numFmt w:val="decimal"/>
+      <w:lvlText w:val="%1."/>
+      <w:lvlJc w:val="right"/>
+      <w:pPr>
+        <w:ind w:left="720" w:hanging="360"/>
+      </w:pPr>
+      <w:rPr>
+        <w:u w:val="none"/>
+      </w:rPr>
+    </w:lvl>
+    <w:lvl w:ilvl="1">
+      <w:start w:val="1"/>
+      <w:numFmt w:val="decimal"/>
+      <w:lvlText w:val="%1.%2."/>
+      <w:lvlJc w:val="right"/>
+      <w:pPr>
+        <w:ind w:left="1440" w:hanging="360"/>
+      </w:pPr>
+      <w:rPr>
+        <w:u w:val="none"/>
+      </w:rPr>
+    </w:lvl>
+    <w:lvl w:ilvl="2">
+      <w:start w:val="1"/>
+      <w:numFmt w:val="decimal"/>
+      <w:lvlText w:val="%1.%2.%3."/>
+      <w:lvlJc w:val="right"/>
+      <w:pPr>
+        <w:ind w:left="2160" w:hanging="360"/>
+      </w:pPr>
+      <w:rPr>
+        <w:u w:val="none"/>
+      </w:rPr>
+    </w:lvl>
+    <w:lvl w:ilvl="3">
+      <w:start w:val="1"/>
+      <w:numFmt w:val="decimal"/>
+      <w:lvlText w:val="%1.%2.%3.%4."/>
+      <w:lvlJc w:val="right"/>
+      <w:pPr>
+        <w:ind w:left="2880" w:hanging="360"/>
+      </w:pPr>
+      <w:rPr>
+        <w:u w:val="none"/>
+      </w:rPr>
+    </w:lvl>
+    <w:lvl w:ilvl="4">
+      <w:start w:val="1"/>
+      <w:numFmt w:val="decimal"/>
+      <w:lvlText w:val="%1.%2.%3.%4.%5."/>
+      <w:lvlJc w:val="right"/>
+      <w:pPr>
+        <w:ind w:left="3600" w:hanging="360"/>
+      </w:pPr>
+      <w:rPr>
+        <w:u w:val="none"/>
+      </w:rPr>
+    </w:lvl>
+    <w:lvl w:ilvl="5">
+      <w:start w:val="1"/>
+      <w:numFmt w:val="decimal"/>
+      <w:lvlText w:val="%1.%2.%3.%4.%5.%6."/>
+      <w:lvlJc w:val="right"/>
+      <w:pPr>
+        <w:ind w:left="4320" w:hanging="360"/>
+      </w:pPr>
+      <w:rPr>
+        <w:u w:val="none"/>
+      </w:rPr>
+    </w:lvl>
+    <w:lvl w:ilvl="6">
+      <w:start w:val="1"/>
+      <w:numFmt w:val="decimal"/>
+      <w:lvlText w:val="%1.%2.%3.%4.%5.%6.%7."/>
+      <w:lvlJc w:val="right"/>
+      <w:pPr>
+        <w:ind w:left="5040" w:hanging="360"/>
+      </w:pPr>
+      <w:rPr>
+        <w:u w:val="none"/>
+      </w:rPr>
+    </w:lvl>
+    <w:lvl w:ilvl="7">
+      <w:start w:val="1"/>
+      <w:numFmt w:val="decimal"/>
+      <w:lvlText w:val="%1.%2.%3.%4.%5.%6.%7.%8."/>
+      <w:lvlJc w:val="right"/>
+      <w:pPr>
+        <w:ind w:left="5760" w:hanging="360"/>
+      </w:pPr>
+      <w:rPr>
+        <w:u w:val="none"/>
+      </w:rPr>
+    </w:lvl>
+    <w:lvl w:ilvl="8">
+      <w:start w:val="1"/>
+      <w:numFmt w:val="decimal"/>
+      <w:lvlText w:val="%1.%2.%3.%4.%5.%6.%7.%8.%9."/>
+      <w:lvlJc w:val="right"/>
+      <w:pPr>
+        <w:ind w:left="6480" w:hanging="360"/>
+      </w:pPr>
+      <w:rPr>
+        <w:u w:val="none"/>
+      </w:rPr>
+    </w:lvl>
+  </w:abstractNum>
+  <w:abstractNum w:abstractNumId="4" w15:restartNumberingAfterBreak="0">
+    <w:nsid w:val="30817990"/>
+    <w:multiLevelType w:val="multilevel"/>
+    <w:tmpl w:val="A6A0F08C"/>
     <w:lvl w:ilvl="0">
       <w:start w:val="1"/>
       <w:numFmt w:val="upperLetter"/>
@@ -5518,8 +5305,6 @@
         <w:ind w:left="720" w:hanging="360"/>
       </w:pPr>
       <w:rPr>
-        <w:rFonts w:ascii="Arial" w:cs="Arial" w:eastAsia="Arial" w:hAnsi="Arial"/>
-        <w:b w:val="0"/>
         <w:u w:val="none"/>
       </w:rPr>
     </w:lvl>
@@ -5620,7 +5405,10 @@
       </w:rPr>
     </w:lvl>
   </w:abstractNum>
-  <w:abstractNum w:abstractNumId="6">
+  <w:abstractNum w:abstractNumId="5" w15:restartNumberingAfterBreak="0">
+    <w:nsid w:val="41B875BB"/>
+    <w:multiLevelType w:val="multilevel"/>
+    <w:tmpl w:val="BAEC6C96"/>
     <w:lvl w:ilvl="0">
       <w:start w:val="1"/>
       <w:numFmt w:val="upperLetter"/>
@@ -5630,9 +5418,8 @@
         <w:ind w:left="720" w:hanging="360"/>
       </w:pPr>
       <w:rPr>
-        <w:rFonts w:ascii="Arial" w:cs="Arial" w:eastAsia="Arial" w:hAnsi="Arial"/>
+        <w:rFonts w:ascii="Arial" w:eastAsia="Arial" w:hAnsi="Arial" w:cs="Arial"/>
         <w:b w:val="0"/>
-        <w:i w:val="0"/>
         <w:u w:val="none"/>
       </w:rPr>
     </w:lvl>
@@ -5733,7 +5520,123 @@
       </w:rPr>
     </w:lvl>
   </w:abstractNum>
-  <w:abstractNum w:abstractNumId="7">
+  <w:abstractNum w:abstractNumId="6" w15:restartNumberingAfterBreak="0">
+    <w:nsid w:val="627C7EC8"/>
+    <w:multiLevelType w:val="multilevel"/>
+    <w:tmpl w:val="45541D6A"/>
+    <w:lvl w:ilvl="0">
+      <w:start w:val="1"/>
+      <w:numFmt w:val="decimal"/>
+      <w:lvlText w:val="(%1)"/>
+      <w:lvlJc w:val="left"/>
+      <w:pPr>
+        <w:ind w:left="720" w:hanging="360"/>
+      </w:pPr>
+      <w:rPr>
+        <w:u w:val="none"/>
+      </w:rPr>
+    </w:lvl>
+    <w:lvl w:ilvl="1">
+      <w:start w:val="1"/>
+      <w:numFmt w:val="lowerLetter"/>
+      <w:lvlText w:val="(%2)"/>
+      <w:lvlJc w:val="left"/>
+      <w:pPr>
+        <w:ind w:left="1440" w:hanging="360"/>
+      </w:pPr>
+      <w:rPr>
+        <w:u w:val="none"/>
+      </w:rPr>
+    </w:lvl>
+    <w:lvl w:ilvl="2">
+      <w:start w:val="1"/>
+      <w:numFmt w:val="lowerRoman"/>
+      <w:lvlText w:val="(%3)"/>
+      <w:lvlJc w:val="right"/>
+      <w:pPr>
+        <w:ind w:left="2160" w:hanging="360"/>
+      </w:pPr>
+      <w:rPr>
+        <w:u w:val="none"/>
+      </w:rPr>
+    </w:lvl>
+    <w:lvl w:ilvl="3">
+      <w:start w:val="1"/>
+      <w:numFmt w:val="decimal"/>
+      <w:lvlText w:val="%4)"/>
+      <w:lvlJc w:val="left"/>
+      <w:pPr>
+        <w:ind w:left="2880" w:hanging="360"/>
+      </w:pPr>
+      <w:rPr>
+        <w:u w:val="none"/>
+      </w:rPr>
+    </w:lvl>
+    <w:lvl w:ilvl="4">
+      <w:start w:val="1"/>
+      <w:numFmt w:val="lowerLetter"/>
+      <w:lvlText w:val="%5)"/>
+      <w:lvlJc w:val="left"/>
+      <w:pPr>
+        <w:ind w:left="3600" w:hanging="360"/>
+      </w:pPr>
+      <w:rPr>
+        <w:u w:val="none"/>
+      </w:rPr>
+    </w:lvl>
+    <w:lvl w:ilvl="5">
+      <w:start w:val="1"/>
+      <w:numFmt w:val="lowerRoman"/>
+      <w:lvlText w:val="%6)"/>
+      <w:lvlJc w:val="right"/>
+      <w:pPr>
+        <w:ind w:left="4320" w:hanging="360"/>
+      </w:pPr>
+      <w:rPr>
+        <w:u w:val="none"/>
+      </w:rPr>
+    </w:lvl>
+    <w:lvl w:ilvl="6">
+      <w:start w:val="1"/>
+      <w:numFmt w:val="decimal"/>
+      <w:lvlText w:val="%7."/>
+      <w:lvlJc w:val="left"/>
+      <w:pPr>
+        <w:ind w:left="5040" w:hanging="360"/>
+      </w:pPr>
+      <w:rPr>
+        <w:u w:val="none"/>
+      </w:rPr>
+    </w:lvl>
+    <w:lvl w:ilvl="7">
+      <w:start w:val="1"/>
+      <w:numFmt w:val="lowerLetter"/>
+      <w:lvlText w:val="%8."/>
+      <w:lvlJc w:val="left"/>
+      <w:pPr>
+        <w:ind w:left="5760" w:hanging="360"/>
+      </w:pPr>
+      <w:rPr>
+        <w:u w:val="none"/>
+      </w:rPr>
+    </w:lvl>
+    <w:lvl w:ilvl="8">
+      <w:start w:val="1"/>
+      <w:numFmt w:val="lowerRoman"/>
+      <w:lvlText w:val="%9."/>
+      <w:lvlJc w:val="right"/>
+      <w:pPr>
+        <w:ind w:left="6480" w:hanging="360"/>
+      </w:pPr>
+      <w:rPr>
+        <w:u w:val="none"/>
+      </w:rPr>
+    </w:lvl>
+  </w:abstractNum>
+  <w:abstractNum w:abstractNumId="7" w15:restartNumberingAfterBreak="0">
+    <w:nsid w:val="7C0112FA"/>
+    <w:multiLevelType w:val="multilevel"/>
+    <w:tmpl w:val="44AAA110"/>
     <w:lvl w:ilvl="0">
       <w:start w:val="1"/>
       <w:numFmt w:val="upperLetter"/>
@@ -5743,6 +5646,9 @@
         <w:ind w:left="720" w:hanging="360"/>
       </w:pPr>
       <w:rPr>
+        <w:rFonts w:ascii="Arial" w:eastAsia="Arial" w:hAnsi="Arial" w:cs="Arial"/>
+        <w:b w:val="0"/>
+        <w:i w:val="0"/>
         <w:u w:val="none"/>
       </w:rPr>
     </w:lvl>
@@ -5843,181 +5749,450 @@
       </w:rPr>
     </w:lvl>
   </w:abstractNum>
-  <w:abstractNum w:abstractNumId="8">
-    <w:lvl w:ilvl="0">
-      <w:start w:val="1"/>
-      <w:numFmt w:val="decimal"/>
-      <w:lvlText w:val="(%1)"/>
-      <w:lvlJc w:val="left"/>
-      <w:pPr>
-        <w:ind w:left="720" w:hanging="360"/>
-      </w:pPr>
-      <w:rPr>
-        <w:u w:val="none"/>
-      </w:rPr>
-    </w:lvl>
-    <w:lvl w:ilvl="1">
-      <w:start w:val="1"/>
-      <w:numFmt w:val="lowerLetter"/>
-      <w:lvlText w:val="(%2)"/>
-      <w:lvlJc w:val="left"/>
-      <w:pPr>
-        <w:ind w:left="1440" w:hanging="360"/>
-      </w:pPr>
-      <w:rPr>
-        <w:u w:val="none"/>
-      </w:rPr>
-    </w:lvl>
-    <w:lvl w:ilvl="2">
-      <w:start w:val="1"/>
-      <w:numFmt w:val="lowerRoman"/>
-      <w:lvlText w:val="(%3)"/>
-      <w:lvlJc w:val="right"/>
-      <w:pPr>
-        <w:ind w:left="2160" w:hanging="360"/>
-      </w:pPr>
-      <w:rPr>
-        <w:u w:val="none"/>
-      </w:rPr>
-    </w:lvl>
-    <w:lvl w:ilvl="3">
-      <w:start w:val="1"/>
-      <w:numFmt w:val="decimal"/>
-      <w:lvlText w:val="%4)"/>
-      <w:lvlJc w:val="left"/>
-      <w:pPr>
-        <w:ind w:left="2880" w:hanging="360"/>
-      </w:pPr>
-      <w:rPr>
-        <w:u w:val="none"/>
-      </w:rPr>
-    </w:lvl>
-    <w:lvl w:ilvl="4">
-      <w:start w:val="1"/>
-      <w:numFmt w:val="lowerLetter"/>
-      <w:lvlText w:val="%5)"/>
-      <w:lvlJc w:val="left"/>
-      <w:pPr>
-        <w:ind w:left="3600" w:hanging="360"/>
-      </w:pPr>
-      <w:rPr>
-        <w:u w:val="none"/>
-      </w:rPr>
-    </w:lvl>
-    <w:lvl w:ilvl="5">
-      <w:start w:val="1"/>
-      <w:numFmt w:val="lowerRoman"/>
-      <w:lvlText w:val="%6)"/>
-      <w:lvlJc w:val="right"/>
-      <w:pPr>
-        <w:ind w:left="4320" w:hanging="360"/>
-      </w:pPr>
-      <w:rPr>
-        <w:u w:val="none"/>
-      </w:rPr>
-    </w:lvl>
-    <w:lvl w:ilvl="6">
-      <w:start w:val="1"/>
-      <w:numFmt w:val="decimal"/>
-      <w:lvlText w:val="%7."/>
-      <w:lvlJc w:val="left"/>
-      <w:pPr>
-        <w:ind w:left="5040" w:hanging="360"/>
-      </w:pPr>
-      <w:rPr>
-        <w:u w:val="none"/>
-      </w:rPr>
-    </w:lvl>
-    <w:lvl w:ilvl="7">
-      <w:start w:val="1"/>
-      <w:numFmt w:val="lowerLetter"/>
-      <w:lvlText w:val="%8."/>
-      <w:lvlJc w:val="left"/>
-      <w:pPr>
-        <w:ind w:left="5760" w:hanging="360"/>
-      </w:pPr>
-      <w:rPr>
-        <w:u w:val="none"/>
-      </w:rPr>
-    </w:lvl>
-    <w:lvl w:ilvl="8">
-      <w:start w:val="1"/>
-      <w:numFmt w:val="lowerRoman"/>
-      <w:lvlText w:val="%9."/>
-      <w:lvlJc w:val="right"/>
-      <w:pPr>
-        <w:ind w:left="6480" w:hanging="360"/>
-      </w:pPr>
-      <w:rPr>
-        <w:u w:val="none"/>
-      </w:rPr>
-    </w:lvl>
-  </w:abstractNum>
   <w:num w:numId="1">
+    <w:abstractNumId w:val="3"/>
+  </w:num>
+  <w:num w:numId="2">
+    <w:abstractNumId w:val="0"/>
+  </w:num>
+  <w:num w:numId="3">
     <w:abstractNumId w:val="1"/>
   </w:num>
-  <w:num w:numId="2">
+  <w:num w:numId="4">
+    <w:abstractNumId w:val="5"/>
+  </w:num>
+  <w:num w:numId="5">
     <w:abstractNumId w:val="2"/>
   </w:num>
-  <w:num w:numId="3">
-    <w:abstractNumId w:val="3"/>
+  <w:num w:numId="6">
+    <w:abstractNumId w:val="7"/>
   </w:num>
-  <w:num w:numId="4">
+  <w:num w:numId="7">
     <w:abstractNumId w:val="4"/>
   </w:num>
-  <w:num w:numId="5">
-    <w:abstractNumId w:val="5"/>
-  </w:num>
-  <w:num w:numId="6">
+  <w:num w:numId="8">
     <w:abstractNumId w:val="6"/>
-  </w:num>
-  <w:num w:numId="7">
-    <w:abstractNumId w:val="7"/>
-  </w:num>
-  <w:num w:numId="8">
-    <w:abstractNumId w:val="8"/>
   </w:num>
 </w:numbering>
 </file>
 
+<file path=word/people.xml><?xml version="1.0" encoding="utf-8"?>
+<w15:people xmlns:wpc="http://schemas.microsoft.com/office/word/2010/wordprocessingCanvas" xmlns:cx="http://schemas.microsoft.com/office/drawing/2014/chartex" xmlns:cx1="http://schemas.microsoft.com/office/drawing/2015/9/8/chartex" xmlns:mc="http://schemas.openxmlformats.org/markup-compatibility/2006" xmlns:o="urn:schemas-microsoft-com:office:office" xmlns:r="http://schemas.openxmlformats.org/officeDocument/2006/relationships" xmlns:m="http://schemas.openxmlformats.org/officeDocument/2006/math" xmlns:v="urn:schemas-microsoft-com:vml" xmlns:wp14="http://schemas.microsoft.com/office/word/2010/wordprocessingDrawing" xmlns:wp="http://schemas.openxmlformats.org/drawingml/2006/wordprocessingDrawing" xmlns:w10="urn:schemas-microsoft-com:office:word" xmlns:w="http://schemas.openxmlformats.org/wordprocessingml/2006/main" xmlns:w14="http://schemas.microsoft.com/office/word/2010/wordml" xmlns:w15="http://schemas.microsoft.com/office/word/2012/wordml" xmlns:w16se="http://schemas.microsoft.com/office/word/2015/wordml/symex" xmlns:wpg="http://schemas.microsoft.com/office/word/2010/wordprocessingGroup" xmlns:wpi="http://schemas.microsoft.com/office/word/2010/wordprocessingInk" xmlns:wne="http://schemas.microsoft.com/office/word/2006/wordml" xmlns:wps="http://schemas.microsoft.com/office/word/2010/wordprocessingShape" mc:Ignorable="w14 w15 w16se wp14">
+  <w15:person w15:author="Leena Järvenkylä-Niemi">
+    <w15:presenceInfo w15:providerId="AD" w15:userId="S-1-5-21-2746947490-2223147046-255979121-4645"/>
+  </w15:person>
+</w15:people>
+</file>
+
 <file path=word/styles.xml><?xml version="1.0" encoding="utf-8"?>
-<w:styles xmlns:mc="http://schemas.openxmlformats.org/markup-compatibility/2006" xmlns:o="urn:schemas-microsoft-com:office:office" xmlns:r="http://schemas.openxmlformats.org/officeDocument/2006/relationships" xmlns:m="http://schemas.openxmlformats.org/officeDocument/2006/math" xmlns:v="urn:schemas-microsoft-com:vml" xmlns:wp="http://schemas.openxmlformats.org/drawingml/2006/wordprocessingDrawing" xmlns:w10="urn:schemas-microsoft-com:office:word" xmlns:w="http://schemas.openxmlformats.org/wordprocessingml/2006/main" xmlns:wne="http://schemas.microsoft.com/office/word/2006/wordml" xmlns:sl="http://schemas.openxmlformats.org/schemaLibrary/2006/main" xmlns:a="http://schemas.openxmlformats.org/drawingml/2006/main" xmlns:pic="http://schemas.openxmlformats.org/drawingml/2006/picture" xmlns:c="http://schemas.openxmlformats.org/drawingml/2006/chart" xmlns:lc="http://schemas.openxmlformats.org/drawingml/2006/lockedCanvas" xmlns:dgm="http://schemas.openxmlformats.org/drawingml/2006/diagram" xmlns:wps="http://schemas.microsoft.com/office/word/2010/wordprocessingShape" xmlns:wpg="http://schemas.microsoft.com/office/word/2010/wordprocessingGroup" xmlns:w14="http://schemas.microsoft.com/office/word/2010/wordml" xmlns:w15="http://schemas.microsoft.com/office/word/2012/wordml">
+<w:styles xmlns:mc="http://schemas.openxmlformats.org/markup-compatibility/2006" xmlns:r="http://schemas.openxmlformats.org/officeDocument/2006/relationships" xmlns:w="http://schemas.openxmlformats.org/wordprocessingml/2006/main" xmlns:w14="http://schemas.microsoft.com/office/word/2010/wordml" xmlns:w15="http://schemas.microsoft.com/office/word/2012/wordml" xmlns:w16se="http://schemas.microsoft.com/office/word/2015/wordml/symex" mc:Ignorable="w14 w15 w16se">
   <w:docDefaults>
     <w:rPrDefault>
       <w:rPr>
-        <w:rFonts w:ascii="Lora" w:cs="Lora" w:eastAsia="Lora" w:hAnsi="Lora"/>
-        <w:lang w:val="en"/>
+        <w:rFonts w:ascii="Lora" w:eastAsia="Lora" w:hAnsi="Lora" w:cs="Lora"/>
+        <w:lang w:val="en" w:eastAsia="fi-FI" w:bidi="ar-SA"/>
       </w:rPr>
     </w:rPrDefault>
     <w:pPrDefault>
       <w:pPr>
         <w:tabs>
-          <w:tab w:val="right" w:pos="9025.511811023624"/>
+          <w:tab w:val="right" w:pos="9025"/>
         </w:tabs>
-        <w:spacing w:before="60" w:lineRule="auto"/>
-        <w:ind w:left="360" w:firstLine="0"/>
+        <w:spacing w:before="60"/>
+        <w:ind w:left="360"/>
       </w:pPr>
     </w:pPrDefault>
   </w:docDefaults>
-  <w:style w:type="paragraph" w:styleId="Normal" w:default="1">
-    <w:name w:val="normal"/>
-  </w:style>
-  <w:style w:type="table" w:styleId="TableNormal" w:default="1">
-    <w:name w:val="Table Normal"/>
+  <w:latentStyles w:defLockedState="0" w:defUIPriority="99" w:defSemiHidden="0" w:defUnhideWhenUsed="0" w:defQFormat="0" w:count="371">
+    <w:lsdException w:name="Normal" w:uiPriority="0" w:qFormat="1"/>
+    <w:lsdException w:name="heading 1" w:uiPriority="9" w:qFormat="1"/>
+    <w:lsdException w:name="heading 2" w:semiHidden="1" w:uiPriority="9" w:unhideWhenUsed="1" w:qFormat="1"/>
+    <w:lsdException w:name="heading 3" w:semiHidden="1" w:uiPriority="9" w:unhideWhenUsed="1" w:qFormat="1"/>
+    <w:lsdException w:name="heading 4" w:semiHidden="1" w:uiPriority="9" w:unhideWhenUsed="1" w:qFormat="1"/>
+    <w:lsdException w:name="heading 5" w:semiHidden="1" w:uiPriority="9" w:unhideWhenUsed="1" w:qFormat="1"/>
+    <w:lsdException w:name="heading 6" w:semiHidden="1" w:uiPriority="9" w:unhideWhenUsed="1" w:qFormat="1"/>
+    <w:lsdException w:name="heading 7" w:semiHidden="1" w:uiPriority="9" w:unhideWhenUsed="1" w:qFormat="1"/>
+    <w:lsdException w:name="heading 8" w:semiHidden="1" w:uiPriority="9" w:unhideWhenUsed="1" w:qFormat="1"/>
+    <w:lsdException w:name="heading 9" w:semiHidden="1" w:uiPriority="9" w:unhideWhenUsed="1" w:qFormat="1"/>
+    <w:lsdException w:name="index 1" w:semiHidden="1" w:unhideWhenUsed="1"/>
+    <w:lsdException w:name="index 2" w:semiHidden="1" w:unhideWhenUsed="1"/>
+    <w:lsdException w:name="index 3" w:semiHidden="1" w:unhideWhenUsed="1"/>
+    <w:lsdException w:name="index 4" w:semiHidden="1" w:unhideWhenUsed="1"/>
+    <w:lsdException w:name="index 5" w:semiHidden="1" w:unhideWhenUsed="1"/>
+    <w:lsdException w:name="index 6" w:semiHidden="1" w:unhideWhenUsed="1"/>
+    <w:lsdException w:name="index 7" w:semiHidden="1" w:unhideWhenUsed="1"/>
+    <w:lsdException w:name="index 8" w:semiHidden="1" w:unhideWhenUsed="1"/>
+    <w:lsdException w:name="index 9" w:semiHidden="1" w:unhideWhenUsed="1"/>
+    <w:lsdException w:name="toc 1" w:semiHidden="1" w:uiPriority="39" w:unhideWhenUsed="1"/>
+    <w:lsdException w:name="toc 2" w:semiHidden="1" w:uiPriority="39" w:unhideWhenUsed="1"/>
+    <w:lsdException w:name="toc 3" w:semiHidden="1" w:uiPriority="39" w:unhideWhenUsed="1"/>
+    <w:lsdException w:name="toc 4" w:semiHidden="1" w:uiPriority="39" w:unhideWhenUsed="1"/>
+    <w:lsdException w:name="toc 5" w:semiHidden="1" w:uiPriority="39" w:unhideWhenUsed="1"/>
+    <w:lsdException w:name="toc 6" w:semiHidden="1" w:uiPriority="39" w:unhideWhenUsed="1"/>
+    <w:lsdException w:name="toc 7" w:semiHidden="1" w:uiPriority="39" w:unhideWhenUsed="1"/>
+    <w:lsdException w:name="toc 8" w:semiHidden="1" w:uiPriority="39" w:unhideWhenUsed="1"/>
+    <w:lsdException w:name="toc 9" w:semiHidden="1" w:uiPriority="39" w:unhideWhenUsed="1"/>
+    <w:lsdException w:name="Normal Indent" w:semiHidden="1" w:unhideWhenUsed="1"/>
+    <w:lsdException w:name="footnote text" w:semiHidden="1" w:unhideWhenUsed="1"/>
+    <w:lsdException w:name="annotation text" w:semiHidden="1" w:unhideWhenUsed="1"/>
+    <w:lsdException w:name="header" w:semiHidden="1" w:unhideWhenUsed="1"/>
+    <w:lsdException w:name="footer" w:semiHidden="1" w:unhideWhenUsed="1"/>
+    <w:lsdException w:name="index heading" w:semiHidden="1" w:unhideWhenUsed="1"/>
+    <w:lsdException w:name="caption" w:semiHidden="1" w:uiPriority="35" w:unhideWhenUsed="1" w:qFormat="1"/>
+    <w:lsdException w:name="table of figures" w:semiHidden="1" w:unhideWhenUsed="1"/>
+    <w:lsdException w:name="envelope address" w:semiHidden="1" w:unhideWhenUsed="1"/>
+    <w:lsdException w:name="envelope return" w:semiHidden="1" w:unhideWhenUsed="1"/>
+    <w:lsdException w:name="footnote reference" w:semiHidden="1" w:unhideWhenUsed="1"/>
+    <w:lsdException w:name="annotation reference" w:semiHidden="1" w:unhideWhenUsed="1"/>
+    <w:lsdException w:name="line number" w:semiHidden="1" w:unhideWhenUsed="1"/>
+    <w:lsdException w:name="page number" w:semiHidden="1" w:unhideWhenUsed="1"/>
+    <w:lsdException w:name="endnote reference" w:semiHidden="1" w:unhideWhenUsed="1"/>
+    <w:lsdException w:name="endnote text" w:semiHidden="1" w:unhideWhenUsed="1"/>
+    <w:lsdException w:name="table of authorities" w:semiHidden="1" w:unhideWhenUsed="1"/>
+    <w:lsdException w:name="macro" w:semiHidden="1" w:unhideWhenUsed="1"/>
+    <w:lsdException w:name="toa heading" w:semiHidden="1" w:unhideWhenUsed="1"/>
+    <w:lsdException w:name="List" w:semiHidden="1" w:unhideWhenUsed="1"/>
+    <w:lsdException w:name="List Bullet" w:semiHidden="1" w:unhideWhenUsed="1"/>
+    <w:lsdException w:name="List Number" w:semiHidden="1" w:unhideWhenUsed="1"/>
+    <w:lsdException w:name="List 2" w:semiHidden="1" w:unhideWhenUsed="1"/>
+    <w:lsdException w:name="List 3" w:semiHidden="1" w:unhideWhenUsed="1"/>
+    <w:lsdException w:name="List 4" w:semiHidden="1" w:unhideWhenUsed="1"/>
+    <w:lsdException w:name="List 5" w:semiHidden="1" w:unhideWhenUsed="1"/>
+    <w:lsdException w:name="List Bullet 2" w:semiHidden="1" w:unhideWhenUsed="1"/>
+    <w:lsdException w:name="List Bullet 3" w:semiHidden="1" w:unhideWhenUsed="1"/>
+    <w:lsdException w:name="List Bullet 4" w:semiHidden="1" w:unhideWhenUsed="1"/>
+    <w:lsdException w:name="List Bullet 5" w:semiHidden="1" w:unhideWhenUsed="1"/>
+    <w:lsdException w:name="List Number 2" w:semiHidden="1" w:unhideWhenUsed="1"/>
+    <w:lsdException w:name="List Number 3" w:semiHidden="1" w:unhideWhenUsed="1"/>
+    <w:lsdException w:name="List Number 4" w:semiHidden="1" w:unhideWhenUsed="1"/>
+    <w:lsdException w:name="List Number 5" w:semiHidden="1" w:unhideWhenUsed="1"/>
+    <w:lsdException w:name="Title" w:uiPriority="10" w:qFormat="1"/>
+    <w:lsdException w:name="Closing" w:semiHidden="1" w:unhideWhenUsed="1"/>
+    <w:lsdException w:name="Signature" w:semiHidden="1" w:unhideWhenUsed="1"/>
+    <w:lsdException w:name="Default Paragraph Font" w:semiHidden="1" w:uiPriority="1" w:unhideWhenUsed="1"/>
+    <w:lsdException w:name="Body Text" w:semiHidden="1" w:unhideWhenUsed="1"/>
+    <w:lsdException w:name="Body Text Indent" w:semiHidden="1" w:unhideWhenUsed="1"/>
+    <w:lsdException w:name="List Continue" w:semiHidden="1" w:unhideWhenUsed="1"/>
+    <w:lsdException w:name="List Continue 2" w:semiHidden="1" w:unhideWhenUsed="1"/>
+    <w:lsdException w:name="List Continue 3" w:semiHidden="1" w:unhideWhenUsed="1"/>
+    <w:lsdException w:name="List Continue 4" w:semiHidden="1" w:unhideWhenUsed="1"/>
+    <w:lsdException w:name="List Continue 5" w:semiHidden="1" w:unhideWhenUsed="1"/>
+    <w:lsdException w:name="Message Header" w:semiHidden="1" w:unhideWhenUsed="1"/>
+    <w:lsdException w:name="Subtitle" w:uiPriority="11" w:qFormat="1"/>
+    <w:lsdException w:name="Salutation" w:semiHidden="1" w:unhideWhenUsed="1"/>
+    <w:lsdException w:name="Date" w:semiHidden="1" w:unhideWhenUsed="1"/>
+    <w:lsdException w:name="Body Text First Indent" w:semiHidden="1" w:unhideWhenUsed="1"/>
+    <w:lsdException w:name="Body Text First Indent 2" w:semiHidden="1" w:unhideWhenUsed="1"/>
+    <w:lsdException w:name="Note Heading" w:semiHidden="1" w:unhideWhenUsed="1"/>
+    <w:lsdException w:name="Body Text 2" w:semiHidden="1" w:unhideWhenUsed="1"/>
+    <w:lsdException w:name="Body Text 3" w:semiHidden="1" w:unhideWhenUsed="1"/>
+    <w:lsdException w:name="Body Text Indent 2" w:semiHidden="1" w:unhideWhenUsed="1"/>
+    <w:lsdException w:name="Body Text Indent 3" w:semiHidden="1" w:unhideWhenUsed="1"/>
+    <w:lsdException w:name="Block Text" w:semiHidden="1" w:unhideWhenUsed="1"/>
+    <w:lsdException w:name="Hyperlink" w:semiHidden="1" w:unhideWhenUsed="1"/>
+    <w:lsdException w:name="FollowedHyperlink" w:semiHidden="1" w:unhideWhenUsed="1"/>
+    <w:lsdException w:name="Strong" w:uiPriority="22" w:qFormat="1"/>
+    <w:lsdException w:name="Emphasis" w:uiPriority="20" w:qFormat="1"/>
+    <w:lsdException w:name="Document Map" w:semiHidden="1" w:unhideWhenUsed="1"/>
+    <w:lsdException w:name="Plain Text" w:semiHidden="1" w:unhideWhenUsed="1"/>
+    <w:lsdException w:name="E-mail Signature" w:semiHidden="1" w:unhideWhenUsed="1"/>
+    <w:lsdException w:name="HTML Top of Form" w:semiHidden="1" w:unhideWhenUsed="1"/>
+    <w:lsdException w:name="HTML Bottom of Form" w:semiHidden="1" w:unhideWhenUsed="1"/>
+    <w:lsdException w:name="Normal (Web)" w:semiHidden="1" w:unhideWhenUsed="1"/>
+    <w:lsdException w:name="HTML Acronym" w:semiHidden="1" w:unhideWhenUsed="1"/>
+    <w:lsdException w:name="HTML Address" w:semiHidden="1" w:unhideWhenUsed="1"/>
+    <w:lsdException w:name="HTML Cite" w:semiHidden="1" w:unhideWhenUsed="1"/>
+    <w:lsdException w:name="HTML Code" w:semiHidden="1" w:unhideWhenUsed="1"/>
+    <w:lsdException w:name="HTML Definition" w:semiHidden="1" w:unhideWhenUsed="1"/>
+    <w:lsdException w:name="HTML Keyboard" w:semiHidden="1" w:unhideWhenUsed="1"/>
+    <w:lsdException w:name="HTML Preformatted" w:semiHidden="1" w:unhideWhenUsed="1"/>
+    <w:lsdException w:name="HTML Sample" w:semiHidden="1" w:unhideWhenUsed="1"/>
+    <w:lsdException w:name="HTML Typewriter" w:semiHidden="1" w:unhideWhenUsed="1"/>
+    <w:lsdException w:name="HTML Variable" w:semiHidden="1" w:unhideWhenUsed="1"/>
+    <w:lsdException w:name="Normal Table" w:semiHidden="1" w:unhideWhenUsed="1"/>
+    <w:lsdException w:name="annotation subject" w:semiHidden="1" w:unhideWhenUsed="1"/>
+    <w:lsdException w:name="No List" w:semiHidden="1" w:unhideWhenUsed="1"/>
+    <w:lsdException w:name="Outline List 1" w:semiHidden="1" w:unhideWhenUsed="1"/>
+    <w:lsdException w:name="Outline List 2" w:semiHidden="1" w:unhideWhenUsed="1"/>
+    <w:lsdException w:name="Outline List 3" w:semiHidden="1" w:unhideWhenUsed="1"/>
+    <w:lsdException w:name="Table Simple 1" w:semiHidden="1" w:unhideWhenUsed="1"/>
+    <w:lsdException w:name="Table Simple 2" w:semiHidden="1" w:unhideWhenUsed="1"/>
+    <w:lsdException w:name="Table Simple 3" w:semiHidden="1" w:unhideWhenUsed="1"/>
+    <w:lsdException w:name="Table Classic 1" w:semiHidden="1" w:unhideWhenUsed="1"/>
+    <w:lsdException w:name="Table Classic 2" w:semiHidden="1" w:unhideWhenUsed="1"/>
+    <w:lsdException w:name="Table Classic 3" w:semiHidden="1" w:unhideWhenUsed="1"/>
+    <w:lsdException w:name="Table Classic 4" w:semiHidden="1" w:unhideWhenUsed="1"/>
+    <w:lsdException w:name="Table Colorful 1" w:semiHidden="1" w:unhideWhenUsed="1"/>
+    <w:lsdException w:name="Table Colorful 2" w:semiHidden="1" w:unhideWhenUsed="1"/>
+    <w:lsdException w:name="Table Colorful 3" w:semiHidden="1" w:unhideWhenUsed="1"/>
+    <w:lsdException w:name="Table Columns 1" w:semiHidden="1" w:unhideWhenUsed="1"/>
+    <w:lsdException w:name="Table Columns 2" w:semiHidden="1" w:unhideWhenUsed="1"/>
+    <w:lsdException w:name="Table Columns 3" w:semiHidden="1" w:unhideWhenUsed="1"/>
+    <w:lsdException w:name="Table Columns 4" w:semiHidden="1" w:unhideWhenUsed="1"/>
+    <w:lsdException w:name="Table Columns 5" w:semiHidden="1" w:unhideWhenUsed="1"/>
+    <w:lsdException w:name="Table Grid 1" w:semiHidden="1" w:unhideWhenUsed="1"/>
+    <w:lsdException w:name="Table Grid 2" w:semiHidden="1" w:unhideWhenUsed="1"/>
+    <w:lsdException w:name="Table Grid 3" w:semiHidden="1" w:unhideWhenUsed="1"/>
+    <w:lsdException w:name="Table Grid 4" w:semiHidden="1" w:unhideWhenUsed="1"/>
+    <w:lsdException w:name="Table Grid 5" w:semiHidden="1" w:unhideWhenUsed="1"/>
+    <w:lsdException w:name="Table Grid 6" w:semiHidden="1" w:unhideWhenUsed="1"/>
+    <w:lsdException w:name="Table Grid 7" w:semiHidden="1" w:unhideWhenUsed="1"/>
+    <w:lsdException w:name="Table Grid 8" w:semiHidden="1" w:unhideWhenUsed="1"/>
+    <w:lsdException w:name="Table List 1" w:semiHidden="1" w:unhideWhenUsed="1"/>
+    <w:lsdException w:name="Table List 2" w:semiHidden="1" w:unhideWhenUsed="1"/>
+    <w:lsdException w:name="Table List 3" w:semiHidden="1" w:unhideWhenUsed="1"/>
+    <w:lsdException w:name="Table List 4" w:semiHidden="1" w:unhideWhenUsed="1"/>
+    <w:lsdException w:name="Table List 5" w:semiHidden="1" w:unhideWhenUsed="1"/>
+    <w:lsdException w:name="Table List 6" w:semiHidden="1" w:unhideWhenUsed="1"/>
+    <w:lsdException w:name="Table List 7" w:semiHidden="1" w:unhideWhenUsed="1"/>
+    <w:lsdException w:name="Table List 8" w:semiHidden="1" w:unhideWhenUsed="1"/>
+    <w:lsdException w:name="Table 3D effects 1" w:semiHidden="1" w:unhideWhenUsed="1"/>
+    <w:lsdException w:name="Table 3D effects 2" w:semiHidden="1" w:unhideWhenUsed="1"/>
+    <w:lsdException w:name="Table 3D effects 3" w:semiHidden="1" w:unhideWhenUsed="1"/>
+    <w:lsdException w:name="Table Contemporary" w:semiHidden="1" w:unhideWhenUsed="1"/>
+    <w:lsdException w:name="Table Elegant" w:semiHidden="1" w:unhideWhenUsed="1"/>
+    <w:lsdException w:name="Table Professional" w:semiHidden="1" w:unhideWhenUsed="1"/>
+    <w:lsdException w:name="Table Subtle 1" w:semiHidden="1" w:unhideWhenUsed="1"/>
+    <w:lsdException w:name="Table Subtle 2" w:semiHidden="1" w:unhideWhenUsed="1"/>
+    <w:lsdException w:name="Table Web 1" w:semiHidden="1" w:unhideWhenUsed="1"/>
+    <w:lsdException w:name="Table Web 2" w:semiHidden="1" w:unhideWhenUsed="1"/>
+    <w:lsdException w:name="Table Web 3" w:semiHidden="1" w:unhideWhenUsed="1"/>
+    <w:lsdException w:name="Balloon Text" w:semiHidden="1" w:unhideWhenUsed="1"/>
+    <w:lsdException w:name="Table Grid" w:uiPriority="39"/>
+    <w:lsdException w:name="Table Theme" w:semiHidden="1" w:unhideWhenUsed="1"/>
+    <w:lsdException w:name="Placeholder Text" w:semiHidden="1"/>
+    <w:lsdException w:name="No Spacing" w:uiPriority="1" w:qFormat="1"/>
+    <w:lsdException w:name="Light Shading" w:uiPriority="60"/>
+    <w:lsdException w:name="Light List" w:uiPriority="61"/>
+    <w:lsdException w:name="Light Grid" w:uiPriority="62"/>
+    <w:lsdException w:name="Medium Shading 1" w:uiPriority="63"/>
+    <w:lsdException w:name="Medium Shading 2" w:uiPriority="64"/>
+    <w:lsdException w:name="Medium List 1" w:uiPriority="65"/>
+    <w:lsdException w:name="Medium List 2" w:uiPriority="66"/>
+    <w:lsdException w:name="Medium Grid 1" w:uiPriority="67"/>
+    <w:lsdException w:name="Medium Grid 2" w:uiPriority="68"/>
+    <w:lsdException w:name="Medium Grid 3" w:uiPriority="69"/>
+    <w:lsdException w:name="Dark List" w:uiPriority="70"/>
+    <w:lsdException w:name="Colorful Shading" w:uiPriority="71"/>
+    <w:lsdException w:name="Colorful List" w:uiPriority="72"/>
+    <w:lsdException w:name="Colorful Grid" w:uiPriority="73"/>
+    <w:lsdException w:name="Light Shading Accent 1" w:uiPriority="60"/>
+    <w:lsdException w:name="Light List Accent 1" w:uiPriority="61"/>
+    <w:lsdException w:name="Light Grid Accent 1" w:uiPriority="62"/>
+    <w:lsdException w:name="Medium Shading 1 Accent 1" w:uiPriority="63"/>
+    <w:lsdException w:name="Medium Shading 2 Accent 1" w:uiPriority="64"/>
+    <w:lsdException w:name="Medium List 1 Accent 1" w:uiPriority="65"/>
+    <w:lsdException w:name="Revision" w:semiHidden="1"/>
+    <w:lsdException w:name="List Paragraph" w:uiPriority="34" w:qFormat="1"/>
+    <w:lsdException w:name="Quote" w:uiPriority="29" w:qFormat="1"/>
+    <w:lsdException w:name="Intense Quote" w:uiPriority="30" w:qFormat="1"/>
+    <w:lsdException w:name="Medium List 2 Accent 1" w:uiPriority="66"/>
+    <w:lsdException w:name="Medium Grid 1 Accent 1" w:uiPriority="67"/>
+    <w:lsdException w:name="Medium Grid 2 Accent 1" w:uiPriority="68"/>
+    <w:lsdException w:name="Medium Grid 3 Accent 1" w:uiPriority="69"/>
+    <w:lsdException w:name="Dark List Accent 1" w:uiPriority="70"/>
+    <w:lsdException w:name="Colorful Shading Accent 1" w:uiPriority="71"/>
+    <w:lsdException w:name="Colorful List Accent 1" w:uiPriority="72"/>
+    <w:lsdException w:name="Colorful Grid Accent 1" w:uiPriority="73"/>
+    <w:lsdException w:name="Light Shading Accent 2" w:uiPriority="60"/>
+    <w:lsdException w:name="Light List Accent 2" w:uiPriority="61"/>
+    <w:lsdException w:name="Light Grid Accent 2" w:uiPriority="62"/>
+    <w:lsdException w:name="Medium Shading 1 Accent 2" w:uiPriority="63"/>
+    <w:lsdException w:name="Medium Shading 2 Accent 2" w:uiPriority="64"/>
+    <w:lsdException w:name="Medium List 1 Accent 2" w:uiPriority="65"/>
+    <w:lsdException w:name="Medium List 2 Accent 2" w:uiPriority="66"/>
+    <w:lsdException w:name="Medium Grid 1 Accent 2" w:uiPriority="67"/>
+    <w:lsdException w:name="Medium Grid 2 Accent 2" w:uiPriority="68"/>
+    <w:lsdException w:name="Medium Grid 3 Accent 2" w:uiPriority="69"/>
+    <w:lsdException w:name="Dark List Accent 2" w:uiPriority="70"/>
+    <w:lsdException w:name="Colorful Shading Accent 2" w:uiPriority="71"/>
+    <w:lsdException w:name="Colorful List Accent 2" w:uiPriority="72"/>
+    <w:lsdException w:name="Colorful Grid Accent 2" w:uiPriority="73"/>
+    <w:lsdException w:name="Light Shading Accent 3" w:uiPriority="60"/>
+    <w:lsdException w:name="Light List Accent 3" w:uiPriority="61"/>
+    <w:lsdException w:name="Light Grid Accent 3" w:uiPriority="62"/>
+    <w:lsdException w:name="Medium Shading 1 Accent 3" w:uiPriority="63"/>
+    <w:lsdException w:name="Medium Shading 2 Accent 3" w:uiPriority="64"/>
+    <w:lsdException w:name="Medium List 1 Accent 3" w:uiPriority="65"/>
+    <w:lsdException w:name="Medium List 2 Accent 3" w:uiPriority="66"/>
+    <w:lsdException w:name="Medium Grid 1 Accent 3" w:uiPriority="67"/>
+    <w:lsdException w:name="Medium Grid 2 Accent 3" w:uiPriority="68"/>
+    <w:lsdException w:name="Medium Grid 3 Accent 3" w:uiPriority="69"/>
+    <w:lsdException w:name="Dark List Accent 3" w:uiPriority="70"/>
+    <w:lsdException w:name="Colorful Shading Accent 3" w:uiPriority="71"/>
+    <w:lsdException w:name="Colorful List Accent 3" w:uiPriority="72"/>
+    <w:lsdException w:name="Colorful Grid Accent 3" w:uiPriority="73"/>
+    <w:lsdException w:name="Light Shading Accent 4" w:uiPriority="60"/>
+    <w:lsdException w:name="Light List Accent 4" w:uiPriority="61"/>
+    <w:lsdException w:name="Light Grid Accent 4" w:uiPriority="62"/>
+    <w:lsdException w:name="Medium Shading 1 Accent 4" w:uiPriority="63"/>
+    <w:lsdException w:name="Medium Shading 2 Accent 4" w:uiPriority="64"/>
+    <w:lsdException w:name="Medium List 1 Accent 4" w:uiPriority="65"/>
+    <w:lsdException w:name="Medium List 2 Accent 4" w:uiPriority="66"/>
+    <w:lsdException w:name="Medium Grid 1 Accent 4" w:uiPriority="67"/>
+    <w:lsdException w:name="Medium Grid 2 Accent 4" w:uiPriority="68"/>
+    <w:lsdException w:name="Medium Grid 3 Accent 4" w:uiPriority="69"/>
+    <w:lsdException w:name="Dark List Accent 4" w:uiPriority="70"/>
+    <w:lsdException w:name="Colorful Shading Accent 4" w:uiPriority="71"/>
+    <w:lsdException w:name="Colorful List Accent 4" w:uiPriority="72"/>
+    <w:lsdException w:name="Colorful Grid Accent 4" w:uiPriority="73"/>
+    <w:lsdException w:name="Light Shading Accent 5" w:uiPriority="60"/>
+    <w:lsdException w:name="Light List Accent 5" w:uiPriority="61"/>
+    <w:lsdException w:name="Light Grid Accent 5" w:uiPriority="62"/>
+    <w:lsdException w:name="Medium Shading 1 Accent 5" w:uiPriority="63"/>
+    <w:lsdException w:name="Medium Shading 2 Accent 5" w:uiPriority="64"/>
+    <w:lsdException w:name="Medium List 1 Accent 5" w:uiPriority="65"/>
+    <w:lsdException w:name="Medium List 2 Accent 5" w:uiPriority="66"/>
+    <w:lsdException w:name="Medium Grid 1 Accent 5" w:uiPriority="67"/>
+    <w:lsdException w:name="Medium Grid 2 Accent 5" w:uiPriority="68"/>
+    <w:lsdException w:name="Medium Grid 3 Accent 5" w:uiPriority="69"/>
+    <w:lsdException w:name="Dark List Accent 5" w:uiPriority="70"/>
+    <w:lsdException w:name="Colorful Shading Accent 5" w:uiPriority="71"/>
+    <w:lsdException w:name="Colorful List Accent 5" w:uiPriority="72"/>
+    <w:lsdException w:name="Colorful Grid Accent 5" w:uiPriority="73"/>
+    <w:lsdException w:name="Light Shading Accent 6" w:uiPriority="60"/>
+    <w:lsdException w:name="Light List Accent 6" w:uiPriority="61"/>
+    <w:lsdException w:name="Light Grid Accent 6" w:uiPriority="62"/>
+    <w:lsdException w:name="Medium Shading 1 Accent 6" w:uiPriority="63"/>
+    <w:lsdException w:name="Medium Shading 2 Accent 6" w:uiPriority="64"/>
+    <w:lsdException w:name="Medium List 1 Accent 6" w:uiPriority="65"/>
+    <w:lsdException w:name="Medium List 2 Accent 6" w:uiPriority="66"/>
+    <w:lsdException w:name="Medium Grid 1 Accent 6" w:uiPriority="67"/>
+    <w:lsdException w:name="Medium Grid 2 Accent 6" w:uiPriority="68"/>
+    <w:lsdException w:name="Medium Grid 3 Accent 6" w:uiPriority="69"/>
+    <w:lsdException w:name="Dark List Accent 6" w:uiPriority="70"/>
+    <w:lsdException w:name="Colorful Shading Accent 6" w:uiPriority="71"/>
+    <w:lsdException w:name="Colorful List Accent 6" w:uiPriority="72"/>
+    <w:lsdException w:name="Colorful Grid Accent 6" w:uiPriority="73"/>
+    <w:lsdException w:name="Subtle Emphasis" w:uiPriority="19" w:qFormat="1"/>
+    <w:lsdException w:name="Intense Emphasis" w:uiPriority="21" w:qFormat="1"/>
+    <w:lsdException w:name="Subtle Reference" w:uiPriority="31" w:qFormat="1"/>
+    <w:lsdException w:name="Intense Reference" w:uiPriority="32" w:qFormat="1"/>
+    <w:lsdException w:name="Book Title" w:uiPriority="33" w:qFormat="1"/>
+    <w:lsdException w:name="Bibliography" w:semiHidden="1" w:uiPriority="37" w:unhideWhenUsed="1"/>
+    <w:lsdException w:name="TOC Heading" w:semiHidden="1" w:uiPriority="39" w:unhideWhenUsed="1" w:qFormat="1"/>
+    <w:lsdException w:name="Plain Table 1" w:uiPriority="41"/>
+    <w:lsdException w:name="Plain Table 2" w:uiPriority="42"/>
+    <w:lsdException w:name="Plain Table 3" w:uiPriority="43"/>
+    <w:lsdException w:name="Plain Table 4" w:uiPriority="44"/>
+    <w:lsdException w:name="Plain Table 5" w:uiPriority="45"/>
+    <w:lsdException w:name="Grid Table Light" w:uiPriority="40"/>
+    <w:lsdException w:name="Grid Table 1 Light" w:uiPriority="46"/>
+    <w:lsdException w:name="Grid Table 2" w:uiPriority="47"/>
+    <w:lsdException w:name="Grid Table 3" w:uiPriority="48"/>
+    <w:lsdException w:name="Grid Table 4" w:uiPriority="49"/>
+    <w:lsdException w:name="Grid Table 5 Dark" w:uiPriority="50"/>
+    <w:lsdException w:name="Grid Table 6 Colorful" w:uiPriority="51"/>
+    <w:lsdException w:name="Grid Table 7 Colorful" w:uiPriority="52"/>
+    <w:lsdException w:name="Grid Table 1 Light Accent 1" w:uiPriority="46"/>
+    <w:lsdException w:name="Grid Table 2 Accent 1" w:uiPriority="47"/>
+    <w:lsdException w:name="Grid Table 3 Accent 1" w:uiPriority="48"/>
+    <w:lsdException w:name="Grid Table 4 Accent 1" w:uiPriority="49"/>
+    <w:lsdException w:name="Grid Table 5 Dark Accent 1" w:uiPriority="50"/>
+    <w:lsdException w:name="Grid Table 6 Colorful Accent 1" w:uiPriority="51"/>
+    <w:lsdException w:name="Grid Table 7 Colorful Accent 1" w:uiPriority="52"/>
+    <w:lsdException w:name="Grid Table 1 Light Accent 2" w:uiPriority="46"/>
+    <w:lsdException w:name="Grid Table 2 Accent 2" w:uiPriority="47"/>
+    <w:lsdException w:name="Grid Table 3 Accent 2" w:uiPriority="48"/>
+    <w:lsdException w:name="Grid Table 4 Accent 2" w:uiPriority="49"/>
+    <w:lsdException w:name="Grid Table 5 Dark Accent 2" w:uiPriority="50"/>
+    <w:lsdException w:name="Grid Table 6 Colorful Accent 2" w:uiPriority="51"/>
+    <w:lsdException w:name="Grid Table 7 Colorful Accent 2" w:uiPriority="52"/>
+    <w:lsdException w:name="Grid Table 1 Light Accent 3" w:uiPriority="46"/>
+    <w:lsdException w:name="Grid Table 2 Accent 3" w:uiPriority="47"/>
+    <w:lsdException w:name="Grid Table 3 Accent 3" w:uiPriority="48"/>
+    <w:lsdException w:name="Grid Table 4 Accent 3" w:uiPriority="49"/>
+    <w:lsdException w:name="Grid Table 5 Dark Accent 3" w:uiPriority="50"/>
+    <w:lsdException w:name="Grid Table 6 Colorful Accent 3" w:uiPriority="51"/>
+    <w:lsdException w:name="Grid Table 7 Colorful Accent 3" w:uiPriority="52"/>
+    <w:lsdException w:name="Grid Table 1 Light Accent 4" w:uiPriority="46"/>
+    <w:lsdException w:name="Grid Table 2 Accent 4" w:uiPriority="47"/>
+    <w:lsdException w:name="Grid Table 3 Accent 4" w:uiPriority="48"/>
+    <w:lsdException w:name="Grid Table 4 Accent 4" w:uiPriority="49"/>
+    <w:lsdException w:name="Grid Table 5 Dark Accent 4" w:uiPriority="50"/>
+    <w:lsdException w:name="Grid Table 6 Colorful Accent 4" w:uiPriority="51"/>
+    <w:lsdException w:name="Grid Table 7 Colorful Accent 4" w:uiPriority="52"/>
+    <w:lsdException w:name="Grid Table 1 Light Accent 5" w:uiPriority="46"/>
+    <w:lsdException w:name="Grid Table 2 Accent 5" w:uiPriority="47"/>
+    <w:lsdException w:name="Grid Table 3 Accent 5" w:uiPriority="48"/>
+    <w:lsdException w:name="Grid Table 4 Accent 5" w:uiPriority="49"/>
+    <w:lsdException w:name="Grid Table 5 Dark Accent 5" w:uiPriority="50"/>
+    <w:lsdException w:name="Grid Table 6 Colorful Accent 5" w:uiPriority="51"/>
+    <w:lsdException w:name="Grid Table 7 Colorful Accent 5" w:uiPriority="52"/>
+    <w:lsdException w:name="Grid Table 1 Light Accent 6" w:uiPriority="46"/>
+    <w:lsdException w:name="Grid Table 2 Accent 6" w:uiPriority="47"/>
+    <w:lsdException w:name="Grid Table 3 Accent 6" w:uiPriority="48"/>
+    <w:lsdException w:name="Grid Table 4 Accent 6" w:uiPriority="49"/>
+    <w:lsdException w:name="Grid Table 5 Dark Accent 6" w:uiPriority="50"/>
+    <w:lsdException w:name="Grid Table 6 Colorful Accent 6" w:uiPriority="51"/>
+    <w:lsdException w:name="Grid Table 7 Colorful Accent 6" w:uiPriority="52"/>
+    <w:lsdException w:name="List Table 1 Light" w:uiPriority="46"/>
+    <w:lsdException w:name="List Table 2" w:uiPriority="47"/>
+    <w:lsdException w:name="List Table 3" w:uiPriority="48"/>
+    <w:lsdException w:name="List Table 4" w:uiPriority="49"/>
+    <w:lsdException w:name="List Table 5 Dark" w:uiPriority="50"/>
+    <w:lsdException w:name="List Table 6 Colorful" w:uiPriority="51"/>
+    <w:lsdException w:name="List Table 7 Colorful" w:uiPriority="52"/>
+    <w:lsdException w:name="List Table 1 Light Accent 1" w:uiPriority="46"/>
+    <w:lsdException w:name="List Table 2 Accent 1" w:uiPriority="47"/>
+    <w:lsdException w:name="List Table 3 Accent 1" w:uiPriority="48"/>
+    <w:lsdException w:name="List Table 4 Accent 1" w:uiPriority="49"/>
+    <w:lsdException w:name="List Table 5 Dark Accent 1" w:uiPriority="50"/>
+    <w:lsdException w:name="List Table 6 Colorful Accent 1" w:uiPriority="51"/>
+    <w:lsdException w:name="List Table 7 Colorful Accent 1" w:uiPriority="52"/>
+    <w:lsdException w:name="List Table 1 Light Accent 2" w:uiPriority="46"/>
+    <w:lsdException w:name="List Table 2 Accent 2" w:uiPriority="47"/>
+    <w:lsdException w:name="List Table 3 Accent 2" w:uiPriority="48"/>
+    <w:lsdException w:name="List Table 4 Accent 2" w:uiPriority="49"/>
+    <w:lsdException w:name="List Table 5 Dark Accent 2" w:uiPriority="50"/>
+    <w:lsdException w:name="List Table 6 Colorful Accent 2" w:uiPriority="51"/>
+    <w:lsdException w:name="List Table 7 Colorful Accent 2" w:uiPriority="52"/>
+    <w:lsdException w:name="List Table 1 Light Accent 3" w:uiPriority="46"/>
+    <w:lsdException w:name="List Table 2 Accent 3" w:uiPriority="47"/>
+    <w:lsdException w:name="List Table 3 Accent 3" w:uiPriority="48"/>
+    <w:lsdException w:name="List Table 4 Accent 3" w:uiPriority="49"/>
+    <w:lsdException w:name="List Table 5 Dark Accent 3" w:uiPriority="50"/>
+    <w:lsdException w:name="List Table 6 Colorful Accent 3" w:uiPriority="51"/>
+    <w:lsdException w:name="List Table 7 Colorful Accent 3" w:uiPriority="52"/>
+    <w:lsdException w:name="List Table 1 Light Accent 4" w:uiPriority="46"/>
+    <w:lsdException w:name="List Table 2 Accent 4" w:uiPriority="47"/>
+    <w:lsdException w:name="List Table 3 Accent 4" w:uiPriority="48"/>
+    <w:lsdException w:name="List Table 4 Accent 4" w:uiPriority="49"/>
+    <w:lsdException w:name="List Table 5 Dark Accent 4" w:uiPriority="50"/>
+    <w:lsdException w:name="List Table 6 Colorful Accent 4" w:uiPriority="51"/>
+    <w:lsdException w:name="List Table 7 Colorful Accent 4" w:uiPriority="52"/>
+    <w:lsdException w:name="List Table 1 Light Accent 5" w:uiPriority="46"/>
+    <w:lsdException w:name="List Table 2 Accent 5" w:uiPriority="47"/>
+    <w:lsdException w:name="List Table 3 Accent 5" w:uiPriority="48"/>
+    <w:lsdException w:name="List Table 4 Accent 5" w:uiPriority="49"/>
+    <w:lsdException w:name="List Table 5 Dark Accent 5" w:uiPriority="50"/>
+    <w:lsdException w:name="List Table 6 Colorful Accent 5" w:uiPriority="51"/>
+    <w:lsdException w:name="List Table 7 Colorful Accent 5" w:uiPriority="52"/>
+    <w:lsdException w:name="List Table 1 Light Accent 6" w:uiPriority="46"/>
+    <w:lsdException w:name="List Table 2 Accent 6" w:uiPriority="47"/>
+    <w:lsdException w:name="List Table 3 Accent 6" w:uiPriority="48"/>
+    <w:lsdException w:name="List Table 4 Accent 6" w:uiPriority="49"/>
+    <w:lsdException w:name="List Table 5 Dark Accent 6" w:uiPriority="50"/>
+    <w:lsdException w:name="List Table 6 Colorful Accent 6" w:uiPriority="51"/>
+    <w:lsdException w:name="List Table 7 Colorful Accent 6" w:uiPriority="52"/>
+  </w:latentStyles>
+  <w:style w:type="paragraph" w:default="1" w:styleId="Normal">
+    <w:name w:val="Normal"/>
   </w:style>
   <w:style w:type="paragraph" w:styleId="Heading1">
     <w:name w:val="heading 1"/>
     <w:basedOn w:val="Normal"/>
     <w:next w:val="Normal"/>
     <w:pPr>
-      <w:keepNext w:val="1"/>
-      <w:keepLines w:val="1"/>
-      <w:spacing w:after="120" w:before="800" w:line="273.6" w:lineRule="auto"/>
+      <w:keepNext/>
+      <w:keepLines/>
+      <w:spacing w:before="800" w:after="120" w:line="273" w:lineRule="auto"/>
       <w:ind w:left="720"/>
       <w:jc w:val="both"/>
+      <w:outlineLvl w:val="0"/>
     </w:pPr>
     <w:rPr>
-      <w:b w:val="1"/>
+      <w:b/>
       <w:sz w:val="28"/>
       <w:szCs w:val="28"/>
     </w:rPr>
@@ -6027,13 +6202,14 @@
     <w:basedOn w:val="Normal"/>
     <w:next w:val="Normal"/>
     <w:pPr>
-      <w:keepNext w:val="1"/>
-      <w:keepLines w:val="1"/>
-      <w:spacing w:after="120" w:before="360" w:lineRule="auto"/>
-      <w:ind w:left="714.3307086614174" w:hanging="357.1653543307087"/>
+      <w:keepNext/>
+      <w:keepLines/>
+      <w:spacing w:before="360" w:after="120"/>
+      <w:ind w:left="714" w:hanging="357"/>
+      <w:outlineLvl w:val="1"/>
     </w:pPr>
     <w:rPr>
-      <w:b w:val="1"/>
+      <w:b/>
       <w:sz w:val="22"/>
       <w:szCs w:val="22"/>
     </w:rPr>
@@ -6043,13 +6219,14 @@
     <w:basedOn w:val="Normal"/>
     <w:next w:val="Normal"/>
     <w:pPr>
-      <w:keepNext w:val="1"/>
-      <w:keepLines w:val="1"/>
-      <w:spacing w:after="60" w:before="400" w:line="276" w:lineRule="auto"/>
-      <w:ind w:left="714.3307086614174" w:hanging="357.1653543307087"/>
+      <w:keepNext/>
+      <w:keepLines/>
+      <w:spacing w:before="400" w:after="60" w:line="276" w:lineRule="auto"/>
+      <w:ind w:left="714" w:hanging="357"/>
+      <w:outlineLvl w:val="2"/>
     </w:pPr>
     <w:rPr>
-      <w:b w:val="1"/>
+      <w:b/>
       <w:sz w:val="22"/>
       <w:szCs w:val="22"/>
     </w:rPr>
@@ -6059,9 +6236,10 @@
     <w:basedOn w:val="Normal"/>
     <w:next w:val="Normal"/>
     <w:pPr>
-      <w:keepNext w:val="1"/>
-      <w:keepLines w:val="1"/>
-      <w:spacing w:after="80" w:before="280" w:lineRule="auto"/>
+      <w:keepNext/>
+      <w:keepLines/>
+      <w:spacing w:before="280" w:after="80"/>
+      <w:outlineLvl w:val="3"/>
     </w:pPr>
     <w:rPr>
       <w:color w:val="666666"/>
@@ -6074,9 +6252,10 @@
     <w:basedOn w:val="Normal"/>
     <w:next w:val="Normal"/>
     <w:pPr>
-      <w:keepNext w:val="1"/>
-      <w:keepLines w:val="1"/>
-      <w:spacing w:after="80" w:before="240" w:lineRule="auto"/>
+      <w:keepNext/>
+      <w:keepLines/>
+      <w:spacing w:before="240" w:after="80"/>
+      <w:outlineLvl w:val="4"/>
     </w:pPr>
     <w:rPr>
       <w:color w:val="666666"/>
@@ -6089,25 +6268,53 @@
     <w:basedOn w:val="Normal"/>
     <w:next w:val="Normal"/>
     <w:pPr>
-      <w:keepNext w:val="1"/>
-      <w:keepLines w:val="1"/>
-      <w:spacing w:after="80" w:before="240" w:lineRule="auto"/>
+      <w:keepNext/>
+      <w:keepLines/>
+      <w:spacing w:before="240" w:after="80"/>
+      <w:outlineLvl w:val="5"/>
     </w:pPr>
     <w:rPr>
-      <w:i w:val="1"/>
+      <w:i/>
       <w:color w:val="666666"/>
       <w:sz w:val="22"/>
       <w:szCs w:val="22"/>
     </w:rPr>
+  </w:style>
+  <w:style w:type="character" w:default="1" w:styleId="DefaultParagraphFont">
+    <w:name w:val="Default Paragraph Font"/>
+    <w:uiPriority w:val="1"/>
+    <w:semiHidden/>
+    <w:unhideWhenUsed/>
+  </w:style>
+  <w:style w:type="table" w:default="1" w:styleId="TableNormal">
+    <w:name w:val="Normal Table"/>
+    <w:uiPriority w:val="99"/>
+    <w:semiHidden/>
+    <w:unhideWhenUsed/>
+    <w:tblPr>
+      <w:tblInd w:w="0" w:type="dxa"/>
+      <w:tblCellMar>
+        <w:top w:w="0" w:type="dxa"/>
+        <w:left w:w="108" w:type="dxa"/>
+        <w:bottom w:w="0" w:type="dxa"/>
+        <w:right w:w="108" w:type="dxa"/>
+      </w:tblCellMar>
+    </w:tblPr>
+  </w:style>
+  <w:style w:type="numbering" w:default="1" w:styleId="NoList">
+    <w:name w:val="No List"/>
+    <w:uiPriority w:val="99"/>
+    <w:semiHidden/>
+    <w:unhideWhenUsed/>
   </w:style>
   <w:style w:type="paragraph" w:styleId="Title">
     <w:name w:val="Title"/>
     <w:basedOn w:val="Normal"/>
     <w:next w:val="Normal"/>
     <w:pPr>
-      <w:keepNext w:val="1"/>
-      <w:keepLines w:val="1"/>
-      <w:spacing w:after="60" w:before="0" w:lineRule="auto"/>
+      <w:keepNext/>
+      <w:keepLines/>
+      <w:spacing w:before="0" w:after="60"/>
     </w:pPr>
     <w:rPr>
       <w:sz w:val="52"/>
@@ -6119,56 +6326,140 @@
     <w:basedOn w:val="Normal"/>
     <w:next w:val="Normal"/>
     <w:pPr>
-      <w:keepNext w:val="1"/>
-      <w:keepLines w:val="1"/>
-      <w:spacing w:after="320" w:before="0" w:lineRule="auto"/>
+      <w:keepNext/>
+      <w:keepLines/>
+      <w:spacing w:before="0" w:after="320"/>
     </w:pPr>
     <w:rPr>
-      <w:rFonts w:ascii="Arial" w:cs="Arial" w:eastAsia="Arial" w:hAnsi="Arial"/>
-      <w:i w:val="0"/>
+      <w:rFonts w:ascii="Arial" w:eastAsia="Arial" w:hAnsi="Arial" w:cs="Arial"/>
       <w:color w:val="666666"/>
       <w:sz w:val="30"/>
       <w:szCs w:val="30"/>
     </w:rPr>
   </w:style>
-  <w:style w:type="table" w:styleId="Table1">
+  <w:style w:type="table" w:customStyle="1" w:styleId="a">
     <w:basedOn w:val="TableNormal"/>
     <w:tblPr>
       <w:tblStyleRowBandSize w:val="1"/>
       <w:tblStyleColBandSize w:val="1"/>
       <w:tblCellMar>
-        <w:top w:w="100.0" w:type="dxa"/>
-        <w:left w:w="100.0" w:type="dxa"/>
-        <w:bottom w:w="100.0" w:type="dxa"/>
-        <w:right w:w="100.0" w:type="dxa"/>
+        <w:top w:w="100" w:type="dxa"/>
+        <w:left w:w="100" w:type="dxa"/>
+        <w:bottom w:w="100" w:type="dxa"/>
+        <w:right w:w="100" w:type="dxa"/>
       </w:tblCellMar>
     </w:tblPr>
   </w:style>
-  <w:style w:type="table" w:styleId="Table2">
+  <w:style w:type="table" w:customStyle="1" w:styleId="a0">
     <w:basedOn w:val="TableNormal"/>
     <w:tblPr>
       <w:tblStyleRowBandSize w:val="1"/>
       <w:tblStyleColBandSize w:val="1"/>
       <w:tblCellMar>
-        <w:top w:w="100.0" w:type="dxa"/>
-        <w:left w:w="100.0" w:type="dxa"/>
-        <w:bottom w:w="100.0" w:type="dxa"/>
-        <w:right w:w="100.0" w:type="dxa"/>
+        <w:top w:w="100" w:type="dxa"/>
+        <w:left w:w="100" w:type="dxa"/>
+        <w:bottom w:w="100" w:type="dxa"/>
+        <w:right w:w="100" w:type="dxa"/>
       </w:tblCellMar>
     </w:tblPr>
   </w:style>
-  <w:style w:type="table" w:styleId="Table3">
+  <w:style w:type="table" w:customStyle="1" w:styleId="a1">
     <w:basedOn w:val="TableNormal"/>
     <w:tblPr>
       <w:tblStyleRowBandSize w:val="1"/>
       <w:tblStyleColBandSize w:val="1"/>
       <w:tblCellMar>
-        <w:top w:w="100.0" w:type="dxa"/>
-        <w:left w:w="100.0" w:type="dxa"/>
-        <w:bottom w:w="100.0" w:type="dxa"/>
-        <w:right w:w="100.0" w:type="dxa"/>
+        <w:top w:w="100" w:type="dxa"/>
+        <w:left w:w="100" w:type="dxa"/>
+        <w:bottom w:w="100" w:type="dxa"/>
+        <w:right w:w="100" w:type="dxa"/>
       </w:tblCellMar>
     </w:tblPr>
+  </w:style>
+  <w:style w:type="character" w:styleId="CommentReference">
+    <w:name w:val="annotation reference"/>
+    <w:basedOn w:val="DefaultParagraphFont"/>
+    <w:uiPriority w:val="99"/>
+    <w:semiHidden/>
+    <w:unhideWhenUsed/>
+    <w:rsid w:val="00983613"/>
+    <w:rPr>
+      <w:sz w:val="16"/>
+      <w:szCs w:val="16"/>
+    </w:rPr>
+  </w:style>
+  <w:style w:type="paragraph" w:styleId="CommentText">
+    <w:name w:val="annotation text"/>
+    <w:basedOn w:val="Normal"/>
+    <w:link w:val="CommentTextChar"/>
+    <w:uiPriority w:val="99"/>
+    <w:semiHidden/>
+    <w:unhideWhenUsed/>
+    <w:rsid w:val="00983613"/>
+  </w:style>
+  <w:style w:type="character" w:customStyle="1" w:styleId="CommentTextChar">
+    <w:name w:val="Comment Text Char"/>
+    <w:basedOn w:val="DefaultParagraphFont"/>
+    <w:link w:val="CommentText"/>
+    <w:uiPriority w:val="99"/>
+    <w:semiHidden/>
+    <w:rsid w:val="00983613"/>
+  </w:style>
+  <w:style w:type="paragraph" w:styleId="CommentSubject">
+    <w:name w:val="annotation subject"/>
+    <w:basedOn w:val="CommentText"/>
+    <w:next w:val="CommentText"/>
+    <w:link w:val="CommentSubjectChar"/>
+    <w:uiPriority w:val="99"/>
+    <w:semiHidden/>
+    <w:unhideWhenUsed/>
+    <w:rsid w:val="00983613"/>
+    <w:rPr>
+      <w:b/>
+      <w:bCs/>
+    </w:rPr>
+  </w:style>
+  <w:style w:type="character" w:customStyle="1" w:styleId="CommentSubjectChar">
+    <w:name w:val="Comment Subject Char"/>
+    <w:basedOn w:val="CommentTextChar"/>
+    <w:link w:val="CommentSubject"/>
+    <w:uiPriority w:val="99"/>
+    <w:semiHidden/>
+    <w:rsid w:val="00983613"/>
+    <w:rPr>
+      <w:b/>
+      <w:bCs/>
+    </w:rPr>
+  </w:style>
+  <w:style w:type="paragraph" w:styleId="BalloonText">
+    <w:name w:val="Balloon Text"/>
+    <w:basedOn w:val="Normal"/>
+    <w:link w:val="BalloonTextChar"/>
+    <w:uiPriority w:val="99"/>
+    <w:semiHidden/>
+    <w:unhideWhenUsed/>
+    <w:rsid w:val="00983613"/>
+    <w:pPr>
+      <w:spacing w:before="0"/>
+    </w:pPr>
+    <w:rPr>
+      <w:rFonts w:ascii="Segoe UI" w:hAnsi="Segoe UI" w:cs="Segoe UI"/>
+      <w:sz w:val="18"/>
+      <w:szCs w:val="18"/>
+    </w:rPr>
+  </w:style>
+  <w:style w:type="character" w:customStyle="1" w:styleId="BalloonTextChar">
+    <w:name w:val="Balloon Text Char"/>
+    <w:basedOn w:val="DefaultParagraphFont"/>
+    <w:link w:val="BalloonText"/>
+    <w:uiPriority w:val="99"/>
+    <w:semiHidden/>
+    <w:rsid w:val="00983613"/>
+    <w:rPr>
+      <w:rFonts w:ascii="Segoe UI" w:hAnsi="Segoe UI" w:cs="Segoe UI"/>
+      <w:sz w:val="18"/>
+      <w:szCs w:val="18"/>
+    </w:rPr>
   </w:style>
 </w:styles>
 </file>
